--- a/Desarrollo/Análisis y Diseño/STGRHPBI-DETH.docx
+++ b/Desarrollo/Análisis y Diseño/STGRHPBI-DETH.docx
@@ -1,659 +1,563 @@
 
 <file path=word/document.xml><?xml version="1.0" encoding="utf-8"?>
-<w:document xmlns:mc="http://schemas.openxmlformats.org/markup-compatibility/2006" xmlns:o="urn:schemas-microsoft-com:office:office" xmlns:r="http://schemas.openxmlformats.org/officeDocument/2006/relationships" xmlns:m="http://schemas.openxmlformats.org/officeDocument/2006/math" xmlns:v="urn:schemas-microsoft-com:vml" xmlns:wp="http://schemas.openxmlformats.org/drawingml/2006/wordprocessingDrawing" xmlns:w10="urn:schemas-microsoft-com:office:word" xmlns:w="http://schemas.openxmlformats.org/wordprocessingml/2006/main" xmlns:wne="http://schemas.microsoft.com/office/word/2006/wordml" xmlns:sl="http://schemas.openxmlformats.org/schemaLibrary/2006/main" xmlns:a="http://schemas.openxmlformats.org/drawingml/2006/main" xmlns:pic="http://schemas.openxmlformats.org/drawingml/2006/picture" xmlns:c="http://schemas.openxmlformats.org/drawingml/2006/chart" xmlns:lc="http://schemas.openxmlformats.org/drawingml/2006/lockedCanvas" xmlns:dgm="http://schemas.openxmlformats.org/drawingml/2006/diagram" xmlns:wps="http://schemas.microsoft.com/office/word/2010/wordprocessingShape" xmlns:wpg="http://schemas.microsoft.com/office/word/2010/wordprocessingGroup" xmlns:w14="http://schemas.microsoft.com/office/word/2010/wordml" xmlns:w15="http://schemas.microsoft.com/office/word/2012/wordml" xmlns:w16="http://schemas.microsoft.com/office/word/2018/wordml" xmlns:w16cex="http://schemas.microsoft.com/office/word/2018/wordml/cex" xmlns:w16cid="http://schemas.microsoft.com/office/word/2016/wordml/cid" xmlns="http://schemas.microsoft.com/office/tasks/2019/documenttasks" xmlns:cr="http://schemas.microsoft.com/office/comments/2020/reactions">
+<w:document xmlns:wpc="http://schemas.microsoft.com/office/word/2010/wordprocessingCanvas" xmlns:cx="http://schemas.microsoft.com/office/drawing/2014/chartex" xmlns:cx1="http://schemas.microsoft.com/office/drawing/2015/9/8/chartex" xmlns:cx2="http://schemas.microsoft.com/office/drawing/2015/10/21/chartex" xmlns:cx3="http://schemas.microsoft.com/office/drawing/2016/5/9/chartex" xmlns:cx4="http://schemas.microsoft.com/office/drawing/2016/5/10/chartex" xmlns:cx5="http://schemas.microsoft.com/office/drawing/2016/5/11/chartex" xmlns:cx6="http://schemas.microsoft.com/office/drawing/2016/5/12/chartex" xmlns:cx7="http://schemas.microsoft.com/office/drawing/2016/5/13/chartex" xmlns:cx8="http://schemas.microsoft.com/office/drawing/2016/5/14/chartex" xmlns:mc="http://schemas.openxmlformats.org/markup-compatibility/2006" xmlns:aink="http://schemas.microsoft.com/office/drawing/2016/ink" xmlns:am3d="http://schemas.microsoft.com/office/drawing/2017/model3d" xmlns:o="urn:schemas-microsoft-com:office:office" xmlns:r="http://schemas.openxmlformats.org/officeDocument/2006/relationships" xmlns:m="http://schemas.openxmlformats.org/officeDocument/2006/math" xmlns:v="urn:schemas-microsoft-com:vml" xmlns:wp14="http://schemas.microsoft.com/office/word/2010/wordprocessingDrawing" xmlns:wp="http://schemas.openxmlformats.org/drawingml/2006/wordprocessingDrawing" xmlns:w10="urn:schemas-microsoft-com:office:word" xmlns:w="http://schemas.openxmlformats.org/wordprocessingml/2006/main" xmlns:w14="http://schemas.microsoft.com/office/word/2010/wordml" xmlns:w15="http://schemas.microsoft.com/office/word/2012/wordml" xmlns:w16cex="http://schemas.microsoft.com/office/word/2018/wordml/cex" xmlns:w16cid="http://schemas.microsoft.com/office/word/2016/wordml/cid" xmlns:w16="http://schemas.microsoft.com/office/word/2018/wordml" xmlns:w16sdtdh="http://schemas.microsoft.com/office/word/2020/wordml/sdtdatahash" xmlns:w16se="http://schemas.microsoft.com/office/word/2015/wordml/symex" xmlns:wpg="http://schemas.microsoft.com/office/word/2010/wordprocessingGroup" xmlns:wpi="http://schemas.microsoft.com/office/word/2010/wordprocessingInk" xmlns:wne="http://schemas.microsoft.com/office/word/2006/wordml" xmlns:wps="http://schemas.microsoft.com/office/word/2010/wordprocessingShape" mc:Ignorable="w14 w15 w16se w16cid w16 w16cex w16sdtdh wp14">
   <w:body>
     <w:p>
       <w:pPr>
-        <w:spacing w:after="60" w:before="240" w:line="480" w:lineRule="auto"/>
+        <w:spacing w:before="240" w:after="60" w:line="480" w:lineRule="auto"/>
         <w:jc w:val="center"/>
         <w:rPr>
-          <w:rFonts w:ascii="Times New Roman" w:cs="Times New Roman" w:eastAsia="Times New Roman" w:hAnsi="Times New Roman"/>
-          <w:b w:val="1"/>
+          <w:rFonts w:ascii="Times New Roman" w:eastAsia="Times New Roman" w:hAnsi="Times New Roman" w:cs="Times New Roman"/>
+          <w:b/>
           <w:sz w:val="40"/>
           <w:szCs w:val="40"/>
         </w:rPr>
       </w:pPr>
       <w:r>
         <w:rPr>
-          <w:rFonts w:ascii="Times New Roman" w:cs="Times New Roman" w:eastAsia="Times New Roman" w:hAnsi="Times New Roman"/>
-          <w:b w:val="1"/>
+          <w:rFonts w:ascii="Times New Roman" w:eastAsia="Times New Roman" w:hAnsi="Times New Roman" w:cs="Times New Roman"/>
+          <w:b/>
           <w:sz w:val="40"/>
           <w:szCs w:val="40"/>
-          <w:rtl w:val="0"/>
-        </w:rPr>
-        <w:t xml:space="preserve">SOLUCIÓN TECNOLÓGICA PARA LA OPTIMIZACIÓN EN LA GESTIÓN DE RECURSOS HÍDRICOS EN EL PERÚ APLICANDO BUSINESS INTELLIGENCE</w:t>
-      </w:r>
-    </w:p>
-    <w:p>
-      <w:pPr>
-        <w:spacing w:after="60" w:before="240" w:line="480" w:lineRule="auto"/>
+        </w:rPr>
+        <w:t>SOLUCIÓN TECNOLÓGICA PARA LA OPTIMIZACIÓN EN LA GESTIÓN DE RECURSOS HÍDRICOS EN EL PERÚ APLICANDO BUSINESS INTELLIGENCE</w:t>
+      </w:r>
+    </w:p>
+    <w:p>
+      <w:pPr>
+        <w:spacing w:before="240" w:after="60" w:line="480" w:lineRule="auto"/>
         <w:jc w:val="center"/>
         <w:rPr>
-          <w:rFonts w:ascii="Times New Roman" w:cs="Times New Roman" w:eastAsia="Times New Roman" w:hAnsi="Times New Roman"/>
-          <w:b w:val="1"/>
+          <w:rFonts w:ascii="Times New Roman" w:eastAsia="Times New Roman" w:hAnsi="Times New Roman" w:cs="Times New Roman"/>
+          <w:b/>
           <w:sz w:val="46"/>
           <w:szCs w:val="46"/>
         </w:rPr>
       </w:pPr>
-      <w:r>
-        <w:rPr>
-          <w:rtl w:val="0"/>
-        </w:rPr>
-      </w:r>
-    </w:p>
-    <w:p>
-      <w:pPr>
-        <w:spacing w:after="60" w:before="240" w:line="480" w:lineRule="auto"/>
+    </w:p>
+    <w:p>
+      <w:pPr>
+        <w:spacing w:before="240" w:after="60" w:line="480" w:lineRule="auto"/>
         <w:jc w:val="center"/>
         <w:rPr>
-          <w:rFonts w:ascii="Times New Roman" w:cs="Times New Roman" w:eastAsia="Times New Roman" w:hAnsi="Times New Roman"/>
-          <w:b w:val="1"/>
+          <w:rFonts w:ascii="Times New Roman" w:eastAsia="Times New Roman" w:hAnsi="Times New Roman" w:cs="Times New Roman"/>
+          <w:b/>
           <w:sz w:val="46"/>
           <w:szCs w:val="46"/>
         </w:rPr>
       </w:pPr>
-      <w:r>
-        <w:rPr>
-          <w:rtl w:val="0"/>
-        </w:rPr>
-      </w:r>
-    </w:p>
-    <w:p>
-      <w:pPr>
-        <w:spacing w:after="60" w:before="240" w:line="480" w:lineRule="auto"/>
+    </w:p>
+    <w:p>
+      <w:pPr>
+        <w:spacing w:before="240" w:after="60" w:line="480" w:lineRule="auto"/>
         <w:jc w:val="center"/>
         <w:rPr>
-          <w:rFonts w:ascii="Times New Roman" w:cs="Times New Roman" w:eastAsia="Times New Roman" w:hAnsi="Times New Roman"/>
-          <w:b w:val="1"/>
+          <w:rFonts w:ascii="Times New Roman" w:eastAsia="Times New Roman" w:hAnsi="Times New Roman" w:cs="Times New Roman"/>
+          <w:b/>
           <w:sz w:val="40"/>
           <w:szCs w:val="40"/>
         </w:rPr>
       </w:pPr>
       <w:r>
         <w:rPr>
-          <w:rFonts w:ascii="Times New Roman" w:cs="Times New Roman" w:eastAsia="Times New Roman" w:hAnsi="Times New Roman"/>
-          <w:b w:val="1"/>
+          <w:rFonts w:ascii="Times New Roman" w:eastAsia="Times New Roman" w:hAnsi="Times New Roman" w:cs="Times New Roman"/>
+          <w:b/>
           <w:sz w:val="40"/>
           <w:szCs w:val="40"/>
-          <w:rtl w:val="0"/>
-        </w:rPr>
-        <w:t xml:space="preserve">Documento de Especificación de Tecnologías y Herramientas</w:t>
-      </w:r>
-    </w:p>
-    <w:p>
-      <w:pPr>
-        <w:spacing w:after="240" w:before="240" w:line="480" w:lineRule="auto"/>
+        </w:rPr>
+        <w:t>Documento de Especificación de Tecnologías y Herramientas</w:t>
+      </w:r>
+    </w:p>
+    <w:p>
+      <w:pPr>
+        <w:spacing w:before="240" w:after="240" w:line="480" w:lineRule="auto"/>
         <w:jc w:val="center"/>
         <w:rPr>
-          <w:rFonts w:ascii="Times New Roman" w:cs="Times New Roman" w:eastAsia="Times New Roman" w:hAnsi="Times New Roman"/>
+          <w:rFonts w:ascii="Times New Roman" w:eastAsia="Times New Roman" w:hAnsi="Times New Roman" w:cs="Times New Roman"/>
           <w:sz w:val="28"/>
           <w:szCs w:val="28"/>
         </w:rPr>
       </w:pPr>
       <w:r>
         <w:rPr>
-          <w:rFonts w:ascii="Times New Roman" w:cs="Times New Roman" w:eastAsia="Times New Roman" w:hAnsi="Times New Roman"/>
+          <w:rFonts w:ascii="Times New Roman" w:eastAsia="Times New Roman" w:hAnsi="Times New Roman" w:cs="Times New Roman"/>
           <w:sz w:val="32"/>
           <w:szCs w:val="32"/>
-          <w:rtl w:val="0"/>
-        </w:rPr>
-        <w:t xml:space="preserve">Versión 1.0</w:t>
-      </w:r>
-      <w:r>
-        <w:rPr>
-          <w:rFonts w:ascii="Times New Roman" w:cs="Times New Roman" w:eastAsia="Times New Roman" w:hAnsi="Times New Roman"/>
+        </w:rPr>
+        <w:t>Versión 1.0</w:t>
+      </w:r>
+      <w:r>
+        <w:rPr>
+          <w:rFonts w:ascii="Times New Roman" w:eastAsia="Times New Roman" w:hAnsi="Times New Roman" w:cs="Times New Roman"/>
           <w:sz w:val="28"/>
           <w:szCs w:val="28"/>
-          <w:rtl w:val="0"/>
         </w:rPr>
         <w:t xml:space="preserve"> </w:t>
       </w:r>
     </w:p>
     <w:p>
       <w:pPr>
-        <w:spacing w:after="240" w:before="240" w:line="480" w:lineRule="auto"/>
+        <w:spacing w:before="240" w:after="240" w:line="480" w:lineRule="auto"/>
         <w:jc w:val="center"/>
         <w:rPr>
-          <w:rFonts w:ascii="Times New Roman" w:cs="Times New Roman" w:eastAsia="Times New Roman" w:hAnsi="Times New Roman"/>
+          <w:rFonts w:ascii="Times New Roman" w:eastAsia="Times New Roman" w:hAnsi="Times New Roman" w:cs="Times New Roman"/>
           <w:sz w:val="28"/>
           <w:szCs w:val="28"/>
         </w:rPr>
       </w:pPr>
       <w:r>
         <w:rPr>
-          <w:rFonts w:ascii="Times New Roman" w:cs="Times New Roman" w:eastAsia="Times New Roman" w:hAnsi="Times New Roman"/>
+          <w:rFonts w:ascii="Times New Roman" w:eastAsia="Times New Roman" w:hAnsi="Times New Roman" w:cs="Times New Roman"/>
           <w:sz w:val="28"/>
           <w:szCs w:val="28"/>
-          <w:rtl w:val="0"/>
         </w:rPr>
         <w:t xml:space="preserve"> </w:t>
       </w:r>
     </w:p>
     <w:p>
       <w:pPr>
-        <w:spacing w:after="240" w:before="240" w:line="480" w:lineRule="auto"/>
+        <w:spacing w:before="240" w:after="240" w:line="480" w:lineRule="auto"/>
         <w:jc w:val="center"/>
         <w:rPr>
-          <w:rFonts w:ascii="Times New Roman" w:cs="Times New Roman" w:eastAsia="Times New Roman" w:hAnsi="Times New Roman"/>
+          <w:rFonts w:ascii="Times New Roman" w:eastAsia="Times New Roman" w:hAnsi="Times New Roman" w:cs="Times New Roman"/>
           <w:sz w:val="28"/>
           <w:szCs w:val="28"/>
         </w:rPr>
       </w:pPr>
       <w:r>
         <w:rPr>
-          <w:rFonts w:ascii="Times New Roman" w:cs="Times New Roman" w:eastAsia="Times New Roman" w:hAnsi="Times New Roman"/>
+          <w:rFonts w:ascii="Times New Roman" w:eastAsia="Times New Roman" w:hAnsi="Times New Roman" w:cs="Times New Roman"/>
           <w:sz w:val="28"/>
           <w:szCs w:val="28"/>
-          <w:rtl w:val="0"/>
         </w:rPr>
         <w:t xml:space="preserve"> </w:t>
       </w:r>
     </w:p>
     <w:p>
       <w:pPr>
-        <w:spacing w:after="240" w:before="240" w:line="480" w:lineRule="auto"/>
+        <w:spacing w:before="240" w:after="240" w:line="480" w:lineRule="auto"/>
         <w:jc w:val="center"/>
         <w:rPr>
-          <w:rFonts w:ascii="Times New Roman" w:cs="Times New Roman" w:eastAsia="Times New Roman" w:hAnsi="Times New Roman"/>
-          <w:b w:val="1"/>
+          <w:rFonts w:ascii="Times New Roman" w:eastAsia="Times New Roman" w:hAnsi="Times New Roman" w:cs="Times New Roman"/>
+          <w:b/>
           <w:sz w:val="36"/>
           <w:szCs w:val="36"/>
         </w:rPr>
       </w:pPr>
       <w:r>
         <w:rPr>
-          <w:rFonts w:ascii="Times New Roman" w:cs="Times New Roman" w:eastAsia="Times New Roman" w:hAnsi="Times New Roman"/>
-          <w:b w:val="1"/>
+          <w:rFonts w:ascii="Times New Roman" w:eastAsia="Times New Roman" w:hAnsi="Times New Roman" w:cs="Times New Roman"/>
+          <w:b/>
           <w:sz w:val="36"/>
           <w:szCs w:val="36"/>
-          <w:rtl w:val="0"/>
-        </w:rPr>
-        <w:t xml:space="preserve">Control de Versiones</w:t>
-      </w:r>
-    </w:p>
-    <w:p>
-      <w:pPr>
-        <w:spacing w:after="240" w:before="240" w:line="480" w:lineRule="auto"/>
-        <w:rPr>
-          <w:rFonts w:ascii="Times New Roman" w:cs="Times New Roman" w:eastAsia="Times New Roman" w:hAnsi="Times New Roman"/>
-          <w:b w:val="1"/>
+        </w:rPr>
+        <w:t>Control de Versiones</w:t>
+      </w:r>
+    </w:p>
+    <w:p>
+      <w:pPr>
+        <w:spacing w:before="240" w:after="240" w:line="480" w:lineRule="auto"/>
+        <w:rPr>
+          <w:rFonts w:ascii="Times New Roman" w:eastAsia="Times New Roman" w:hAnsi="Times New Roman" w:cs="Times New Roman"/>
+          <w:b/>
           <w:sz w:val="28"/>
           <w:szCs w:val="28"/>
         </w:rPr>
       </w:pPr>
       <w:r>
         <w:rPr>
-          <w:rFonts w:ascii="Times New Roman" w:cs="Times New Roman" w:eastAsia="Times New Roman" w:hAnsi="Times New Roman"/>
-          <w:b w:val="1"/>
+          <w:rFonts w:ascii="Times New Roman" w:eastAsia="Times New Roman" w:hAnsi="Times New Roman" w:cs="Times New Roman"/>
+          <w:b/>
           <w:sz w:val="28"/>
           <w:szCs w:val="28"/>
-          <w:rtl w:val="0"/>
         </w:rPr>
         <w:t xml:space="preserve"> </w:t>
       </w:r>
     </w:p>
     <w:p>
       <w:pPr>
-        <w:spacing w:after="240" w:before="240" w:line="480" w:lineRule="auto"/>
+        <w:spacing w:before="240" w:after="240" w:line="480" w:lineRule="auto"/>
         <w:jc w:val="right"/>
         <w:rPr>
-          <w:rFonts w:ascii="Times New Roman" w:cs="Times New Roman" w:eastAsia="Times New Roman" w:hAnsi="Times New Roman"/>
-          <w:b w:val="1"/>
+          <w:rFonts w:ascii="Times New Roman" w:eastAsia="Times New Roman" w:hAnsi="Times New Roman" w:cs="Times New Roman"/>
+          <w:b/>
           <w:sz w:val="28"/>
           <w:szCs w:val="28"/>
         </w:rPr>
       </w:pPr>
       <w:r>
         <w:rPr>
-          <w:rFonts w:ascii="Times New Roman" w:cs="Times New Roman" w:eastAsia="Times New Roman" w:hAnsi="Times New Roman"/>
-          <w:b w:val="1"/>
+          <w:rFonts w:ascii="Times New Roman" w:eastAsia="Times New Roman" w:hAnsi="Times New Roman" w:cs="Times New Roman"/>
+          <w:b/>
           <w:sz w:val="28"/>
           <w:szCs w:val="28"/>
-          <w:rtl w:val="0"/>
         </w:rPr>
         <w:t xml:space="preserve"> </w:t>
       </w:r>
     </w:p>
     <w:p>
       <w:pPr>
-        <w:spacing w:after="240" w:before="240" w:line="480" w:lineRule="auto"/>
+        <w:spacing w:before="240" w:after="240" w:line="480" w:lineRule="auto"/>
         <w:jc w:val="right"/>
         <w:rPr>
-          <w:rFonts w:ascii="Times New Roman" w:cs="Times New Roman" w:eastAsia="Times New Roman" w:hAnsi="Times New Roman"/>
-          <w:b w:val="1"/>
+          <w:rFonts w:ascii="Times New Roman" w:eastAsia="Times New Roman" w:hAnsi="Times New Roman" w:cs="Times New Roman"/>
+          <w:b/>
           <w:sz w:val="28"/>
           <w:szCs w:val="28"/>
         </w:rPr>
       </w:pPr>
       <w:r>
         <w:rPr>
-          <w:rFonts w:ascii="Times New Roman" w:cs="Times New Roman" w:eastAsia="Times New Roman" w:hAnsi="Times New Roman"/>
-          <w:b w:val="1"/>
+          <w:rFonts w:ascii="Times New Roman" w:eastAsia="Times New Roman" w:hAnsi="Times New Roman" w:cs="Times New Roman"/>
+          <w:b/>
           <w:sz w:val="28"/>
           <w:szCs w:val="28"/>
-          <w:rtl w:val="0"/>
-        </w:rPr>
-        <w:t xml:space="preserve">Lima, 06 de abril del 2025</w:t>
-      </w:r>
-    </w:p>
-    <w:p>
-      <w:pPr>
-        <w:spacing w:after="240" w:before="600" w:line="480" w:lineRule="auto"/>
+        </w:rPr>
+        <w:lastRenderedPageBreak/>
+        <w:t>Lima, 06 de abril del 2025</w:t>
+      </w:r>
+    </w:p>
+    <w:p>
+      <w:pPr>
+        <w:spacing w:before="600" w:after="240" w:line="480" w:lineRule="auto"/>
         <w:jc w:val="center"/>
         <w:rPr>
-          <w:rFonts w:ascii="Times New Roman" w:cs="Times New Roman" w:eastAsia="Times New Roman" w:hAnsi="Times New Roman"/>
-          <w:b w:val="1"/>
-          <w:sz w:val="24"/>
-          <w:szCs w:val="24"/>
-        </w:rPr>
-      </w:pPr>
-      <w:r>
-        <w:rPr>
-          <w:rFonts w:ascii="Times New Roman" w:cs="Times New Roman" w:eastAsia="Times New Roman" w:hAnsi="Times New Roman"/>
-          <w:b w:val="1"/>
+          <w:rFonts w:ascii="Times New Roman" w:eastAsia="Times New Roman" w:hAnsi="Times New Roman" w:cs="Times New Roman"/>
+          <w:b/>
+          <w:sz w:val="24"/>
+          <w:szCs w:val="24"/>
+        </w:rPr>
+      </w:pPr>
+      <w:r>
+        <w:rPr>
+          <w:rFonts w:ascii="Times New Roman" w:eastAsia="Times New Roman" w:hAnsi="Times New Roman" w:cs="Times New Roman"/>
+          <w:b/>
           <w:sz w:val="32"/>
           <w:szCs w:val="32"/>
-          <w:rtl w:val="0"/>
-        </w:rPr>
-        <w:t xml:space="preserve">ÍNDICE</w:t>
-      </w:r>
-      <w:r>
-        <w:rPr>
-          <w:rtl w:val="0"/>
-        </w:rPr>
+        </w:rPr>
+        <w:t>ÍNDICE</w:t>
       </w:r>
     </w:p>
     <w:sdt>
       <w:sdtPr>
+        <w:id w:val="-415167275"/>
         <w:docPartObj>
           <w:docPartGallery w:val="Table of Contents"/>
-          <w:docPartUnique w:val="1"/>
+          <w:docPartUnique/>
         </w:docPartObj>
       </w:sdtPr>
+      <w:sdtEndPr/>
       <w:sdtContent>
         <w:p>
           <w:pPr>
             <w:widowControl w:val="0"/>
             <w:tabs>
-              <w:tab w:val="right" w:leader="none" w:pos="12000"/>
+              <w:tab w:val="right" w:pos="12000"/>
             </w:tabs>
             <w:spacing w:before="60" w:line="480" w:lineRule="auto"/>
             <w:rPr>
-              <w:rFonts w:ascii="Times New Roman" w:cs="Times New Roman" w:eastAsia="Times New Roman" w:hAnsi="Times New Roman"/>
-              <w:b w:val="1"/>
-              <w:i w:val="0"/>
-              <w:smallCaps w:val="0"/>
-              <w:strike w:val="0"/>
+              <w:rFonts w:ascii="Times New Roman" w:eastAsia="Times New Roman" w:hAnsi="Times New Roman" w:cs="Times New Roman"/>
+              <w:b/>
               <w:color w:val="000000"/>
               <w:sz w:val="24"/>
               <w:szCs w:val="24"/>
-              <w:u w:val="none"/>
-              <w:shd w:fill="auto" w:val="clear"/>
-              <w:vertAlign w:val="baseline"/>
             </w:rPr>
           </w:pPr>
           <w:r>
             <w:fldChar w:fldCharType="begin"/>
+          </w:r>
+          <w:r>
             <w:instrText xml:space="preserve"> TOC \h \u \z \t "Heading 1,1,Heading 2,2,Heading 3,3,Heading 4,4,Heading 5,5,Heading 6,6,"</w:instrText>
+          </w:r>
+          <w:r>
             <w:fldChar w:fldCharType="separate"/>
           </w:r>
           <w:hyperlink w:anchor="_heading=h.v3rb3a59kn4g">
             <w:r>
               <w:rPr>
-                <w:rFonts w:ascii="Times New Roman" w:cs="Times New Roman" w:eastAsia="Times New Roman" w:hAnsi="Times New Roman"/>
-                <w:b w:val="1"/>
-                <w:i w:val="0"/>
-                <w:smallCaps w:val="0"/>
-                <w:strike w:val="0"/>
+                <w:rFonts w:ascii="Times New Roman" w:eastAsia="Times New Roman" w:hAnsi="Times New Roman" w:cs="Times New Roman"/>
+                <w:b/>
                 <w:color w:val="000000"/>
                 <w:sz w:val="24"/>
                 <w:szCs w:val="24"/>
-                <w:u w:val="none"/>
-                <w:shd w:fill="auto" w:val="clear"/>
-                <w:vertAlign w:val="baseline"/>
-                <w:rtl w:val="0"/>
               </w:rPr>
-              <w:t xml:space="preserve">1. Introducción</w:t>
+              <w:t>1. Introducción</w:t>
+            </w:r>
+            <w:r>
+              <w:rPr>
+                <w:rFonts w:ascii="Times New Roman" w:eastAsia="Times New Roman" w:hAnsi="Times New Roman" w:cs="Times New Roman"/>
+                <w:b/>
+                <w:color w:val="000000"/>
+                <w:sz w:val="24"/>
+                <w:szCs w:val="24"/>
+              </w:rPr>
               <w:tab/>
-              <w:t xml:space="preserve">3</w:t>
+              <w:t>3</w:t>
             </w:r>
           </w:hyperlink>
-          <w:r>
-            <w:rPr>
-              <w:rtl w:val="0"/>
-            </w:rPr>
-          </w:r>
         </w:p>
         <w:p>
           <w:pPr>
             <w:widowControl w:val="0"/>
             <w:tabs>
-              <w:tab w:val="right" w:leader="none" w:pos="12000"/>
+              <w:tab w:val="right" w:pos="12000"/>
             </w:tabs>
             <w:spacing w:before="60" w:line="480" w:lineRule="auto"/>
             <w:rPr>
-              <w:rFonts w:ascii="Times New Roman" w:cs="Times New Roman" w:eastAsia="Times New Roman" w:hAnsi="Times New Roman"/>
-              <w:b w:val="1"/>
-              <w:i w:val="0"/>
-              <w:smallCaps w:val="0"/>
-              <w:strike w:val="0"/>
+              <w:rFonts w:ascii="Times New Roman" w:eastAsia="Times New Roman" w:hAnsi="Times New Roman" w:cs="Times New Roman"/>
+              <w:b/>
               <w:color w:val="000000"/>
               <w:sz w:val="24"/>
               <w:szCs w:val="24"/>
-              <w:u w:val="none"/>
-              <w:shd w:fill="auto" w:val="clear"/>
-              <w:vertAlign w:val="baseline"/>
             </w:rPr>
           </w:pPr>
           <w:hyperlink w:anchor="_heading=h.g82k2sxuay3k">
             <w:r>
               <w:rPr>
-                <w:rFonts w:ascii="Times New Roman" w:cs="Times New Roman" w:eastAsia="Times New Roman" w:hAnsi="Times New Roman"/>
-                <w:b w:val="1"/>
-                <w:i w:val="0"/>
-                <w:smallCaps w:val="0"/>
-                <w:strike w:val="0"/>
+                <w:rFonts w:ascii="Times New Roman" w:eastAsia="Times New Roman" w:hAnsi="Times New Roman" w:cs="Times New Roman"/>
+                <w:b/>
                 <w:color w:val="000000"/>
                 <w:sz w:val="24"/>
                 <w:szCs w:val="24"/>
-                <w:u w:val="none"/>
-                <w:shd w:fill="auto" w:val="clear"/>
-                <w:vertAlign w:val="baseline"/>
-                <w:rtl w:val="0"/>
               </w:rPr>
-              <w:t xml:space="preserve">2. Objetivo</w:t>
+              <w:t>2. Objetivo</w:t>
+            </w:r>
+            <w:r>
+              <w:rPr>
+                <w:rFonts w:ascii="Times New Roman" w:eastAsia="Times New Roman" w:hAnsi="Times New Roman" w:cs="Times New Roman"/>
+                <w:b/>
+                <w:color w:val="000000"/>
+                <w:sz w:val="24"/>
+                <w:szCs w:val="24"/>
+              </w:rPr>
               <w:tab/>
-              <w:t xml:space="preserve">3</w:t>
+              <w:t>3</w:t>
             </w:r>
           </w:hyperlink>
-          <w:r>
-            <w:rPr>
-              <w:rtl w:val="0"/>
-            </w:rPr>
-          </w:r>
         </w:p>
         <w:p>
           <w:pPr>
             <w:widowControl w:val="0"/>
             <w:tabs>
-              <w:tab w:val="right" w:leader="none" w:pos="12000"/>
+              <w:tab w:val="right" w:pos="12000"/>
             </w:tabs>
             <w:spacing w:before="60" w:line="480" w:lineRule="auto"/>
             <w:rPr>
-              <w:rFonts w:ascii="Times New Roman" w:cs="Times New Roman" w:eastAsia="Times New Roman" w:hAnsi="Times New Roman"/>
-              <w:b w:val="1"/>
-              <w:i w:val="0"/>
-              <w:smallCaps w:val="0"/>
-              <w:strike w:val="0"/>
+              <w:rFonts w:ascii="Times New Roman" w:eastAsia="Times New Roman" w:hAnsi="Times New Roman" w:cs="Times New Roman"/>
+              <w:b/>
               <w:color w:val="000000"/>
               <w:sz w:val="24"/>
               <w:szCs w:val="24"/>
-              <w:u w:val="none"/>
-              <w:shd w:fill="auto" w:val="clear"/>
-              <w:vertAlign w:val="baseline"/>
             </w:rPr>
           </w:pPr>
           <w:hyperlink w:anchor="_heading=h.exuy4j8ls2s5">
             <w:r>
               <w:rPr>
-                <w:rFonts w:ascii="Times New Roman" w:cs="Times New Roman" w:eastAsia="Times New Roman" w:hAnsi="Times New Roman"/>
-                <w:b w:val="1"/>
-                <w:i w:val="0"/>
-                <w:smallCaps w:val="0"/>
-                <w:strike w:val="0"/>
+                <w:rFonts w:ascii="Times New Roman" w:eastAsia="Times New Roman" w:hAnsi="Times New Roman" w:cs="Times New Roman"/>
+                <w:b/>
                 <w:color w:val="000000"/>
                 <w:sz w:val="24"/>
                 <w:szCs w:val="24"/>
-                <w:u w:val="none"/>
-                <w:shd w:fill="auto" w:val="clear"/>
-                <w:vertAlign w:val="baseline"/>
-                <w:rtl w:val="0"/>
               </w:rPr>
-              <w:t xml:space="preserve">3. Tecnologías y herramientas seleccionadas</w:t>
+              <w:t>3. Tecnologías y herramientas seleccionadas</w:t>
+            </w:r>
+            <w:r>
+              <w:rPr>
+                <w:rFonts w:ascii="Times New Roman" w:eastAsia="Times New Roman" w:hAnsi="Times New Roman" w:cs="Times New Roman"/>
+                <w:b/>
+                <w:color w:val="000000"/>
+                <w:sz w:val="24"/>
+                <w:szCs w:val="24"/>
+              </w:rPr>
               <w:tab/>
-              <w:t xml:space="preserve">3</w:t>
+              <w:t>3</w:t>
             </w:r>
           </w:hyperlink>
-          <w:r>
-            <w:rPr>
-              <w:rtl w:val="0"/>
-            </w:rPr>
-          </w:r>
         </w:p>
         <w:p>
           <w:pPr>
             <w:widowControl w:val="0"/>
             <w:tabs>
-              <w:tab w:val="right" w:leader="none" w:pos="12000"/>
+              <w:tab w:val="right" w:pos="12000"/>
             </w:tabs>
             <w:spacing w:before="60" w:line="480" w:lineRule="auto"/>
-            <w:ind w:left="360" w:firstLine="0"/>
+            <w:ind w:left="360"/>
             <w:rPr>
-              <w:rFonts w:ascii="Times New Roman" w:cs="Times New Roman" w:eastAsia="Times New Roman" w:hAnsi="Times New Roman"/>
-              <w:i w:val="0"/>
-              <w:smallCaps w:val="0"/>
-              <w:strike w:val="0"/>
+              <w:rFonts w:ascii="Times New Roman" w:eastAsia="Times New Roman" w:hAnsi="Times New Roman" w:cs="Times New Roman"/>
               <w:color w:val="000000"/>
               <w:sz w:val="24"/>
               <w:szCs w:val="24"/>
-              <w:u w:val="none"/>
-              <w:shd w:fill="auto" w:val="clear"/>
-              <w:vertAlign w:val="baseline"/>
             </w:rPr>
           </w:pPr>
           <w:hyperlink w:anchor="_heading=h.77wdefm9r443">
             <w:r>
               <w:rPr>
-                <w:rFonts w:ascii="Times New Roman" w:cs="Times New Roman" w:eastAsia="Times New Roman" w:hAnsi="Times New Roman"/>
-                <w:i w:val="0"/>
-                <w:smallCaps w:val="0"/>
-                <w:strike w:val="0"/>
+                <w:rFonts w:ascii="Times New Roman" w:eastAsia="Times New Roman" w:hAnsi="Times New Roman" w:cs="Times New Roman"/>
                 <w:color w:val="000000"/>
                 <w:sz w:val="24"/>
                 <w:szCs w:val="24"/>
-                <w:u w:val="none"/>
-                <w:shd w:fill="auto" w:val="clear"/>
-                <w:vertAlign w:val="baseline"/>
-                <w:rtl w:val="0"/>
               </w:rPr>
-              <w:t xml:space="preserve">a. Almacenamiento y procesamiento de datos</w:t>
+              <w:t>a. Almacenamiento y procesamiento de datos</w:t>
+            </w:r>
+            <w:r>
+              <w:rPr>
+                <w:rFonts w:ascii="Times New Roman" w:eastAsia="Times New Roman" w:hAnsi="Times New Roman" w:cs="Times New Roman"/>
+                <w:color w:val="000000"/>
+                <w:sz w:val="24"/>
+                <w:szCs w:val="24"/>
+              </w:rPr>
               <w:tab/>
-              <w:t xml:space="preserve">3</w:t>
+              <w:t>3</w:t>
             </w:r>
           </w:hyperlink>
-          <w:r>
-            <w:rPr>
-              <w:rtl w:val="0"/>
-            </w:rPr>
-          </w:r>
         </w:p>
         <w:p>
           <w:pPr>
             <w:widowControl w:val="0"/>
             <w:tabs>
-              <w:tab w:val="right" w:leader="none" w:pos="12000"/>
+              <w:tab w:val="right" w:pos="12000"/>
             </w:tabs>
             <w:spacing w:before="60" w:line="480" w:lineRule="auto"/>
-            <w:ind w:left="360" w:firstLine="0"/>
+            <w:ind w:left="360"/>
             <w:rPr>
-              <w:rFonts w:ascii="Times New Roman" w:cs="Times New Roman" w:eastAsia="Times New Roman" w:hAnsi="Times New Roman"/>
-              <w:i w:val="0"/>
-              <w:smallCaps w:val="0"/>
-              <w:strike w:val="0"/>
+              <w:rFonts w:ascii="Times New Roman" w:eastAsia="Times New Roman" w:hAnsi="Times New Roman" w:cs="Times New Roman"/>
               <w:color w:val="000000"/>
               <w:sz w:val="24"/>
               <w:szCs w:val="24"/>
-              <w:u w:val="none"/>
-              <w:shd w:fill="auto" w:val="clear"/>
-              <w:vertAlign w:val="baseline"/>
             </w:rPr>
           </w:pPr>
           <w:hyperlink w:anchor="_heading=h.q53w76u0b3gj">
             <w:r>
               <w:rPr>
-                <w:rFonts w:ascii="Times New Roman" w:cs="Times New Roman" w:eastAsia="Times New Roman" w:hAnsi="Times New Roman"/>
-                <w:i w:val="0"/>
-                <w:smallCaps w:val="0"/>
-                <w:strike w:val="0"/>
+                <w:rFonts w:ascii="Times New Roman" w:eastAsia="Times New Roman" w:hAnsi="Times New Roman" w:cs="Times New Roman"/>
                 <w:color w:val="000000"/>
                 <w:sz w:val="24"/>
                 <w:szCs w:val="24"/>
-                <w:u w:val="none"/>
-                <w:shd w:fill="auto" w:val="clear"/>
-                <w:vertAlign w:val="baseline"/>
-                <w:rtl w:val="0"/>
               </w:rPr>
-              <w:t xml:space="preserve">b. Herramientas de integración y análisis</w:t>
+              <w:t>b. Herramientas de integración y análisis</w:t>
+            </w:r>
+            <w:r>
+              <w:rPr>
+                <w:rFonts w:ascii="Times New Roman" w:eastAsia="Times New Roman" w:hAnsi="Times New Roman" w:cs="Times New Roman"/>
+                <w:color w:val="000000"/>
+                <w:sz w:val="24"/>
+                <w:szCs w:val="24"/>
+              </w:rPr>
               <w:tab/>
-              <w:t xml:space="preserve">3</w:t>
+              <w:t>3</w:t>
             </w:r>
           </w:hyperlink>
-          <w:r>
-            <w:rPr>
-              <w:rtl w:val="0"/>
-            </w:rPr>
-          </w:r>
         </w:p>
         <w:p>
           <w:pPr>
             <w:widowControl w:val="0"/>
             <w:tabs>
-              <w:tab w:val="right" w:leader="none" w:pos="12000"/>
+              <w:tab w:val="right" w:pos="12000"/>
             </w:tabs>
             <w:spacing w:before="60" w:line="480" w:lineRule="auto"/>
-            <w:ind w:left="360" w:firstLine="0"/>
+            <w:ind w:left="360"/>
             <w:rPr>
-              <w:rFonts w:ascii="Times New Roman" w:cs="Times New Roman" w:eastAsia="Times New Roman" w:hAnsi="Times New Roman"/>
-              <w:i w:val="0"/>
-              <w:smallCaps w:val="0"/>
-              <w:strike w:val="0"/>
+              <w:rFonts w:ascii="Times New Roman" w:eastAsia="Times New Roman" w:hAnsi="Times New Roman" w:cs="Times New Roman"/>
               <w:color w:val="000000"/>
               <w:sz w:val="24"/>
               <w:szCs w:val="24"/>
-              <w:u w:val="none"/>
-              <w:shd w:fill="auto" w:val="clear"/>
-              <w:vertAlign w:val="baseline"/>
             </w:rPr>
           </w:pPr>
           <w:hyperlink w:anchor="_heading=h.xhz0ot3qs32n">
             <w:r>
               <w:rPr>
-                <w:rFonts w:ascii="Times New Roman" w:cs="Times New Roman" w:eastAsia="Times New Roman" w:hAnsi="Times New Roman"/>
-                <w:i w:val="0"/>
-                <w:smallCaps w:val="0"/>
-                <w:strike w:val="0"/>
+                <w:rFonts w:ascii="Times New Roman" w:eastAsia="Times New Roman" w:hAnsi="Times New Roman" w:cs="Times New Roman"/>
                 <w:color w:val="000000"/>
                 <w:sz w:val="24"/>
                 <w:szCs w:val="24"/>
-                <w:u w:val="none"/>
-                <w:shd w:fill="auto" w:val="clear"/>
-                <w:vertAlign w:val="baseline"/>
-                <w:rtl w:val="0"/>
               </w:rPr>
-              <w:t xml:space="preserve">c. Entorno de desarrollo</w:t>
+              <w:t>c. Entorno de desarrollo</w:t>
+            </w:r>
+            <w:r>
+              <w:rPr>
+                <w:rFonts w:ascii="Times New Roman" w:eastAsia="Times New Roman" w:hAnsi="Times New Roman" w:cs="Times New Roman"/>
+                <w:color w:val="000000"/>
+                <w:sz w:val="24"/>
+                <w:szCs w:val="24"/>
+              </w:rPr>
               <w:tab/>
-              <w:t xml:space="preserve">4</w:t>
+              <w:t>4</w:t>
             </w:r>
           </w:hyperlink>
-          <w:r>
-            <w:rPr>
-              <w:rtl w:val="0"/>
-            </w:rPr>
-          </w:r>
         </w:p>
         <w:p>
           <w:pPr>
             <w:widowControl w:val="0"/>
             <w:tabs>
-              <w:tab w:val="right" w:leader="none" w:pos="12000"/>
+              <w:tab w:val="right" w:pos="12000"/>
             </w:tabs>
             <w:spacing w:before="60" w:line="480" w:lineRule="auto"/>
-            <w:ind w:left="360" w:firstLine="0"/>
+            <w:ind w:left="360"/>
             <w:rPr>
-              <w:rFonts w:ascii="Times New Roman" w:cs="Times New Roman" w:eastAsia="Times New Roman" w:hAnsi="Times New Roman"/>
-              <w:i w:val="0"/>
-              <w:smallCaps w:val="0"/>
-              <w:strike w:val="0"/>
+              <w:rFonts w:ascii="Times New Roman" w:eastAsia="Times New Roman" w:hAnsi="Times New Roman" w:cs="Times New Roman"/>
               <w:color w:val="000000"/>
               <w:sz w:val="24"/>
               <w:szCs w:val="24"/>
-              <w:u w:val="none"/>
-              <w:shd w:fill="auto" w:val="clear"/>
-              <w:vertAlign w:val="baseline"/>
             </w:rPr>
           </w:pPr>
           <w:hyperlink w:anchor="_heading=h.lovnspos2xxw">
             <w:r>
               <w:rPr>
-                <w:rFonts w:ascii="Times New Roman" w:cs="Times New Roman" w:eastAsia="Times New Roman" w:hAnsi="Times New Roman"/>
-                <w:i w:val="0"/>
-                <w:smallCaps w:val="0"/>
-                <w:strike w:val="0"/>
+                <w:rFonts w:ascii="Times New Roman" w:eastAsia="Times New Roman" w:hAnsi="Times New Roman" w:cs="Times New Roman"/>
                 <w:color w:val="000000"/>
                 <w:sz w:val="24"/>
                 <w:szCs w:val="24"/>
-                <w:u w:val="none"/>
-                <w:shd w:fill="auto" w:val="clear"/>
-                <w:vertAlign w:val="baseline"/>
-                <w:rtl w:val="0"/>
               </w:rPr>
-              <w:t xml:space="preserve">d. Visualización de datos</w:t>
+              <w:t>d. Visualización de datos</w:t>
+            </w:r>
+            <w:r>
+              <w:rPr>
+                <w:rFonts w:ascii="Times New Roman" w:eastAsia="Times New Roman" w:hAnsi="Times New Roman" w:cs="Times New Roman"/>
+                <w:color w:val="000000"/>
+                <w:sz w:val="24"/>
+                <w:szCs w:val="24"/>
+              </w:rPr>
               <w:tab/>
-              <w:t xml:space="preserve">4</w:t>
+              <w:t>4</w:t>
             </w:r>
           </w:hyperlink>
-          <w:r>
-            <w:rPr>
-              <w:rtl w:val="0"/>
-            </w:rPr>
-          </w:r>
         </w:p>
         <w:p>
           <w:pPr>
             <w:widowControl w:val="0"/>
             <w:tabs>
-              <w:tab w:val="right" w:leader="none" w:pos="12000"/>
+              <w:tab w:val="right" w:pos="12000"/>
             </w:tabs>
             <w:spacing w:before="60" w:line="480" w:lineRule="auto"/>
-            <w:ind w:left="360" w:firstLine="0"/>
+            <w:ind w:left="360"/>
             <w:rPr>
-              <w:rFonts w:ascii="Times New Roman" w:cs="Times New Roman" w:eastAsia="Times New Roman" w:hAnsi="Times New Roman"/>
-              <w:i w:val="0"/>
-              <w:smallCaps w:val="0"/>
-              <w:strike w:val="0"/>
+              <w:rFonts w:ascii="Times New Roman" w:eastAsia="Times New Roman" w:hAnsi="Times New Roman" w:cs="Times New Roman"/>
               <w:color w:val="000000"/>
               <w:sz w:val="24"/>
               <w:szCs w:val="24"/>
-              <w:u w:val="none"/>
-              <w:shd w:fill="auto" w:val="clear"/>
-              <w:vertAlign w:val="baseline"/>
             </w:rPr>
           </w:pPr>
           <w:hyperlink w:anchor="_heading=h.xrfewktwabu1">
             <w:r>
               <w:rPr>
-                <w:rFonts w:ascii="Times New Roman" w:cs="Times New Roman" w:eastAsia="Times New Roman" w:hAnsi="Times New Roman"/>
-                <w:i w:val="0"/>
-                <w:smallCaps w:val="0"/>
-                <w:strike w:val="0"/>
+                <w:rFonts w:ascii="Times New Roman" w:eastAsia="Times New Roman" w:hAnsi="Times New Roman" w:cs="Times New Roman"/>
                 <w:color w:val="000000"/>
                 <w:sz w:val="24"/>
                 <w:szCs w:val="24"/>
-                <w:u w:val="none"/>
-                <w:shd w:fill="auto" w:val="clear"/>
-                <w:vertAlign w:val="baseline"/>
-                <w:rtl w:val="0"/>
               </w:rPr>
-              <w:t xml:space="preserve">e. Ciencia de datos, predicción y captura de datos externos</w:t>
+              <w:t>e. Ciencia de datos, predicción y captura de datos externos</w:t>
+            </w:r>
+            <w:r>
+              <w:rPr>
+                <w:rFonts w:ascii="Times New Roman" w:eastAsia="Times New Roman" w:hAnsi="Times New Roman" w:cs="Times New Roman"/>
+                <w:color w:val="000000"/>
+                <w:sz w:val="24"/>
+                <w:szCs w:val="24"/>
+              </w:rPr>
               <w:tab/>
-              <w:t xml:space="preserve">5</w:t>
+              <w:t>5</w:t>
             </w:r>
           </w:hyperlink>
-          <w:r>
-            <w:rPr>
-              <w:rtl w:val="0"/>
-            </w:rPr>
-          </w:r>
           <w:r>
             <w:fldChar w:fldCharType="end"/>
           </w:r>
@@ -662,74 +566,55 @@
     </w:sdt>
     <w:p>
       <w:pPr>
-        <w:keepNext w:val="1"/>
-        <w:keepLines w:val="1"/>
-        <w:pageBreakBefore w:val="0"/>
-        <w:widowControl w:val="1"/>
+        <w:keepNext/>
+        <w:keepLines/>
         <w:pBdr>
-          <w:top w:space="0" w:sz="0" w:val="nil"/>
-          <w:left w:space="0" w:sz="0" w:val="nil"/>
-          <w:bottom w:space="0" w:sz="0" w:val="nil"/>
-          <w:right w:space="0" w:sz="0" w:val="nil"/>
-          <w:between w:space="0" w:sz="0" w:val="nil"/>
+          <w:top w:val="nil"/>
+          <w:left w:val="nil"/>
+          <w:bottom w:val="nil"/>
+          <w:right w:val="nil"/>
+          <w:between w:val="nil"/>
         </w:pBdr>
-        <w:shd w:fill="auto" w:val="clear"/>
-        <w:spacing w:after="240" w:before="600" w:line="480" w:lineRule="auto"/>
-        <w:ind w:left="720" w:right="0" w:firstLine="0"/>
-        <w:jc w:val="left"/>
-        <w:rPr>
-          <w:rFonts w:ascii="Times New Roman" w:cs="Times New Roman" w:eastAsia="Times New Roman" w:hAnsi="Times New Roman"/>
-          <w:b w:val="1"/>
-          <w:i w:val="0"/>
-          <w:smallCaps w:val="0"/>
-          <w:strike w:val="0"/>
+        <w:spacing w:before="600" w:after="240" w:line="480" w:lineRule="auto"/>
+        <w:ind w:left="720"/>
+        <w:rPr>
+          <w:rFonts w:ascii="Times New Roman" w:eastAsia="Times New Roman" w:hAnsi="Times New Roman" w:cs="Times New Roman"/>
+          <w:b/>
           <w:color w:val="000000"/>
           <w:sz w:val="24"/>
           <w:szCs w:val="24"/>
-          <w:u w:val="none"/>
-          <w:shd w:fill="auto" w:val="clear"/>
-          <w:vertAlign w:val="baseline"/>
         </w:rPr>
       </w:pPr>
       <w:r>
         <w:br w:type="page"/>
       </w:r>
-      <w:r>
-        <w:rPr>
-          <w:rtl w:val="0"/>
-        </w:rPr>
-      </w:r>
-    </w:p>
-    <w:p>
-      <w:pPr>
-        <w:pStyle w:val="Heading1"/>
-        <w:keepNext w:val="1"/>
-        <w:keepLines w:val="1"/>
+    </w:p>
+    <w:p>
+      <w:pPr>
+        <w:pStyle w:val="Ttulo1"/>
         <w:numPr>
           <w:ilvl w:val="0"/>
           <w:numId w:val="5"/>
         </w:numPr>
-        <w:spacing w:after="240" w:before="600" w:line="480" w:lineRule="auto"/>
-        <w:ind w:left="720" w:hanging="360"/>
-        <w:rPr>
-          <w:rFonts w:ascii="Times New Roman" w:cs="Times New Roman" w:eastAsia="Times New Roman" w:hAnsi="Times New Roman"/>
-          <w:b w:val="1"/>
-          <w:sz w:val="24"/>
-          <w:szCs w:val="24"/>
-        </w:rPr>
-      </w:pPr>
-      <w:bookmarkStart w:colFirst="0" w:colLast="0" w:name="_heading=h.v3rb3a59kn4g" w:id="0"/>
+        <w:spacing w:before="600" w:after="240" w:line="480" w:lineRule="auto"/>
+        <w:rPr>
+          <w:rFonts w:ascii="Times New Roman" w:eastAsia="Times New Roman" w:hAnsi="Times New Roman" w:cs="Times New Roman"/>
+          <w:b/>
+          <w:sz w:val="24"/>
+          <w:szCs w:val="24"/>
+        </w:rPr>
+      </w:pPr>
+      <w:bookmarkStart w:id="0" w:name="_heading=h.v3rb3a59kn4g" w:colFirst="0" w:colLast="0"/>
       <w:bookmarkEnd w:id="0"/>
       <w:r>
         <w:rPr>
-          <w:rFonts w:ascii="Times New Roman" w:cs="Times New Roman" w:eastAsia="Times New Roman" w:hAnsi="Times New Roman"/>
-          <w:b w:val="1"/>
-          <w:sz w:val="24"/>
-          <w:szCs w:val="24"/>
-          <w:vertAlign w:val="baseline"/>
-          <w:rtl w:val="0"/>
-        </w:rPr>
-        <w:t xml:space="preserve">Introducción</w:t>
+          <w:rFonts w:ascii="Times New Roman" w:eastAsia="Times New Roman" w:hAnsi="Times New Roman" w:cs="Times New Roman"/>
+          <w:b/>
+          <w:sz w:val="24"/>
+          <w:szCs w:val="24"/>
+        </w:rPr>
+        <w:lastRenderedPageBreak/>
+        <w:t>Introducción</w:t>
       </w:r>
     </w:p>
     <w:p>
@@ -738,51 +623,61 @@
         <w:ind w:left="720" w:firstLine="720"/>
         <w:jc w:val="both"/>
         <w:rPr>
-          <w:rFonts w:ascii="Times New Roman" w:cs="Times New Roman" w:eastAsia="Times New Roman" w:hAnsi="Times New Roman"/>
-          <w:sz w:val="24"/>
-          <w:szCs w:val="24"/>
-        </w:rPr>
-      </w:pPr>
-      <w:r>
-        <w:rPr>
-          <w:rFonts w:ascii="Times New Roman" w:cs="Times New Roman" w:eastAsia="Times New Roman" w:hAnsi="Times New Roman"/>
-          <w:sz w:val="24"/>
-          <w:szCs w:val="24"/>
-          <w:rtl w:val="0"/>
-        </w:rPr>
-        <w:t xml:space="preserve">Este documento sirve como guía para establecer las herramientas y tecnologías a utilizar en la tesis de Solución tecnológica para la optimización en la gestión de recursos hídricos en el Perú aplicando business intelligence. De esta forma se pretende dar a conocer los criterios de  selección considerados para la elección del software a utilizar.</w:t>
-      </w:r>
-    </w:p>
-    <w:p>
-      <w:pPr>
-        <w:pStyle w:val="Heading1"/>
-        <w:keepNext w:val="1"/>
-        <w:keepLines w:val="1"/>
+          <w:rFonts w:ascii="Times New Roman" w:eastAsia="Times New Roman" w:hAnsi="Times New Roman" w:cs="Times New Roman"/>
+          <w:sz w:val="24"/>
+          <w:szCs w:val="24"/>
+        </w:rPr>
+      </w:pPr>
+      <w:r>
+        <w:rPr>
+          <w:rFonts w:ascii="Times New Roman" w:eastAsia="Times New Roman" w:hAnsi="Times New Roman" w:cs="Times New Roman"/>
+          <w:sz w:val="24"/>
+          <w:szCs w:val="24"/>
+        </w:rPr>
+        <w:t>Este documento sirve como guía para establecer las herramientas y tecnologías a utilizar en la tesis de Solución tecnológica para la optimización en la gestión de recursos hídricos en el Perú aplicando business intelligence. De esta forma se pretende dar a</w:t>
+      </w:r>
+      <w:r>
+        <w:rPr>
+          <w:rFonts w:ascii="Times New Roman" w:eastAsia="Times New Roman" w:hAnsi="Times New Roman" w:cs="Times New Roman"/>
+          <w:sz w:val="24"/>
+          <w:szCs w:val="24"/>
+        </w:rPr>
+        <w:t xml:space="preserve"> conocer los criterios de selección</w:t>
+      </w:r>
+      <w:r>
+        <w:rPr>
+          <w:rFonts w:ascii="Times New Roman" w:eastAsia="Times New Roman" w:hAnsi="Times New Roman" w:cs="Times New Roman"/>
+          <w:sz w:val="24"/>
+          <w:szCs w:val="24"/>
+        </w:rPr>
+        <w:t xml:space="preserve"> considerados para la elección del software a utilizar.</w:t>
+      </w:r>
+    </w:p>
+    <w:p>
+      <w:pPr>
+        <w:pStyle w:val="Ttulo1"/>
         <w:numPr>
           <w:ilvl w:val="0"/>
           <w:numId w:val="5"/>
         </w:numPr>
-        <w:spacing w:after="240" w:before="600" w:line="480" w:lineRule="auto"/>
-        <w:ind w:left="720" w:hanging="360"/>
-        <w:rPr>
-          <w:rFonts w:ascii="Times New Roman" w:cs="Times New Roman" w:eastAsia="Times New Roman" w:hAnsi="Times New Roman"/>
-          <w:b w:val="1"/>
-          <w:sz w:val="24"/>
-          <w:szCs w:val="24"/>
-        </w:rPr>
-      </w:pPr>
-      <w:bookmarkStart w:colFirst="0" w:colLast="0" w:name="_heading=h.g82k2sxuay3k" w:id="1"/>
+        <w:spacing w:before="600" w:after="240" w:line="480" w:lineRule="auto"/>
+        <w:rPr>
+          <w:rFonts w:ascii="Times New Roman" w:eastAsia="Times New Roman" w:hAnsi="Times New Roman" w:cs="Times New Roman"/>
+          <w:b/>
+          <w:sz w:val="24"/>
+          <w:szCs w:val="24"/>
+        </w:rPr>
+      </w:pPr>
+      <w:bookmarkStart w:id="1" w:name="_heading=h.g82k2sxuay3k" w:colFirst="0" w:colLast="0"/>
       <w:bookmarkEnd w:id="1"/>
       <w:r>
         <w:rPr>
-          <w:rFonts w:ascii="Times New Roman" w:cs="Times New Roman" w:eastAsia="Times New Roman" w:hAnsi="Times New Roman"/>
-          <w:b w:val="1"/>
-          <w:sz w:val="24"/>
-          <w:szCs w:val="24"/>
-          <w:vertAlign w:val="baseline"/>
-          <w:rtl w:val="0"/>
-        </w:rPr>
-        <w:t xml:space="preserve">Objetivo</w:t>
+          <w:rFonts w:ascii="Times New Roman" w:eastAsia="Times New Roman" w:hAnsi="Times New Roman" w:cs="Times New Roman"/>
+          <w:b/>
+          <w:sz w:val="24"/>
+          <w:szCs w:val="24"/>
+        </w:rPr>
+        <w:t>Objetivo</w:t>
       </w:r>
     </w:p>
     <w:p>
@@ -791,81 +686,80 @@
         <w:ind w:left="720" w:firstLine="720"/>
         <w:jc w:val="both"/>
         <w:rPr>
-          <w:rFonts w:ascii="Times New Roman" w:cs="Times New Roman" w:eastAsia="Times New Roman" w:hAnsi="Times New Roman"/>
-          <w:sz w:val="24"/>
-          <w:szCs w:val="24"/>
-        </w:rPr>
-      </w:pPr>
-      <w:r>
-        <w:rPr>
-          <w:rFonts w:ascii="Times New Roman" w:cs="Times New Roman" w:eastAsia="Times New Roman" w:hAnsi="Times New Roman"/>
-          <w:sz w:val="24"/>
-          <w:szCs w:val="24"/>
-          <w:rtl w:val="0"/>
-        </w:rPr>
-        <w:t xml:space="preserve">Definir las herramientas y tecnologías a utilizar en base a las ventajas y flexibilidad que aportan en el desarrollo de la solución tecnológica, permitiendo de esta manera un mejor desarrollo y escalabilidad de la solución tecnológica.</w:t>
-      </w:r>
-    </w:p>
-    <w:p>
-      <w:pPr>
-        <w:pStyle w:val="Heading1"/>
-        <w:keepNext w:val="1"/>
-        <w:keepLines w:val="1"/>
+          <w:rFonts w:ascii="Times New Roman" w:eastAsia="Times New Roman" w:hAnsi="Times New Roman" w:cs="Times New Roman"/>
+          <w:sz w:val="24"/>
+          <w:szCs w:val="24"/>
+        </w:rPr>
+      </w:pPr>
+      <w:r>
+        <w:rPr>
+          <w:rFonts w:ascii="Times New Roman" w:eastAsia="Times New Roman" w:hAnsi="Times New Roman" w:cs="Times New Roman"/>
+          <w:sz w:val="24"/>
+          <w:szCs w:val="24"/>
+        </w:rPr>
+        <w:t>Definir las herramientas y tecnologías a utilizar en base a las ventajas y flexibilidad que aportan en el desarrollo de la solución tecnológica, permitiend</w:t>
+      </w:r>
+      <w:r>
+        <w:rPr>
+          <w:rFonts w:ascii="Times New Roman" w:eastAsia="Times New Roman" w:hAnsi="Times New Roman" w:cs="Times New Roman"/>
+          <w:sz w:val="24"/>
+          <w:szCs w:val="24"/>
+        </w:rPr>
+        <w:t>o de esta manera un mejor desarrollo y escalabilidad de la solución tecnológica.</w:t>
+      </w:r>
+    </w:p>
+    <w:p>
+      <w:pPr>
+        <w:pStyle w:val="Ttulo1"/>
         <w:numPr>
           <w:ilvl w:val="0"/>
           <w:numId w:val="5"/>
         </w:numPr>
-        <w:spacing w:after="240" w:before="600" w:line="480" w:lineRule="auto"/>
-        <w:ind w:left="720" w:hanging="360"/>
-        <w:rPr>
-          <w:rFonts w:ascii="Times New Roman" w:cs="Times New Roman" w:eastAsia="Times New Roman" w:hAnsi="Times New Roman"/>
-          <w:b w:val="1"/>
-          <w:sz w:val="24"/>
-          <w:szCs w:val="24"/>
-        </w:rPr>
-      </w:pPr>
-      <w:bookmarkStart w:colFirst="0" w:colLast="0" w:name="_heading=h.exuy4j8ls2s5" w:id="2"/>
+        <w:spacing w:before="600" w:after="240" w:line="480" w:lineRule="auto"/>
+        <w:rPr>
+          <w:rFonts w:ascii="Times New Roman" w:eastAsia="Times New Roman" w:hAnsi="Times New Roman" w:cs="Times New Roman"/>
+          <w:b/>
+          <w:sz w:val="24"/>
+          <w:szCs w:val="24"/>
+        </w:rPr>
+      </w:pPr>
+      <w:bookmarkStart w:id="2" w:name="_heading=h.exuy4j8ls2s5" w:colFirst="0" w:colLast="0"/>
       <w:bookmarkEnd w:id="2"/>
       <w:r>
         <w:rPr>
-          <w:rFonts w:ascii="Times New Roman" w:cs="Times New Roman" w:eastAsia="Times New Roman" w:hAnsi="Times New Roman"/>
-          <w:b w:val="1"/>
-          <w:sz w:val="24"/>
-          <w:szCs w:val="24"/>
-          <w:rtl w:val="0"/>
+          <w:rFonts w:ascii="Times New Roman" w:eastAsia="Times New Roman" w:hAnsi="Times New Roman" w:cs="Times New Roman"/>
+          <w:b/>
+          <w:sz w:val="24"/>
+          <w:szCs w:val="24"/>
         </w:rPr>
         <w:t xml:space="preserve">Tecnologías y herramientas seleccionadas </w:t>
       </w:r>
     </w:p>
     <w:p>
       <w:pPr>
-        <w:pStyle w:val="Heading2"/>
-        <w:keepNext w:val="1"/>
-        <w:keepLines w:val="1"/>
+        <w:pStyle w:val="Ttulo2"/>
         <w:numPr>
           <w:ilvl w:val="1"/>
           <w:numId w:val="5"/>
         </w:numPr>
         <w:spacing w:after="240" w:line="480" w:lineRule="auto"/>
-        <w:ind w:left="1440" w:hanging="360"/>
-        <w:rPr>
-          <w:rFonts w:ascii="Times New Roman" w:cs="Times New Roman" w:eastAsia="Times New Roman" w:hAnsi="Times New Roman"/>
-          <w:b w:val="1"/>
-          <w:sz w:val="24"/>
-          <w:szCs w:val="24"/>
-        </w:rPr>
-      </w:pPr>
-      <w:bookmarkStart w:colFirst="0" w:colLast="0" w:name="_heading=h.77wdefm9r443" w:id="3"/>
+        <w:rPr>
+          <w:rFonts w:ascii="Times New Roman" w:eastAsia="Times New Roman" w:hAnsi="Times New Roman" w:cs="Times New Roman"/>
+          <w:b/>
+          <w:sz w:val="24"/>
+          <w:szCs w:val="24"/>
+        </w:rPr>
+      </w:pPr>
+      <w:bookmarkStart w:id="3" w:name="_heading=h.77wdefm9r443" w:colFirst="0" w:colLast="0"/>
       <w:bookmarkEnd w:id="3"/>
       <w:r>
         <w:rPr>
-          <w:rFonts w:ascii="Times New Roman" w:cs="Times New Roman" w:eastAsia="Times New Roman" w:hAnsi="Times New Roman"/>
-          <w:b w:val="1"/>
-          <w:sz w:val="24"/>
-          <w:szCs w:val="24"/>
-          <w:rtl w:val="0"/>
-        </w:rPr>
-        <w:t xml:space="preserve">Almacenamiento y procesamiento de datos</w:t>
+          <w:rFonts w:ascii="Times New Roman" w:eastAsia="Times New Roman" w:hAnsi="Times New Roman" w:cs="Times New Roman"/>
+          <w:b/>
+          <w:sz w:val="24"/>
+          <w:szCs w:val="24"/>
+        </w:rPr>
+        <w:t>Almacenamiento y procesamiento de datos</w:t>
       </w:r>
     </w:p>
     <w:p>
@@ -875,67 +769,63 @@
           <w:numId w:val="4"/>
         </w:numPr>
         <w:spacing w:line="480" w:lineRule="auto"/>
-        <w:ind w:left="2160" w:hanging="360"/>
-        <w:rPr>
-          <w:rFonts w:ascii="Times New Roman" w:cs="Times New Roman" w:eastAsia="Times New Roman" w:hAnsi="Times New Roman"/>
-          <w:sz w:val="24"/>
-          <w:szCs w:val="24"/>
-        </w:rPr>
-      </w:pPr>
-      <w:r>
-        <w:rPr>
-          <w:rFonts w:ascii="Times New Roman" w:cs="Times New Roman" w:eastAsia="Times New Roman" w:hAnsi="Times New Roman"/>
-          <w:b w:val="1"/>
-          <w:sz w:val="24"/>
-          <w:szCs w:val="24"/>
-          <w:rtl w:val="0"/>
+        <w:rPr>
+          <w:rFonts w:ascii="Times New Roman" w:eastAsia="Times New Roman" w:hAnsi="Times New Roman" w:cs="Times New Roman"/>
+          <w:sz w:val="24"/>
+          <w:szCs w:val="24"/>
+        </w:rPr>
+      </w:pPr>
+      <w:r>
+        <w:rPr>
+          <w:rFonts w:ascii="Times New Roman" w:eastAsia="Times New Roman" w:hAnsi="Times New Roman" w:cs="Times New Roman"/>
+          <w:b/>
+          <w:sz w:val="24"/>
+          <w:szCs w:val="24"/>
         </w:rPr>
         <w:t xml:space="preserve">SQL Server: </w:t>
       </w:r>
       <w:r>
         <w:rPr>
-          <w:rFonts w:ascii="Times New Roman" w:cs="Times New Roman" w:eastAsia="Times New Roman" w:hAnsi="Times New Roman"/>
-          <w:sz w:val="24"/>
-          <w:szCs w:val="24"/>
-          <w:rtl w:val="0"/>
-        </w:rPr>
-        <w:t xml:space="preserve">Permite una alta disponibilidad además de facilitar el manejo de grandes volúmenes de datos estructurados. También cuenta con flexibilidad al disponer del uso de procedimientos almacenados, triggers, vistas, entre otros.</w:t>
-      </w:r>
-      <w:r>
-        <w:rPr>
-          <w:rtl w:val="0"/>
-        </w:rPr>
-      </w:r>
-    </w:p>
-    <w:p>
-      <w:pPr>
-        <w:pStyle w:val="Heading2"/>
-        <w:keepNext w:val="1"/>
-        <w:keepLines w:val="1"/>
+          <w:rFonts w:ascii="Times New Roman" w:eastAsia="Times New Roman" w:hAnsi="Times New Roman" w:cs="Times New Roman"/>
+          <w:sz w:val="24"/>
+          <w:szCs w:val="24"/>
+        </w:rPr>
+        <w:t>Permite una alta disponibilidad además de facilitar el manejo de grandes volúmene</w:t>
+      </w:r>
+      <w:r>
+        <w:rPr>
+          <w:rFonts w:ascii="Times New Roman" w:eastAsia="Times New Roman" w:hAnsi="Times New Roman" w:cs="Times New Roman"/>
+          <w:sz w:val="24"/>
+          <w:szCs w:val="24"/>
+        </w:rPr>
+        <w:t>s de datos estructurados. También cuenta con flexibilidad al disponer del uso de procedimientos almacenados, triggers, vistas, entre otros.</w:t>
+      </w:r>
+    </w:p>
+    <w:p>
+      <w:pPr>
+        <w:pStyle w:val="Ttulo2"/>
         <w:numPr>
           <w:ilvl w:val="1"/>
           <w:numId w:val="5"/>
         </w:numPr>
-        <w:spacing w:after="240" w:before="600" w:line="480" w:lineRule="auto"/>
-        <w:ind w:left="1440" w:hanging="360"/>
-        <w:rPr>
-          <w:rFonts w:ascii="Times New Roman" w:cs="Times New Roman" w:eastAsia="Times New Roman" w:hAnsi="Times New Roman"/>
-          <w:b w:val="1"/>
-          <w:sz w:val="24"/>
-          <w:szCs w:val="24"/>
-        </w:rPr>
-      </w:pPr>
-      <w:bookmarkStart w:colFirst="0" w:colLast="0" w:name="_heading=h.q53w76u0b3gj" w:id="4"/>
+        <w:spacing w:before="600" w:after="240" w:line="480" w:lineRule="auto"/>
+        <w:rPr>
+          <w:rFonts w:ascii="Times New Roman" w:eastAsia="Times New Roman" w:hAnsi="Times New Roman" w:cs="Times New Roman"/>
+          <w:b/>
+          <w:sz w:val="24"/>
+          <w:szCs w:val="24"/>
+        </w:rPr>
+      </w:pPr>
+      <w:bookmarkStart w:id="4" w:name="_heading=h.q53w76u0b3gj" w:colFirst="0" w:colLast="0"/>
       <w:bookmarkEnd w:id="4"/>
       <w:r>
         <w:rPr>
-          <w:rFonts w:ascii="Times New Roman" w:cs="Times New Roman" w:eastAsia="Times New Roman" w:hAnsi="Times New Roman"/>
-          <w:b w:val="1"/>
-          <w:sz w:val="24"/>
-          <w:szCs w:val="24"/>
-          <w:rtl w:val="0"/>
-        </w:rPr>
-        <w:t xml:space="preserve">Herramientas de integración y análisis</w:t>
+          <w:rFonts w:ascii="Times New Roman" w:eastAsia="Times New Roman" w:hAnsi="Times New Roman" w:cs="Times New Roman"/>
+          <w:b/>
+          <w:sz w:val="24"/>
+          <w:szCs w:val="24"/>
+        </w:rPr>
+        <w:t>Herramientas de integración y análisis</w:t>
       </w:r>
     </w:p>
     <w:p>
@@ -945,31 +835,45 @@
           <w:numId w:val="4"/>
         </w:numPr>
         <w:spacing w:line="480" w:lineRule="auto"/>
-        <w:ind w:left="2160" w:hanging="360"/>
-        <w:rPr>
-          <w:rFonts w:ascii="Times New Roman" w:cs="Times New Roman" w:eastAsia="Times New Roman" w:hAnsi="Times New Roman"/>
-          <w:sz w:val="24"/>
-          <w:szCs w:val="24"/>
-        </w:rPr>
-      </w:pPr>
-      <w:r>
-        <w:rPr>
-          <w:rFonts w:ascii="Times New Roman" w:cs="Times New Roman" w:eastAsia="Times New Roman" w:hAnsi="Times New Roman"/>
-          <w:b w:val="1"/>
-          <w:sz w:val="24"/>
-          <w:szCs w:val="24"/>
-          <w:rtl w:val="0"/>
+        <w:rPr>
+          <w:rFonts w:ascii="Times New Roman" w:eastAsia="Times New Roman" w:hAnsi="Times New Roman" w:cs="Times New Roman"/>
+          <w:sz w:val="24"/>
+          <w:szCs w:val="24"/>
+        </w:rPr>
+      </w:pPr>
+      <w:r>
+        <w:rPr>
+          <w:rFonts w:ascii="Times New Roman" w:eastAsia="Times New Roman" w:hAnsi="Times New Roman" w:cs="Times New Roman"/>
+          <w:b/>
+          <w:sz w:val="24"/>
+          <w:szCs w:val="24"/>
         </w:rPr>
         <w:t xml:space="preserve">SQL Server Integration Services (SSIS): </w:t>
       </w:r>
       <w:r>
         <w:rPr>
-          <w:rFonts w:ascii="Times New Roman" w:cs="Times New Roman" w:eastAsia="Times New Roman" w:hAnsi="Times New Roman"/>
-          <w:sz w:val="24"/>
-          <w:szCs w:val="24"/>
-          <w:rtl w:val="0"/>
-        </w:rPr>
-        <w:t xml:space="preserve">Ofrece una interfaz visual para el diseño del proceso de ETL sin mucha codificación además de soportar múltiples fuentes de datos, además de ser necesario también permite la programación y automatización de procesos.</w:t>
+          <w:rFonts w:ascii="Times New Roman" w:eastAsia="Times New Roman" w:hAnsi="Times New Roman" w:cs="Times New Roman"/>
+          <w:sz w:val="24"/>
+          <w:szCs w:val="24"/>
+        </w:rPr>
+        <w:t>Ofrece una interfaz visual para el di</w:t>
+      </w:r>
+      <w:r>
+        <w:rPr>
+          <w:rFonts w:ascii="Times New Roman" w:eastAsia="Times New Roman" w:hAnsi="Times New Roman" w:cs="Times New Roman"/>
+          <w:sz w:val="24"/>
+          <w:szCs w:val="24"/>
+        </w:rPr>
+        <w:t xml:space="preserve">seño del proceso de ETL sin mucha codificación además de </w:t>
+      </w:r>
+      <w:r>
+        <w:rPr>
+          <w:rFonts w:ascii="Times New Roman" w:eastAsia="Times New Roman" w:hAnsi="Times New Roman" w:cs="Times New Roman"/>
+          <w:sz w:val="24"/>
+          <w:szCs w:val="24"/>
+        </w:rPr>
+        <w:lastRenderedPageBreak/>
+        <w:t>soportar múltiples fuentes de datos, además de ser necesario también permite la programación y automatización de procesos.</w:t>
       </w:r>
     </w:p>
     <w:p>
@@ -979,127 +883,123 @@
           <w:numId w:val="4"/>
         </w:numPr>
         <w:spacing w:line="480" w:lineRule="auto"/>
-        <w:ind w:left="2160" w:hanging="360"/>
-        <w:rPr>
-          <w:rFonts w:ascii="Times New Roman" w:cs="Times New Roman" w:eastAsia="Times New Roman" w:hAnsi="Times New Roman"/>
-          <w:sz w:val="24"/>
-          <w:szCs w:val="24"/>
-        </w:rPr>
-      </w:pPr>
-      <w:r>
-        <w:rPr>
-          <w:rFonts w:ascii="Times New Roman" w:cs="Times New Roman" w:eastAsia="Times New Roman" w:hAnsi="Times New Roman"/>
-          <w:b w:val="1"/>
-          <w:sz w:val="24"/>
-          <w:szCs w:val="24"/>
-          <w:rtl w:val="0"/>
+        <w:rPr>
+          <w:rFonts w:ascii="Times New Roman" w:eastAsia="Times New Roman" w:hAnsi="Times New Roman" w:cs="Times New Roman"/>
+          <w:sz w:val="24"/>
+          <w:szCs w:val="24"/>
+        </w:rPr>
+      </w:pPr>
+      <w:r>
+        <w:rPr>
+          <w:rFonts w:ascii="Times New Roman" w:eastAsia="Times New Roman" w:hAnsi="Times New Roman" w:cs="Times New Roman"/>
+          <w:b/>
+          <w:sz w:val="24"/>
+          <w:szCs w:val="24"/>
         </w:rPr>
         <w:t xml:space="preserve">SQL Server Analysis Services (SSAS): </w:t>
       </w:r>
       <w:r>
         <w:rPr>
-          <w:rFonts w:ascii="Times New Roman" w:cs="Times New Roman" w:eastAsia="Times New Roman" w:hAnsi="Times New Roman"/>
-          <w:sz w:val="24"/>
-          <w:szCs w:val="24"/>
-          <w:rtl w:val="0"/>
-        </w:rPr>
-        <w:t xml:space="preserve">Ideal para el análisis multidimensional y la segmentación de datos, adicionalmente posee integración con DAX y es de fácil consumo para plataformas como Power BI.</w:t>
-      </w:r>
-    </w:p>
-    <w:p>
-      <w:pPr>
-        <w:pStyle w:val="Heading2"/>
-        <w:keepNext w:val="1"/>
-        <w:keepLines w:val="1"/>
+          <w:rFonts w:ascii="Times New Roman" w:eastAsia="Times New Roman" w:hAnsi="Times New Roman" w:cs="Times New Roman"/>
+          <w:sz w:val="24"/>
+          <w:szCs w:val="24"/>
+        </w:rPr>
+        <w:t>Ideal para el análisis multidimensional</w:t>
+      </w:r>
+      <w:r>
+        <w:rPr>
+          <w:rFonts w:ascii="Times New Roman" w:eastAsia="Times New Roman" w:hAnsi="Times New Roman" w:cs="Times New Roman"/>
+          <w:sz w:val="24"/>
+          <w:szCs w:val="24"/>
+        </w:rPr>
+        <w:t xml:space="preserve"> y la segmentación de datos, adicionalmente posee integración con DAX y es de fácil consumo para plataformas como Power BI.</w:t>
+      </w:r>
+    </w:p>
+    <w:p>
+      <w:pPr>
+        <w:pStyle w:val="Ttulo2"/>
         <w:numPr>
           <w:ilvl w:val="1"/>
           <w:numId w:val="5"/>
         </w:numPr>
-        <w:spacing w:after="240" w:afterAutospacing="0" w:before="600" w:line="480" w:lineRule="auto"/>
-        <w:ind w:left="1440" w:hanging="360"/>
-        <w:rPr>
-          <w:rFonts w:ascii="Times New Roman" w:cs="Times New Roman" w:eastAsia="Times New Roman" w:hAnsi="Times New Roman"/>
-          <w:b w:val="1"/>
-          <w:sz w:val="24"/>
-          <w:szCs w:val="24"/>
-        </w:rPr>
-      </w:pPr>
-      <w:bookmarkStart w:colFirst="0" w:colLast="0" w:name="_heading=h.xhz0ot3qs32n" w:id="5"/>
+        <w:spacing w:before="600" w:after="240" w:line="480" w:lineRule="auto"/>
+        <w:rPr>
+          <w:rFonts w:ascii="Times New Roman" w:eastAsia="Times New Roman" w:hAnsi="Times New Roman" w:cs="Times New Roman"/>
+          <w:b/>
+          <w:sz w:val="24"/>
+          <w:szCs w:val="24"/>
+        </w:rPr>
+      </w:pPr>
+      <w:bookmarkStart w:id="5" w:name="_heading=h.xhz0ot3qs32n" w:colFirst="0" w:colLast="0"/>
       <w:bookmarkEnd w:id="5"/>
       <w:r>
         <w:rPr>
-          <w:rFonts w:ascii="Times New Roman" w:cs="Times New Roman" w:eastAsia="Times New Roman" w:hAnsi="Times New Roman"/>
-          <w:b w:val="1"/>
-          <w:sz w:val="24"/>
-          <w:szCs w:val="24"/>
-          <w:rtl w:val="0"/>
-        </w:rPr>
-        <w:t xml:space="preserve">Entorno de desarrollo</w:t>
-      </w:r>
-    </w:p>
-    <w:p>
-      <w:pPr>
-        <w:keepNext w:val="1"/>
-        <w:keepLines w:val="1"/>
+          <w:rFonts w:ascii="Times New Roman" w:eastAsia="Times New Roman" w:hAnsi="Times New Roman" w:cs="Times New Roman"/>
+          <w:b/>
+          <w:sz w:val="24"/>
+          <w:szCs w:val="24"/>
+        </w:rPr>
+        <w:t>Entorno de desarrollo</w:t>
+      </w:r>
+    </w:p>
+    <w:p>
+      <w:pPr>
+        <w:keepNext/>
+        <w:keepLines/>
         <w:numPr>
           <w:ilvl w:val="0"/>
           <w:numId w:val="3"/>
         </w:numPr>
-        <w:spacing w:after="0" w:afterAutospacing="0" w:before="240" w:beforeAutospacing="0" w:line="480" w:lineRule="auto"/>
-        <w:ind w:left="2160" w:hanging="360"/>
-        <w:rPr>
-          <w:rFonts w:ascii="Times New Roman" w:cs="Times New Roman" w:eastAsia="Times New Roman" w:hAnsi="Times New Roman"/>
-          <w:sz w:val="24"/>
-          <w:szCs w:val="24"/>
-        </w:rPr>
-      </w:pPr>
-      <w:r>
-        <w:rPr>
-          <w:rFonts w:ascii="Times New Roman" w:cs="Times New Roman" w:eastAsia="Times New Roman" w:hAnsi="Times New Roman"/>
-          <w:b w:val="1"/>
-          <w:sz w:val="24"/>
-          <w:szCs w:val="24"/>
-          <w:rtl w:val="0"/>
+        <w:spacing w:before="240" w:line="480" w:lineRule="auto"/>
+        <w:rPr>
+          <w:rFonts w:ascii="Times New Roman" w:eastAsia="Times New Roman" w:hAnsi="Times New Roman" w:cs="Times New Roman"/>
+          <w:sz w:val="24"/>
+          <w:szCs w:val="24"/>
+        </w:rPr>
+      </w:pPr>
+      <w:r>
+        <w:rPr>
+          <w:rFonts w:ascii="Times New Roman" w:eastAsia="Times New Roman" w:hAnsi="Times New Roman" w:cs="Times New Roman"/>
+          <w:b/>
+          <w:sz w:val="24"/>
+          <w:szCs w:val="24"/>
         </w:rPr>
         <w:t xml:space="preserve">Visual Studio: </w:t>
       </w:r>
       <w:r>
         <w:rPr>
-          <w:rFonts w:ascii="Times New Roman" w:cs="Times New Roman" w:eastAsia="Times New Roman" w:hAnsi="Times New Roman"/>
-          <w:sz w:val="24"/>
-          <w:szCs w:val="24"/>
-          <w:rtl w:val="0"/>
-        </w:rPr>
-        <w:t xml:space="preserve">Representa un entorno unificado para el desarrollo utilizando SSIS, SSAS y otras herramientas necesarias para el proyecto además de poseer una organización modular, uso de extensiones y amplia documentación.</w:t>
-      </w:r>
-    </w:p>
-    <w:p>
-      <w:pPr>
-        <w:pStyle w:val="Heading2"/>
+          <w:rFonts w:ascii="Times New Roman" w:eastAsia="Times New Roman" w:hAnsi="Times New Roman" w:cs="Times New Roman"/>
+          <w:sz w:val="24"/>
+          <w:szCs w:val="24"/>
+        </w:rPr>
+        <w:t>Representa un entorno unificado para el desarrollo utilizando SSIS, SSAS y otras herramientas necesarias para el proyecto además de poseer una organización modular, uso de extensiones y amplia documentación.</w:t>
+      </w:r>
+    </w:p>
+    <w:p>
+      <w:pPr>
+        <w:pStyle w:val="Ttulo2"/>
         <w:numPr>
           <w:ilvl w:val="1"/>
           <w:numId w:val="5"/>
         </w:numPr>
-        <w:spacing w:after="40" w:afterAutospacing="0" w:before="220" w:line="480" w:lineRule="auto"/>
-        <w:ind w:left="1440" w:hanging="360"/>
-        <w:rPr>
-          <w:rFonts w:ascii="Times New Roman" w:cs="Times New Roman" w:eastAsia="Times New Roman" w:hAnsi="Times New Roman"/>
-          <w:b w:val="1"/>
-          <w:sz w:val="24"/>
-          <w:szCs w:val="24"/>
-        </w:rPr>
-      </w:pPr>
-      <w:bookmarkStart w:colFirst="0" w:colLast="0" w:name="_heading=h.lovnspos2xxw" w:id="6"/>
+        <w:spacing w:before="220" w:after="40" w:line="480" w:lineRule="auto"/>
+        <w:rPr>
+          <w:rFonts w:ascii="Times New Roman" w:eastAsia="Times New Roman" w:hAnsi="Times New Roman" w:cs="Times New Roman"/>
+          <w:b/>
+          <w:sz w:val="24"/>
+          <w:szCs w:val="24"/>
+        </w:rPr>
+      </w:pPr>
+      <w:bookmarkStart w:id="6" w:name="_heading=h.lovnspos2xxw" w:colFirst="0" w:colLast="0"/>
       <w:bookmarkEnd w:id="6"/>
       <w:r>
         <w:rPr>
-          <w:rFonts w:ascii="Times New Roman" w:cs="Times New Roman" w:eastAsia="Times New Roman" w:hAnsi="Times New Roman"/>
-          <w:b w:val="1"/>
-          <w:sz w:val="24"/>
-          <w:szCs w:val="24"/>
-          <w:rtl w:val="0"/>
-        </w:rPr>
-        <w:t xml:space="preserve">Visualización de datos</w:t>
+          <w:rFonts w:ascii="Times New Roman" w:eastAsia="Times New Roman" w:hAnsi="Times New Roman" w:cs="Times New Roman"/>
+          <w:b/>
+          <w:sz w:val="24"/>
+          <w:szCs w:val="24"/>
+        </w:rPr>
+        <w:t>Visualización de datos</w:t>
       </w:r>
     </w:p>
     <w:p>
@@ -1108,148 +1008,134 @@
           <w:ilvl w:val="0"/>
           <w:numId w:val="1"/>
         </w:numPr>
-        <w:spacing w:after="40" w:before="40" w:beforeAutospacing="0" w:line="480" w:lineRule="auto"/>
-        <w:ind w:left="2160" w:hanging="360"/>
-        <w:rPr>
-          <w:rFonts w:ascii="Times New Roman" w:cs="Times New Roman" w:eastAsia="Times New Roman" w:hAnsi="Times New Roman"/>
-          <w:sz w:val="24"/>
-          <w:szCs w:val="24"/>
-        </w:rPr>
-      </w:pPr>
-      <w:r>
-        <w:rPr>
-          <w:rFonts w:ascii="Times New Roman" w:cs="Times New Roman" w:eastAsia="Times New Roman" w:hAnsi="Times New Roman"/>
-          <w:b w:val="1"/>
-          <w:sz w:val="24"/>
-          <w:szCs w:val="24"/>
-          <w:rtl w:val="0"/>
+        <w:spacing w:before="40" w:after="40" w:line="480" w:lineRule="auto"/>
+        <w:rPr>
+          <w:rFonts w:ascii="Times New Roman" w:eastAsia="Times New Roman" w:hAnsi="Times New Roman" w:cs="Times New Roman"/>
+          <w:sz w:val="24"/>
+          <w:szCs w:val="24"/>
+        </w:rPr>
+      </w:pPr>
+      <w:r>
+        <w:rPr>
+          <w:rFonts w:ascii="Times New Roman" w:eastAsia="Times New Roman" w:hAnsi="Times New Roman" w:cs="Times New Roman"/>
+          <w:b/>
+          <w:sz w:val="24"/>
+          <w:szCs w:val="24"/>
         </w:rPr>
         <w:t xml:space="preserve">Power BI: </w:t>
       </w:r>
       <w:r>
         <w:rPr>
-          <w:rFonts w:ascii="Times New Roman" w:cs="Times New Roman" w:eastAsia="Times New Roman" w:hAnsi="Times New Roman"/>
-          <w:sz w:val="24"/>
-          <w:szCs w:val="24"/>
-          <w:rtl w:val="0"/>
-        </w:rPr>
-        <w:t xml:space="preserve">Permite la inclusión de scripts de Python directamente en los dashboards para análisis más detallados, adicionalmente también cuenta como integración de datos desde muchas fuentes y el soporte de lenguaje DAX así como Power Query.</w:t>
-      </w:r>
-    </w:p>
-    <w:p>
-      <w:pPr>
-        <w:pStyle w:val="Heading2"/>
-        <w:keepNext w:val="1"/>
-        <w:keepLines w:val="1"/>
+          <w:rFonts w:ascii="Times New Roman" w:eastAsia="Times New Roman" w:hAnsi="Times New Roman" w:cs="Times New Roman"/>
+          <w:sz w:val="24"/>
+          <w:szCs w:val="24"/>
+        </w:rPr>
+        <w:t>Permite la incl</w:t>
+      </w:r>
+      <w:r>
+        <w:rPr>
+          <w:rFonts w:ascii="Times New Roman" w:eastAsia="Times New Roman" w:hAnsi="Times New Roman" w:cs="Times New Roman"/>
+          <w:sz w:val="24"/>
+          <w:szCs w:val="24"/>
+        </w:rPr>
+        <w:t>usión de scripts de Python directamente en los dashboards para análisis más detallados, adicionalmente también cuenta como integración de datos desde muchas fuentes y el soporte de lenguaje DAX así como Power Query.</w:t>
+      </w:r>
+    </w:p>
+    <w:p>
+      <w:pPr>
+        <w:pStyle w:val="Ttulo2"/>
         <w:numPr>
           <w:ilvl w:val="1"/>
           <w:numId w:val="5"/>
         </w:numPr>
-        <w:spacing w:after="240" w:afterAutospacing="0" w:before="600" w:line="480" w:lineRule="auto"/>
-        <w:ind w:left="1440" w:hanging="360"/>
-        <w:rPr>
-          <w:rFonts w:ascii="Times New Roman" w:cs="Times New Roman" w:eastAsia="Times New Roman" w:hAnsi="Times New Roman"/>
-          <w:b w:val="1"/>
-          <w:sz w:val="24"/>
-          <w:szCs w:val="24"/>
-        </w:rPr>
-      </w:pPr>
-      <w:bookmarkStart w:colFirst="0" w:colLast="0" w:name="_heading=h.xrfewktwabu1" w:id="7"/>
+        <w:spacing w:before="600" w:after="240" w:line="480" w:lineRule="auto"/>
+        <w:rPr>
+          <w:rFonts w:ascii="Times New Roman" w:eastAsia="Times New Roman" w:hAnsi="Times New Roman" w:cs="Times New Roman"/>
+          <w:b/>
+          <w:sz w:val="24"/>
+          <w:szCs w:val="24"/>
+        </w:rPr>
+      </w:pPr>
+      <w:bookmarkStart w:id="7" w:name="_heading=h.xrfewktwabu1" w:colFirst="0" w:colLast="0"/>
       <w:bookmarkEnd w:id="7"/>
       <w:r>
         <w:rPr>
-          <w:rFonts w:ascii="Times New Roman" w:cs="Times New Roman" w:eastAsia="Times New Roman" w:hAnsi="Times New Roman"/>
-          <w:b w:val="1"/>
-          <w:sz w:val="24"/>
-          <w:szCs w:val="24"/>
-          <w:rtl w:val="0"/>
-        </w:rPr>
-        <w:t xml:space="preserve">Ciencia de datos, predicción y captura de datos externos</w:t>
-      </w:r>
-    </w:p>
-    <w:p>
-      <w:pPr>
-        <w:keepNext w:val="1"/>
-        <w:keepLines w:val="1"/>
+          <w:rFonts w:ascii="Times New Roman" w:eastAsia="Times New Roman" w:hAnsi="Times New Roman" w:cs="Times New Roman"/>
+          <w:b/>
+          <w:sz w:val="24"/>
+          <w:szCs w:val="24"/>
+        </w:rPr>
+        <w:lastRenderedPageBreak/>
+        <w:t xml:space="preserve">Ciencia de datos, predicción </w:t>
+      </w:r>
+    </w:p>
+    <w:p>
+      <w:pPr>
+        <w:keepNext/>
+        <w:keepLines/>
         <w:numPr>
           <w:ilvl w:val="0"/>
           <w:numId w:val="2"/>
         </w:numPr>
-        <w:spacing w:after="240" w:before="240" w:beforeAutospacing="0" w:line="480" w:lineRule="auto"/>
-        <w:ind w:left="2160" w:hanging="360"/>
-        <w:rPr>
-          <w:rFonts w:ascii="Times New Roman" w:cs="Times New Roman" w:eastAsia="Times New Roman" w:hAnsi="Times New Roman"/>
-          <w:sz w:val="24"/>
-          <w:szCs w:val="24"/>
-        </w:rPr>
-      </w:pPr>
-      <w:r>
-        <w:rPr>
-          <w:rFonts w:ascii="Times New Roman" w:cs="Times New Roman" w:eastAsia="Times New Roman" w:hAnsi="Times New Roman"/>
-          <w:b w:val="1"/>
-          <w:sz w:val="24"/>
-          <w:szCs w:val="24"/>
-          <w:rtl w:val="0"/>
+        <w:spacing w:before="240" w:after="240" w:line="480" w:lineRule="auto"/>
+        <w:rPr>
+          <w:rFonts w:ascii="Times New Roman" w:eastAsia="Times New Roman" w:hAnsi="Times New Roman" w:cs="Times New Roman"/>
+          <w:sz w:val="24"/>
+          <w:szCs w:val="24"/>
+        </w:rPr>
+      </w:pPr>
+      <w:r>
+        <w:rPr>
+          <w:rFonts w:ascii="Times New Roman" w:eastAsia="Times New Roman" w:hAnsi="Times New Roman" w:cs="Times New Roman"/>
+          <w:b/>
+          <w:sz w:val="24"/>
+          <w:szCs w:val="24"/>
         </w:rPr>
         <w:t xml:space="preserve">Python: </w:t>
       </w:r>
       <w:r>
         <w:rPr>
-          <w:rFonts w:ascii="Times New Roman" w:cs="Times New Roman" w:eastAsia="Times New Roman" w:hAnsi="Times New Roman"/>
-          <w:sz w:val="24"/>
-          <w:szCs w:val="24"/>
-          <w:rtl w:val="0"/>
-        </w:rPr>
-        <w:t xml:space="preserve">Ideal para tareas de predicción, clasificación y limpieza de datos al ser un lenguaje potente para ciencia de datos y análisis estadísticos. También se destaca por su gran ecosistema de bibliotecas como Pandas, NumPy, Scikit-learn, </w:t>
-      </w:r>
-      <w:r>
-        <w:rPr>
-          <w:rFonts w:ascii="Times New Roman" w:cs="Times New Roman" w:eastAsia="Times New Roman" w:hAnsi="Times New Roman"/>
-          <w:sz w:val="24"/>
-          <w:szCs w:val="24"/>
-          <w:rtl w:val="0"/>
-        </w:rPr>
-        <w:t xml:space="preserve">TensorFlow</w:t>
-      </w:r>
-      <w:r>
-        <w:rPr>
-          <w:rFonts w:ascii="Times New Roman" w:cs="Times New Roman" w:eastAsia="Times New Roman" w:hAnsi="Times New Roman"/>
-          <w:sz w:val="24"/>
-          <w:szCs w:val="24"/>
-          <w:rtl w:val="0"/>
-        </w:rPr>
-        <w:t xml:space="preserve">, etc.</w:t>
-        <w:br w:type="textWrapping"/>
-        <w:t xml:space="preserve">En el apartado de Web Scraping Python es adaptable a diferentes sitios web, facilitando la automatización de tareas periódicas.</w:t>
-      </w:r>
-    </w:p>
-    <w:p>
-      <w:pPr>
-        <w:spacing w:after="120" w:before="120" w:line="480" w:lineRule="auto"/>
-        <w:rPr>
-          <w:rFonts w:ascii="Times New Roman" w:cs="Times New Roman" w:eastAsia="Times New Roman" w:hAnsi="Times New Roman"/>
-          <w:sz w:val="24"/>
-          <w:szCs w:val="24"/>
-        </w:rPr>
-      </w:pPr>
-      <w:r>
-        <w:rPr>
-          <w:rtl w:val="0"/>
-        </w:rPr>
-      </w:r>
+          <w:rFonts w:ascii="Times New Roman" w:eastAsia="Times New Roman" w:hAnsi="Times New Roman" w:cs="Times New Roman"/>
+          <w:sz w:val="24"/>
+          <w:szCs w:val="24"/>
+        </w:rPr>
+        <w:t>Ideal para tareas de predicción, clasificación y limpieza de datos al ser un lenguaje potente para ciencia de datos y análisis estadísticos. También se destaca por su gran ecosistema de bibliotecas como Pandas, NumPy, Scikit-learn,</w:t>
+      </w:r>
+      <w:r>
+        <w:rPr>
+          <w:rFonts w:ascii="Times New Roman" w:eastAsia="Times New Roman" w:hAnsi="Times New Roman" w:cs="Times New Roman"/>
+          <w:sz w:val="24"/>
+          <w:szCs w:val="24"/>
+        </w:rPr>
+        <w:t xml:space="preserve"> TensorFlow, etc.</w:t>
+      </w:r>
+    </w:p>
+    <w:p>
+      <w:pPr>
+        <w:spacing w:before="120" w:after="120" w:line="480" w:lineRule="auto"/>
+        <w:rPr>
+          <w:rFonts w:ascii="Times New Roman" w:eastAsia="Times New Roman" w:hAnsi="Times New Roman" w:cs="Times New Roman"/>
+          <w:sz w:val="24"/>
+          <w:szCs w:val="24"/>
+        </w:rPr>
+      </w:pPr>
     </w:p>
     <w:sectPr>
-      <w:pgSz w:h="16834" w:w="11909" w:orient="portrait"/>
-      <w:pgMar w:bottom="1440" w:top="1440" w:left="1440" w:right="1440" w:header="720" w:footer="720"/>
+      <w:pgSz w:w="11909" w:h="16834"/>
+      <w:pgMar w:top="1440" w:right="1440" w:bottom="1440" w:left="1440" w:header="720" w:footer="720" w:gutter="0"/>
       <w:pgNumType w:start="1"/>
+      <w:cols w:space="720"/>
     </w:sectPr>
   </w:body>
 </w:document>
 </file>
 
 <file path=word/numbering.xml><?xml version="1.0" encoding="utf-8"?>
-<w:numbering xmlns:mc="http://schemas.openxmlformats.org/markup-compatibility/2006" xmlns:o="urn:schemas-microsoft-com:office:office" xmlns:r="http://schemas.openxmlformats.org/officeDocument/2006/relationships" xmlns:m="http://schemas.openxmlformats.org/officeDocument/2006/math" xmlns:v="urn:schemas-microsoft-com:vml" xmlns:wp="http://schemas.openxmlformats.org/drawingml/2006/wordprocessingDrawing" xmlns:w10="urn:schemas-microsoft-com:office:word" xmlns:w="http://schemas.openxmlformats.org/wordprocessingml/2006/main" xmlns:wne="http://schemas.microsoft.com/office/word/2006/wordml" xmlns:sl="http://schemas.openxmlformats.org/schemaLibrary/2006/main" xmlns:a="http://schemas.openxmlformats.org/drawingml/2006/main" xmlns:pic="http://schemas.openxmlformats.org/drawingml/2006/picture" xmlns:c="http://schemas.openxmlformats.org/drawingml/2006/chart" xmlns:lc="http://schemas.openxmlformats.org/drawingml/2006/lockedCanvas" xmlns:dgm="http://schemas.openxmlformats.org/drawingml/2006/diagram" xmlns:wps="http://schemas.microsoft.com/office/word/2010/wordprocessingShape" xmlns:wpg="http://schemas.microsoft.com/office/word/2010/wordprocessingGroup" xmlns:w14="http://schemas.microsoft.com/office/word/2010/wordml" xmlns:w15="http://schemas.microsoft.com/office/word/2012/wordml" xmlns:w16="http://schemas.microsoft.com/office/word/2018/wordml" xmlns:w16cex="http://schemas.microsoft.com/office/word/2018/wordml/cex" xmlns:w16cid="http://schemas.microsoft.com/office/word/2016/wordml/cid" xmlns="http://schemas.microsoft.com/office/tasks/2019/documenttasks" xmlns:cr="http://schemas.microsoft.com/office/comments/2020/reactions">
-  <w:abstractNum w:abstractNumId="1">
+<w:numbering xmlns:wpc="http://schemas.microsoft.com/office/word/2010/wordprocessingCanvas" xmlns:cx="http://schemas.microsoft.com/office/drawing/2014/chartex" xmlns:cx1="http://schemas.microsoft.com/office/drawing/2015/9/8/chartex" xmlns:cx2="http://schemas.microsoft.com/office/drawing/2015/10/21/chartex" xmlns:cx3="http://schemas.microsoft.com/office/drawing/2016/5/9/chartex" xmlns:cx4="http://schemas.microsoft.com/office/drawing/2016/5/10/chartex" xmlns:cx5="http://schemas.microsoft.com/office/drawing/2016/5/11/chartex" xmlns:cx6="http://schemas.microsoft.com/office/drawing/2016/5/12/chartex" xmlns:cx7="http://schemas.microsoft.com/office/drawing/2016/5/13/chartex" xmlns:cx8="http://schemas.microsoft.com/office/drawing/2016/5/14/chartex" xmlns:mc="http://schemas.openxmlformats.org/markup-compatibility/2006" xmlns:aink="http://schemas.microsoft.com/office/drawing/2016/ink" xmlns:am3d="http://schemas.microsoft.com/office/drawing/2017/model3d" xmlns:o="urn:schemas-microsoft-com:office:office" xmlns:r="http://schemas.openxmlformats.org/officeDocument/2006/relationships" xmlns:m="http://schemas.openxmlformats.org/officeDocument/2006/math" xmlns:v="urn:schemas-microsoft-com:vml" xmlns:wp14="http://schemas.microsoft.com/office/word/2010/wordprocessingDrawing" xmlns:wp="http://schemas.openxmlformats.org/drawingml/2006/wordprocessingDrawing" xmlns:w10="urn:schemas-microsoft-com:office:word" xmlns:w="http://schemas.openxmlformats.org/wordprocessingml/2006/main" xmlns:w14="http://schemas.microsoft.com/office/word/2010/wordml" xmlns:w15="http://schemas.microsoft.com/office/word/2012/wordml" xmlns:w16cex="http://schemas.microsoft.com/office/word/2018/wordml/cex" xmlns:w16cid="http://schemas.microsoft.com/office/word/2016/wordml/cid" xmlns:w16="http://schemas.microsoft.com/office/word/2018/wordml" xmlns:w16sdtdh="http://schemas.microsoft.com/office/word/2020/wordml/sdtdatahash" xmlns:w16se="http://schemas.microsoft.com/office/word/2015/wordml/symex" xmlns:wpg="http://schemas.microsoft.com/office/word/2010/wordprocessingGroup" xmlns:wpi="http://schemas.microsoft.com/office/word/2010/wordprocessingInk" xmlns:wne="http://schemas.microsoft.com/office/word/2006/wordml" xmlns:wps="http://schemas.microsoft.com/office/word/2010/wordprocessingShape" mc:Ignorable="w14 w15 w16se w16cid w16 w16cex w16sdtdh wp14">
+  <w:abstractNum w:abstractNumId="0" w15:restartNumberingAfterBreak="0">
+    <w:nsid w:val="11F35112"/>
+    <w:multiLevelType w:val="multilevel"/>
+    <w:tmpl w:val="E16439E0"/>
     <w:lvl w:ilvl="0">
       <w:start w:val="1"/>
       <w:numFmt w:val="bullet"/>
@@ -1359,7 +1245,10 @@
       </w:rPr>
     </w:lvl>
   </w:abstractNum>
-  <w:abstractNum w:abstractNumId="2">
+  <w:abstractNum w:abstractNumId="1" w15:restartNumberingAfterBreak="0">
+    <w:nsid w:val="23436E76"/>
+    <w:multiLevelType w:val="multilevel"/>
+    <w:tmpl w:val="CABAFBE8"/>
     <w:lvl w:ilvl="0">
       <w:start w:val="1"/>
       <w:numFmt w:val="bullet"/>
@@ -1469,7 +1358,10 @@
       </w:rPr>
     </w:lvl>
   </w:abstractNum>
-  <w:abstractNum w:abstractNumId="3">
+  <w:abstractNum w:abstractNumId="2" w15:restartNumberingAfterBreak="0">
+    <w:nsid w:val="3FBA1663"/>
+    <w:multiLevelType w:val="multilevel"/>
+    <w:tmpl w:val="FC42076C"/>
     <w:lvl w:ilvl="0">
       <w:start w:val="1"/>
       <w:numFmt w:val="bullet"/>
@@ -1579,7 +1471,10 @@
       </w:rPr>
     </w:lvl>
   </w:abstractNum>
-  <w:abstractNum w:abstractNumId="4">
+  <w:abstractNum w:abstractNumId="3" w15:restartNumberingAfterBreak="0">
+    <w:nsid w:val="4AE56AD9"/>
+    <w:multiLevelType w:val="multilevel"/>
+    <w:tmpl w:val="A1524D06"/>
     <w:lvl w:ilvl="0">
       <w:start w:val="1"/>
       <w:numFmt w:val="bullet"/>
@@ -1689,7 +1584,10 @@
       </w:rPr>
     </w:lvl>
   </w:abstractNum>
-  <w:abstractNum w:abstractNumId="5">
+  <w:abstractNum w:abstractNumId="4" w15:restartNumberingAfterBreak="0">
+    <w:nsid w:val="583419D0"/>
+    <w:multiLevelType w:val="multilevel"/>
+    <w:tmpl w:val="C8BC7E86"/>
     <w:lvl w:ilvl="0">
       <w:start w:val="1"/>
       <w:numFmt w:val="decimal"/>
@@ -1800,32 +1698,32 @@
     </w:lvl>
   </w:abstractNum>
   <w:num w:numId="1">
+    <w:abstractNumId w:val="3"/>
+  </w:num>
+  <w:num w:numId="2">
     <w:abstractNumId w:val="1"/>
   </w:num>
-  <w:num w:numId="2">
+  <w:num w:numId="3">
     <w:abstractNumId w:val="2"/>
   </w:num>
-  <w:num w:numId="3">
-    <w:abstractNumId w:val="3"/>
-  </w:num>
   <w:num w:numId="4">
-    <w:abstractNumId w:val="4"/>
+    <w:abstractNumId w:val="0"/>
   </w:num>
   <w:num w:numId="5">
-    <w:abstractNumId w:val="5"/>
+    <w:abstractNumId w:val="4"/>
   </w:num>
 </w:numbering>
 </file>
 
 <file path=word/styles.xml><?xml version="1.0" encoding="utf-8"?>
-<w:styles xmlns:mc="http://schemas.openxmlformats.org/markup-compatibility/2006" xmlns:o="urn:schemas-microsoft-com:office:office" xmlns:r="http://schemas.openxmlformats.org/officeDocument/2006/relationships" xmlns:m="http://schemas.openxmlformats.org/officeDocument/2006/math" xmlns:v="urn:schemas-microsoft-com:vml" xmlns:wp="http://schemas.openxmlformats.org/drawingml/2006/wordprocessingDrawing" xmlns:w10="urn:schemas-microsoft-com:office:word" xmlns:w="http://schemas.openxmlformats.org/wordprocessingml/2006/main" xmlns:wne="http://schemas.microsoft.com/office/word/2006/wordml" xmlns:sl="http://schemas.openxmlformats.org/schemaLibrary/2006/main" xmlns:a="http://schemas.openxmlformats.org/drawingml/2006/main" xmlns:pic="http://schemas.openxmlformats.org/drawingml/2006/picture" xmlns:c="http://schemas.openxmlformats.org/drawingml/2006/chart" xmlns:lc="http://schemas.openxmlformats.org/drawingml/2006/lockedCanvas" xmlns:dgm="http://schemas.openxmlformats.org/drawingml/2006/diagram" xmlns:wps="http://schemas.microsoft.com/office/word/2010/wordprocessingShape" xmlns:wpg="http://schemas.microsoft.com/office/word/2010/wordprocessingGroup" xmlns:w14="http://schemas.microsoft.com/office/word/2010/wordml" xmlns:w15="http://schemas.microsoft.com/office/word/2012/wordml" xmlns:w16="http://schemas.microsoft.com/office/word/2018/wordml" xmlns:w16cex="http://schemas.microsoft.com/office/word/2018/wordml/cex" xmlns:w16cid="http://schemas.microsoft.com/office/word/2016/wordml/cid" xmlns="http://schemas.microsoft.com/office/tasks/2019/documenttasks" xmlns:cr="http://schemas.microsoft.com/office/comments/2020/reactions">
+<w:styles xmlns:mc="http://schemas.openxmlformats.org/markup-compatibility/2006" xmlns:r="http://schemas.openxmlformats.org/officeDocument/2006/relationships" xmlns:w="http://schemas.openxmlformats.org/wordprocessingml/2006/main" xmlns:w14="http://schemas.microsoft.com/office/word/2010/wordml" xmlns:w15="http://schemas.microsoft.com/office/word/2012/wordml" xmlns:w16cex="http://schemas.microsoft.com/office/word/2018/wordml/cex" xmlns:w16cid="http://schemas.microsoft.com/office/word/2016/wordml/cid" xmlns:w16="http://schemas.microsoft.com/office/word/2018/wordml" xmlns:w16sdtdh="http://schemas.microsoft.com/office/word/2020/wordml/sdtdatahash" xmlns:w16se="http://schemas.microsoft.com/office/word/2015/wordml/symex" mc:Ignorable="w14 w15 w16se w16cid w16 w16cex w16sdtdh">
   <w:docDefaults>
     <w:rPrDefault>
       <w:rPr>
-        <w:rFonts w:ascii="Arial" w:cs="Arial" w:eastAsia="Arial" w:hAnsi="Arial"/>
+        <w:rFonts w:ascii="Arial" w:eastAsia="Arial" w:hAnsi="Arial" w:cs="Arial"/>
         <w:sz w:val="22"/>
         <w:szCs w:val="22"/>
-        <w:lang w:val="es"/>
+        <w:lang w:val="es" w:eastAsia="en-GB" w:bidi="ar-SA"/>
       </w:rPr>
     </w:rPrDefault>
     <w:pPrDefault>
@@ -1834,219 +1732,387 @@
       </w:pPr>
     </w:pPrDefault>
   </w:docDefaults>
-  <w:style w:type="paragraph" w:styleId="Normal" w:default="1">
-    <w:name w:val="normal"/>
-  </w:style>
-  <w:style w:type="table" w:styleId="TableNormal" w:default="1">
-    <w:name w:val="Table Normal"/>
-  </w:style>
-  <w:style w:type="paragraph" w:styleId="Heading1">
-    <w:name w:val="heading 1"/>
-    <w:basedOn w:val="Normal"/>
-    <w:next w:val="Normal"/>
-    <w:pPr>
-      <w:keepNext w:val="1"/>
-      <w:keepLines w:val="1"/>
-      <w:spacing w:after="120" w:before="400" w:lineRule="auto"/>
-    </w:pPr>
-    <w:rPr>
-      <w:sz w:val="40"/>
-      <w:szCs w:val="40"/>
-    </w:rPr>
-  </w:style>
-  <w:style w:type="paragraph" w:styleId="Heading2">
-    <w:name w:val="heading 2"/>
-    <w:basedOn w:val="Normal"/>
-    <w:next w:val="Normal"/>
-    <w:pPr>
-      <w:keepNext w:val="1"/>
-      <w:keepLines w:val="1"/>
-      <w:spacing w:after="120" w:before="360" w:lineRule="auto"/>
-    </w:pPr>
-    <w:rPr>
-      <w:sz w:val="32"/>
-      <w:szCs w:val="32"/>
-    </w:rPr>
-  </w:style>
-  <w:style w:type="paragraph" w:styleId="Heading3">
-    <w:name w:val="heading 3"/>
-    <w:basedOn w:val="Normal"/>
-    <w:next w:val="Normal"/>
-    <w:pPr>
-      <w:keepNext w:val="1"/>
-      <w:keepLines w:val="1"/>
-      <w:spacing w:after="80" w:before="320" w:lineRule="auto"/>
-    </w:pPr>
-    <w:rPr>
-      <w:color w:val="434343"/>
-      <w:sz w:val="28"/>
-      <w:szCs w:val="28"/>
-    </w:rPr>
-  </w:style>
-  <w:style w:type="paragraph" w:styleId="Heading4">
-    <w:name w:val="heading 4"/>
-    <w:basedOn w:val="Normal"/>
-    <w:next w:val="Normal"/>
-    <w:pPr>
-      <w:keepNext w:val="1"/>
-      <w:keepLines w:val="1"/>
-      <w:spacing w:after="80" w:before="280" w:lineRule="auto"/>
-    </w:pPr>
-    <w:rPr>
-      <w:color w:val="666666"/>
-      <w:sz w:val="24"/>
-      <w:szCs w:val="24"/>
-    </w:rPr>
-  </w:style>
-  <w:style w:type="paragraph" w:styleId="Heading5">
-    <w:name w:val="heading 5"/>
-    <w:basedOn w:val="Normal"/>
-    <w:next w:val="Normal"/>
-    <w:pPr>
-      <w:keepNext w:val="1"/>
-      <w:keepLines w:val="1"/>
-      <w:spacing w:after="80" w:before="240" w:lineRule="auto"/>
-    </w:pPr>
-    <w:rPr>
-      <w:color w:val="666666"/>
-    </w:rPr>
-  </w:style>
-  <w:style w:type="paragraph" w:styleId="Heading6">
-    <w:name w:val="heading 6"/>
-    <w:basedOn w:val="Normal"/>
-    <w:next w:val="Normal"/>
-    <w:pPr>
-      <w:keepNext w:val="1"/>
-      <w:keepLines w:val="1"/>
-      <w:spacing w:after="80" w:before="240" w:lineRule="auto"/>
-    </w:pPr>
-    <w:rPr>
-      <w:i w:val="1"/>
-      <w:color w:val="666666"/>
-    </w:rPr>
-  </w:style>
-  <w:style w:type="paragraph" w:styleId="Title">
-    <w:name w:val="Title"/>
-    <w:basedOn w:val="Normal"/>
-    <w:next w:val="Normal"/>
-    <w:pPr>
-      <w:keepNext w:val="1"/>
-      <w:keepLines w:val="1"/>
-      <w:spacing w:after="60" w:lineRule="auto"/>
-    </w:pPr>
-    <w:rPr>
-      <w:sz w:val="52"/>
-      <w:szCs w:val="52"/>
-    </w:rPr>
-  </w:style>
-  <w:style w:type="paragraph" w:styleId="Normal" w:default="1">
-    <w:name w:val="normal"/>
-  </w:style>
-  <w:style w:type="table" w:styleId="TableNormal" w:default="1">
-    <w:name w:val="Table Normal"/>
-  </w:style>
-  <w:style w:type="paragraph" w:styleId="Heading1">
-    <w:name w:val="heading 1"/>
-    <w:basedOn w:val="Normal"/>
-    <w:next w:val="Normal"/>
-    <w:pPr>
-      <w:keepNext w:val="1"/>
-      <w:keepLines w:val="1"/>
-      <w:spacing w:after="120" w:before="400" w:lineRule="auto"/>
-    </w:pPr>
-    <w:rPr>
-      <w:sz w:val="40"/>
-      <w:szCs w:val="40"/>
-    </w:rPr>
-  </w:style>
-  <w:style w:type="paragraph" w:styleId="Heading2">
-    <w:name w:val="heading 2"/>
-    <w:basedOn w:val="Normal"/>
-    <w:next w:val="Normal"/>
-    <w:pPr>
-      <w:keepNext w:val="1"/>
-      <w:keepLines w:val="1"/>
-      <w:spacing w:after="120" w:before="360" w:lineRule="auto"/>
-    </w:pPr>
-    <w:rPr>
-      <w:sz w:val="32"/>
-      <w:szCs w:val="32"/>
-    </w:rPr>
-  </w:style>
-  <w:style w:type="paragraph" w:styleId="Heading3">
-    <w:name w:val="heading 3"/>
-    <w:basedOn w:val="Normal"/>
-    <w:next w:val="Normal"/>
-    <w:pPr>
-      <w:keepNext w:val="1"/>
-      <w:keepLines w:val="1"/>
-      <w:spacing w:after="80" w:before="320" w:lineRule="auto"/>
-    </w:pPr>
-    <w:rPr>
-      <w:color w:val="434343"/>
-      <w:sz w:val="28"/>
-      <w:szCs w:val="28"/>
-    </w:rPr>
-  </w:style>
-  <w:style w:type="paragraph" w:styleId="Heading4">
-    <w:name w:val="heading 4"/>
-    <w:basedOn w:val="Normal"/>
-    <w:next w:val="Normal"/>
-    <w:pPr>
-      <w:keepNext w:val="1"/>
-      <w:keepLines w:val="1"/>
-      <w:spacing w:after="80" w:before="280" w:lineRule="auto"/>
-    </w:pPr>
-    <w:rPr>
-      <w:color w:val="666666"/>
-      <w:sz w:val="24"/>
-      <w:szCs w:val="24"/>
-    </w:rPr>
-  </w:style>
-  <w:style w:type="paragraph" w:styleId="Heading5">
-    <w:name w:val="heading 5"/>
-    <w:basedOn w:val="Normal"/>
-    <w:next w:val="Normal"/>
-    <w:pPr>
-      <w:keepNext w:val="1"/>
-      <w:keepLines w:val="1"/>
-      <w:spacing w:after="80" w:before="240" w:lineRule="auto"/>
-    </w:pPr>
-    <w:rPr>
-      <w:color w:val="666666"/>
-    </w:rPr>
-  </w:style>
-  <w:style w:type="paragraph" w:styleId="Heading6">
-    <w:name w:val="heading 6"/>
-    <w:basedOn w:val="Normal"/>
-    <w:next w:val="Normal"/>
-    <w:pPr>
-      <w:keepNext w:val="1"/>
-      <w:keepLines w:val="1"/>
-      <w:spacing w:after="80" w:before="240" w:lineRule="auto"/>
-    </w:pPr>
-    <w:rPr>
-      <w:i w:val="1"/>
-      <w:color w:val="666666"/>
-    </w:rPr>
-  </w:style>
-  <w:style w:type="paragraph" w:styleId="Title">
-    <w:name w:val="Title"/>
-    <w:basedOn w:val="Normal"/>
-    <w:next w:val="Normal"/>
-    <w:pPr>
-      <w:keepNext w:val="1"/>
-      <w:keepLines w:val="1"/>
-      <w:spacing w:after="60" w:lineRule="auto"/>
-    </w:pPr>
-    <w:rPr>
-      <w:sz w:val="52"/>
-      <w:szCs w:val="52"/>
-    </w:rPr>
-  </w:style>
-  <w:style w:type="paragraph" w:styleId="Normal" w:default="1">
+  <w:latentStyles w:defLockedState="0" w:defUIPriority="99" w:defSemiHidden="0" w:defUnhideWhenUsed="0" w:defQFormat="0" w:count="376">
+    <w:lsdException w:name="Normal" w:uiPriority="0" w:qFormat="1"/>
+    <w:lsdException w:name="heading 1" w:uiPriority="9" w:qFormat="1"/>
+    <w:lsdException w:name="heading 2" w:semiHidden="1" w:uiPriority="9" w:unhideWhenUsed="1" w:qFormat="1"/>
+    <w:lsdException w:name="heading 3" w:semiHidden="1" w:uiPriority="9" w:unhideWhenUsed="1" w:qFormat="1"/>
+    <w:lsdException w:name="heading 4" w:semiHidden="1" w:uiPriority="9" w:unhideWhenUsed="1" w:qFormat="1"/>
+    <w:lsdException w:name="heading 5" w:semiHidden="1" w:uiPriority="9" w:unhideWhenUsed="1" w:qFormat="1"/>
+    <w:lsdException w:name="heading 6" w:semiHidden="1" w:uiPriority="9" w:unhideWhenUsed="1" w:qFormat="1"/>
+    <w:lsdException w:name="heading 7" w:semiHidden="1" w:uiPriority="9" w:unhideWhenUsed="1" w:qFormat="1"/>
+    <w:lsdException w:name="heading 8" w:semiHidden="1" w:uiPriority="9" w:unhideWhenUsed="1" w:qFormat="1"/>
+    <w:lsdException w:name="heading 9" w:semiHidden="1" w:uiPriority="9" w:unhideWhenUsed="1" w:qFormat="1"/>
+    <w:lsdException w:name="index 1" w:semiHidden="1" w:unhideWhenUsed="1"/>
+    <w:lsdException w:name="index 2" w:semiHidden="1" w:unhideWhenUsed="1"/>
+    <w:lsdException w:name="index 3" w:semiHidden="1" w:unhideWhenUsed="1"/>
+    <w:lsdException w:name="index 4" w:semiHidden="1" w:unhideWhenUsed="1"/>
+    <w:lsdException w:name="index 5" w:semiHidden="1" w:unhideWhenUsed="1"/>
+    <w:lsdException w:name="index 6" w:semiHidden="1" w:unhideWhenUsed="1"/>
+    <w:lsdException w:name="index 7" w:semiHidden="1" w:unhideWhenUsed="1"/>
+    <w:lsdException w:name="index 8" w:semiHidden="1" w:unhideWhenUsed="1"/>
+    <w:lsdException w:name="index 9" w:semiHidden="1" w:unhideWhenUsed="1"/>
+    <w:lsdException w:name="toc 1" w:semiHidden="1" w:uiPriority="39" w:unhideWhenUsed="1"/>
+    <w:lsdException w:name="toc 2" w:semiHidden="1" w:uiPriority="39" w:unhideWhenUsed="1"/>
+    <w:lsdException w:name="toc 3" w:semiHidden="1" w:uiPriority="39" w:unhideWhenUsed="1"/>
+    <w:lsdException w:name="toc 4" w:semiHidden="1" w:uiPriority="39" w:unhideWhenUsed="1"/>
+    <w:lsdException w:name="toc 5" w:semiHidden="1" w:uiPriority="39" w:unhideWhenUsed="1"/>
+    <w:lsdException w:name="toc 6" w:semiHidden="1" w:uiPriority="39" w:unhideWhenUsed="1"/>
+    <w:lsdException w:name="toc 7" w:semiHidden="1" w:uiPriority="39" w:unhideWhenUsed="1"/>
+    <w:lsdException w:name="toc 8" w:semiHidden="1" w:uiPriority="39" w:unhideWhenUsed="1"/>
+    <w:lsdException w:name="toc 9" w:semiHidden="1" w:uiPriority="39" w:unhideWhenUsed="1"/>
+    <w:lsdException w:name="Normal Indent" w:semiHidden="1" w:unhideWhenUsed="1"/>
+    <w:lsdException w:name="footnote text" w:semiHidden="1" w:unhideWhenUsed="1"/>
+    <w:lsdException w:name="annotation text" w:semiHidden="1" w:unhideWhenUsed="1"/>
+    <w:lsdException w:name="header" w:semiHidden="1" w:unhideWhenUsed="1"/>
+    <w:lsdException w:name="footer" w:semiHidden="1" w:unhideWhenUsed="1"/>
+    <w:lsdException w:name="index heading" w:semiHidden="1" w:unhideWhenUsed="1"/>
+    <w:lsdException w:name="caption" w:semiHidden="1" w:uiPriority="35" w:unhideWhenUsed="1" w:qFormat="1"/>
+    <w:lsdException w:name="table of figures" w:semiHidden="1" w:unhideWhenUsed="1"/>
+    <w:lsdException w:name="envelope address" w:semiHidden="1" w:unhideWhenUsed="1"/>
+    <w:lsdException w:name="envelope return" w:semiHidden="1" w:unhideWhenUsed="1"/>
+    <w:lsdException w:name="footnote reference" w:semiHidden="1" w:unhideWhenUsed="1"/>
+    <w:lsdException w:name="annotation reference" w:semiHidden="1" w:unhideWhenUsed="1"/>
+    <w:lsdException w:name="line number" w:semiHidden="1" w:unhideWhenUsed="1"/>
+    <w:lsdException w:name="page number" w:semiHidden="1" w:unhideWhenUsed="1"/>
+    <w:lsdException w:name="endnote reference" w:semiHidden="1" w:unhideWhenUsed="1"/>
+    <w:lsdException w:name="endnote text" w:semiHidden="1" w:unhideWhenUsed="1"/>
+    <w:lsdException w:name="table of authorities" w:semiHidden="1" w:unhideWhenUsed="1"/>
+    <w:lsdException w:name="macro" w:semiHidden="1" w:unhideWhenUsed="1"/>
+    <w:lsdException w:name="toa heading" w:semiHidden="1" w:unhideWhenUsed="1"/>
+    <w:lsdException w:name="List" w:semiHidden="1" w:unhideWhenUsed="1"/>
+    <w:lsdException w:name="List Bullet" w:semiHidden="1" w:unhideWhenUsed="1"/>
+    <w:lsdException w:name="List Number" w:semiHidden="1" w:unhideWhenUsed="1"/>
+    <w:lsdException w:name="List 2" w:semiHidden="1" w:unhideWhenUsed="1"/>
+    <w:lsdException w:name="List 3" w:semiHidden="1" w:unhideWhenUsed="1"/>
+    <w:lsdException w:name="List 4" w:semiHidden="1" w:unhideWhenUsed="1"/>
+    <w:lsdException w:name="List 5" w:semiHidden="1" w:unhideWhenUsed="1"/>
+    <w:lsdException w:name="List Bullet 2" w:semiHidden="1" w:unhideWhenUsed="1"/>
+    <w:lsdException w:name="List Bullet 3" w:semiHidden="1" w:unhideWhenUsed="1"/>
+    <w:lsdException w:name="List Bullet 4" w:semiHidden="1" w:unhideWhenUsed="1"/>
+    <w:lsdException w:name="List Bullet 5" w:semiHidden="1" w:unhideWhenUsed="1"/>
+    <w:lsdException w:name="List Number 2" w:semiHidden="1" w:unhideWhenUsed="1"/>
+    <w:lsdException w:name="List Number 3" w:semiHidden="1" w:unhideWhenUsed="1"/>
+    <w:lsdException w:name="List Number 4" w:semiHidden="1" w:unhideWhenUsed="1"/>
+    <w:lsdException w:name="List Number 5" w:semiHidden="1" w:unhideWhenUsed="1"/>
+    <w:lsdException w:name="Title" w:uiPriority="10" w:qFormat="1"/>
+    <w:lsdException w:name="Closing" w:semiHidden="1" w:unhideWhenUsed="1"/>
+    <w:lsdException w:name="Signature" w:semiHidden="1" w:unhideWhenUsed="1"/>
+    <w:lsdException w:name="Default Paragraph Font" w:semiHidden="1" w:uiPriority="1" w:unhideWhenUsed="1"/>
+    <w:lsdException w:name="Body Text" w:semiHidden="1" w:unhideWhenUsed="1"/>
+    <w:lsdException w:name="Body Text Indent" w:semiHidden="1" w:unhideWhenUsed="1"/>
+    <w:lsdException w:name="List Continue" w:semiHidden="1" w:unhideWhenUsed="1"/>
+    <w:lsdException w:name="List Continue 2" w:semiHidden="1" w:unhideWhenUsed="1"/>
+    <w:lsdException w:name="List Continue 3" w:semiHidden="1" w:unhideWhenUsed="1"/>
+    <w:lsdException w:name="List Continue 4" w:semiHidden="1" w:unhideWhenUsed="1"/>
+    <w:lsdException w:name="List Continue 5" w:semiHidden="1" w:unhideWhenUsed="1"/>
+    <w:lsdException w:name="Message Header" w:semiHidden="1" w:unhideWhenUsed="1"/>
+    <w:lsdException w:name="Subtitle" w:uiPriority="11" w:qFormat="1"/>
+    <w:lsdException w:name="Salutation" w:semiHidden="1" w:unhideWhenUsed="1"/>
+    <w:lsdException w:name="Date" w:semiHidden="1" w:unhideWhenUsed="1"/>
+    <w:lsdException w:name="Body Text First Indent" w:semiHidden="1" w:unhideWhenUsed="1"/>
+    <w:lsdException w:name="Body Text First Indent 2" w:semiHidden="1" w:unhideWhenUsed="1"/>
+    <w:lsdException w:name="Note Heading" w:semiHidden="1" w:unhideWhenUsed="1"/>
+    <w:lsdException w:name="Body Text 2" w:semiHidden="1" w:unhideWhenUsed="1"/>
+    <w:lsdException w:name="Body Text 3" w:semiHidden="1" w:unhideWhenUsed="1"/>
+    <w:lsdException w:name="Body Text Indent 2" w:semiHidden="1" w:unhideWhenUsed="1"/>
+    <w:lsdException w:name="Body Text Indent 3" w:semiHidden="1" w:unhideWhenUsed="1"/>
+    <w:lsdException w:name="Block Text" w:semiHidden="1" w:unhideWhenUsed="1"/>
+    <w:lsdException w:name="Hyperlink" w:semiHidden="1" w:unhideWhenUsed="1"/>
+    <w:lsdException w:name="FollowedHyperlink" w:semiHidden="1" w:unhideWhenUsed="1"/>
+    <w:lsdException w:name="Strong" w:uiPriority="22" w:qFormat="1"/>
+    <w:lsdException w:name="Emphasis" w:uiPriority="20" w:qFormat="1"/>
+    <w:lsdException w:name="Document Map" w:semiHidden="1" w:unhideWhenUsed="1"/>
+    <w:lsdException w:name="Plain Text" w:semiHidden="1" w:unhideWhenUsed="1"/>
+    <w:lsdException w:name="E-mail Signature" w:semiHidden="1" w:unhideWhenUsed="1"/>
+    <w:lsdException w:name="HTML Top of Form" w:semiHidden="1" w:unhideWhenUsed="1"/>
+    <w:lsdException w:name="HTML Bottom of Form" w:semiHidden="1" w:unhideWhenUsed="1"/>
+    <w:lsdException w:name="Normal (Web)" w:semiHidden="1" w:unhideWhenUsed="1"/>
+    <w:lsdException w:name="HTML Acronym" w:semiHidden="1" w:unhideWhenUsed="1"/>
+    <w:lsdException w:name="HTML Address" w:semiHidden="1" w:unhideWhenUsed="1"/>
+    <w:lsdException w:name="HTML Cite" w:semiHidden="1" w:unhideWhenUsed="1"/>
+    <w:lsdException w:name="HTML Code" w:semiHidden="1" w:unhideWhenUsed="1"/>
+    <w:lsdException w:name="HTML Definition" w:semiHidden="1" w:unhideWhenUsed="1"/>
+    <w:lsdException w:name="HTML Keyboard" w:semiHidden="1" w:unhideWhenUsed="1"/>
+    <w:lsdException w:name="HTML Preformatted" w:semiHidden="1" w:unhideWhenUsed="1"/>
+    <w:lsdException w:name="HTML Sample" w:semiHidden="1" w:unhideWhenUsed="1"/>
+    <w:lsdException w:name="HTML Typewriter" w:semiHidden="1" w:unhideWhenUsed="1"/>
+    <w:lsdException w:name="HTML Variable" w:semiHidden="1" w:unhideWhenUsed="1"/>
+    <w:lsdException w:name="Normal Table" w:semiHidden="1" w:unhideWhenUsed="1"/>
+    <w:lsdException w:name="annotation subject" w:semiHidden="1" w:unhideWhenUsed="1"/>
+    <w:lsdException w:name="No List" w:semiHidden="1" w:unhideWhenUsed="1"/>
+    <w:lsdException w:name="Outline List 1" w:semiHidden="1" w:unhideWhenUsed="1"/>
+    <w:lsdException w:name="Outline List 2" w:semiHidden="1" w:unhideWhenUsed="1"/>
+    <w:lsdException w:name="Outline List 3" w:semiHidden="1" w:unhideWhenUsed="1"/>
+    <w:lsdException w:name="Table Simple 1" w:semiHidden="1" w:unhideWhenUsed="1"/>
+    <w:lsdException w:name="Table Simple 2" w:semiHidden="1" w:unhideWhenUsed="1"/>
+    <w:lsdException w:name="Table Simple 3" w:semiHidden="1" w:unhideWhenUsed="1"/>
+    <w:lsdException w:name="Table Classic 1" w:semiHidden="1" w:unhideWhenUsed="1"/>
+    <w:lsdException w:name="Table Classic 2" w:semiHidden="1" w:unhideWhenUsed="1"/>
+    <w:lsdException w:name="Table Classic 3" w:semiHidden="1" w:unhideWhenUsed="1"/>
+    <w:lsdException w:name="Table Classic 4" w:semiHidden="1" w:unhideWhenUsed="1"/>
+    <w:lsdException w:name="Table Colorful 1" w:semiHidden="1" w:unhideWhenUsed="1"/>
+    <w:lsdException w:name="Table Colorful 2" w:semiHidden="1" w:unhideWhenUsed="1"/>
+    <w:lsdException w:name="Table Colorful 3" w:semiHidden="1" w:unhideWhenUsed="1"/>
+    <w:lsdException w:name="Table Columns 1" w:semiHidden="1" w:unhideWhenUsed="1"/>
+    <w:lsdException w:name="Table Columns 2" w:semiHidden="1" w:unhideWhenUsed="1"/>
+    <w:lsdException w:name="Table Columns 3" w:semiHidden="1" w:unhideWhenUsed="1"/>
+    <w:lsdException w:name="Table Columns 4" w:semiHidden="1" w:unhideWhenUsed="1"/>
+    <w:lsdException w:name="Table Columns 5" w:semiHidden="1" w:unhideWhenUsed="1"/>
+    <w:lsdException w:name="Table Grid 1" w:semiHidden="1" w:unhideWhenUsed="1"/>
+    <w:lsdException w:name="Table Grid 2" w:semiHidden="1" w:unhideWhenUsed="1"/>
+    <w:lsdException w:name="Table Grid 3" w:semiHidden="1" w:unhideWhenUsed="1"/>
+    <w:lsdException w:name="Table Grid 4" w:semiHidden="1" w:unhideWhenUsed="1"/>
+    <w:lsdException w:name="Table Grid 5" w:semiHidden="1" w:unhideWhenUsed="1"/>
+    <w:lsdException w:name="Table Grid 6" w:semiHidden="1" w:unhideWhenUsed="1"/>
+    <w:lsdException w:name="Table Grid 7" w:semiHidden="1" w:unhideWhenUsed="1"/>
+    <w:lsdException w:name="Table Grid 8" w:semiHidden="1" w:unhideWhenUsed="1"/>
+    <w:lsdException w:name="Table List 1" w:semiHidden="1" w:unhideWhenUsed="1"/>
+    <w:lsdException w:name="Table List 2" w:semiHidden="1" w:unhideWhenUsed="1"/>
+    <w:lsdException w:name="Table List 3" w:semiHidden="1" w:unhideWhenUsed="1"/>
+    <w:lsdException w:name="Table List 4" w:semiHidden="1" w:unhideWhenUsed="1"/>
+    <w:lsdException w:name="Table List 5" w:semiHidden="1" w:unhideWhenUsed="1"/>
+    <w:lsdException w:name="Table List 6" w:semiHidden="1" w:unhideWhenUsed="1"/>
+    <w:lsdException w:name="Table List 7" w:semiHidden="1" w:unhideWhenUsed="1"/>
+    <w:lsdException w:name="Table List 8" w:semiHidden="1" w:unhideWhenUsed="1"/>
+    <w:lsdException w:name="Table 3D effects 1" w:semiHidden="1" w:unhideWhenUsed="1"/>
+    <w:lsdException w:name="Table 3D effects 2" w:semiHidden="1" w:unhideWhenUsed="1"/>
+    <w:lsdException w:name="Table 3D effects 3" w:semiHidden="1" w:unhideWhenUsed="1"/>
+    <w:lsdException w:name="Table Contemporary" w:semiHidden="1" w:unhideWhenUsed="1"/>
+    <w:lsdException w:name="Table Elegant" w:semiHidden="1" w:unhideWhenUsed="1"/>
+    <w:lsdException w:name="Table Professional" w:semiHidden="1" w:unhideWhenUsed="1"/>
+    <w:lsdException w:name="Table Subtle 1" w:semiHidden="1" w:unhideWhenUsed="1"/>
+    <w:lsdException w:name="Table Subtle 2" w:semiHidden="1" w:unhideWhenUsed="1"/>
+    <w:lsdException w:name="Table Web 1" w:semiHidden="1" w:unhideWhenUsed="1"/>
+    <w:lsdException w:name="Table Web 2" w:semiHidden="1" w:unhideWhenUsed="1"/>
+    <w:lsdException w:name="Table Web 3" w:semiHidden="1" w:unhideWhenUsed="1"/>
+    <w:lsdException w:name="Balloon Text" w:semiHidden="1" w:unhideWhenUsed="1"/>
+    <w:lsdException w:name="Table Grid" w:uiPriority="39"/>
+    <w:lsdException w:name="Table Theme" w:semiHidden="1" w:unhideWhenUsed="1"/>
+    <w:lsdException w:name="Placeholder Text" w:semiHidden="1"/>
+    <w:lsdException w:name="No Spacing" w:uiPriority="1" w:qFormat="1"/>
+    <w:lsdException w:name="Light Shading" w:uiPriority="60"/>
+    <w:lsdException w:name="Light List" w:uiPriority="61"/>
+    <w:lsdException w:name="Light Grid" w:uiPriority="62"/>
+    <w:lsdException w:name="Medium Shading 1" w:uiPriority="63"/>
+    <w:lsdException w:name="Medium Shading 2" w:uiPriority="64"/>
+    <w:lsdException w:name="Medium List 1" w:uiPriority="65"/>
+    <w:lsdException w:name="Medium List 2" w:uiPriority="66"/>
+    <w:lsdException w:name="Medium Grid 1" w:uiPriority="67"/>
+    <w:lsdException w:name="Medium Grid 2" w:uiPriority="68"/>
+    <w:lsdException w:name="Medium Grid 3" w:uiPriority="69"/>
+    <w:lsdException w:name="Dark List" w:uiPriority="70"/>
+    <w:lsdException w:name="Colorful Shading" w:uiPriority="71"/>
+    <w:lsdException w:name="Colorful List" w:uiPriority="72"/>
+    <w:lsdException w:name="Colorful Grid" w:uiPriority="73"/>
+    <w:lsdException w:name="Light Shading Accent 1" w:uiPriority="60"/>
+    <w:lsdException w:name="Light List Accent 1" w:uiPriority="61"/>
+    <w:lsdException w:name="Light Grid Accent 1" w:uiPriority="62"/>
+    <w:lsdException w:name="Medium Shading 1 Accent 1" w:uiPriority="63"/>
+    <w:lsdException w:name="Medium Shading 2 Accent 1" w:uiPriority="64"/>
+    <w:lsdException w:name="Medium List 1 Accent 1" w:uiPriority="65"/>
+    <w:lsdException w:name="Revision" w:semiHidden="1"/>
+    <w:lsdException w:name="List Paragraph" w:uiPriority="34" w:qFormat="1"/>
+    <w:lsdException w:name="Quote" w:uiPriority="29" w:qFormat="1"/>
+    <w:lsdException w:name="Intense Quote" w:uiPriority="30" w:qFormat="1"/>
+    <w:lsdException w:name="Medium List 2 Accent 1" w:uiPriority="66"/>
+    <w:lsdException w:name="Medium Grid 1 Accent 1" w:uiPriority="67"/>
+    <w:lsdException w:name="Medium Grid 2 Accent 1" w:uiPriority="68"/>
+    <w:lsdException w:name="Medium Grid 3 Accent 1" w:uiPriority="69"/>
+    <w:lsdException w:name="Dark List Accent 1" w:uiPriority="70"/>
+    <w:lsdException w:name="Colorful Shading Accent 1" w:uiPriority="71"/>
+    <w:lsdException w:name="Colorful List Accent 1" w:uiPriority="72"/>
+    <w:lsdException w:name="Colorful Grid Accent 1" w:uiPriority="73"/>
+    <w:lsdException w:name="Light Shading Accent 2" w:uiPriority="60"/>
+    <w:lsdException w:name="Light List Accent 2" w:uiPriority="61"/>
+    <w:lsdException w:name="Light Grid Accent 2" w:uiPriority="62"/>
+    <w:lsdException w:name="Medium Shading 1 Accent 2" w:uiPriority="63"/>
+    <w:lsdException w:name="Medium Shading 2 Accent 2" w:uiPriority="64"/>
+    <w:lsdException w:name="Medium List 1 Accent 2" w:uiPriority="65"/>
+    <w:lsdException w:name="Medium List 2 Accent 2" w:uiPriority="66"/>
+    <w:lsdException w:name="Medium Grid 1 Accent 2" w:uiPriority="67"/>
+    <w:lsdException w:name="Medium Grid 2 Accent 2" w:uiPriority="68"/>
+    <w:lsdException w:name="Medium Grid 3 Accent 2" w:uiPriority="69"/>
+    <w:lsdException w:name="Dark List Accent 2" w:uiPriority="70"/>
+    <w:lsdException w:name="Colorful Shading Accent 2" w:uiPriority="71"/>
+    <w:lsdException w:name="Colorful List Accent 2" w:uiPriority="72"/>
+    <w:lsdException w:name="Colorful Grid Accent 2" w:uiPriority="73"/>
+    <w:lsdException w:name="Light Shading Accent 3" w:uiPriority="60"/>
+    <w:lsdException w:name="Light List Accent 3" w:uiPriority="61"/>
+    <w:lsdException w:name="Light Grid Accent 3" w:uiPriority="62"/>
+    <w:lsdException w:name="Medium Shading 1 Accent 3" w:uiPriority="63"/>
+    <w:lsdException w:name="Medium Shading 2 Accent 3" w:uiPriority="64"/>
+    <w:lsdException w:name="Medium List 1 Accent 3" w:uiPriority="65"/>
+    <w:lsdException w:name="Medium List 2 Accent 3" w:uiPriority="66"/>
+    <w:lsdException w:name="Medium Grid 1 Accent 3" w:uiPriority="67"/>
+    <w:lsdException w:name="Medium Grid 2 Accent 3" w:uiPriority="68"/>
+    <w:lsdException w:name="Medium Grid 3 Accent 3" w:uiPriority="69"/>
+    <w:lsdException w:name="Dark List Accent 3" w:uiPriority="70"/>
+    <w:lsdException w:name="Colorful Shading Accent 3" w:uiPriority="71"/>
+    <w:lsdException w:name="Colorful List Accent 3" w:uiPriority="72"/>
+    <w:lsdException w:name="Colorful Grid Accent 3" w:uiPriority="73"/>
+    <w:lsdException w:name="Light Shading Accent 4" w:uiPriority="60"/>
+    <w:lsdException w:name="Light List Accent 4" w:uiPriority="61"/>
+    <w:lsdException w:name="Light Grid Accent 4" w:uiPriority="62"/>
+    <w:lsdException w:name="Medium Shading 1 Accent 4" w:uiPriority="63"/>
+    <w:lsdException w:name="Medium Shading 2 Accent 4" w:uiPriority="64"/>
+    <w:lsdException w:name="Medium List 1 Accent 4" w:uiPriority="65"/>
+    <w:lsdException w:name="Medium List 2 Accent 4" w:uiPriority="66"/>
+    <w:lsdException w:name="Medium Grid 1 Accent 4" w:uiPriority="67"/>
+    <w:lsdException w:name="Medium Grid 2 Accent 4" w:uiPriority="68"/>
+    <w:lsdException w:name="Medium Grid 3 Accent 4" w:uiPriority="69"/>
+    <w:lsdException w:name="Dark List Accent 4" w:uiPriority="70"/>
+    <w:lsdException w:name="Colorful Shading Accent 4" w:uiPriority="71"/>
+    <w:lsdException w:name="Colorful List Accent 4" w:uiPriority="72"/>
+    <w:lsdException w:name="Colorful Grid Accent 4" w:uiPriority="73"/>
+    <w:lsdException w:name="Light Shading Accent 5" w:uiPriority="60"/>
+    <w:lsdException w:name="Light List Accent 5" w:uiPriority="61"/>
+    <w:lsdException w:name="Light Grid Accent 5" w:uiPriority="62"/>
+    <w:lsdException w:name="Medium Shading 1 Accent 5" w:uiPriority="63"/>
+    <w:lsdException w:name="Medium Shading 2 Accent 5" w:uiPriority="64"/>
+    <w:lsdException w:name="Medium List 1 Accent 5" w:uiPriority="65"/>
+    <w:lsdException w:name="Medium List 2 Accent 5" w:uiPriority="66"/>
+    <w:lsdException w:name="Medium Grid 1 Accent 5" w:uiPriority="67"/>
+    <w:lsdException w:name="Medium Grid 2 Accent 5" w:uiPriority="68"/>
+    <w:lsdException w:name="Medium Grid 3 Accent 5" w:uiPriority="69"/>
+    <w:lsdException w:name="Dark List Accent 5" w:uiPriority="70"/>
+    <w:lsdException w:name="Colorful Shading Accent 5" w:uiPriority="71"/>
+    <w:lsdException w:name="Colorful List Accent 5" w:uiPriority="72"/>
+    <w:lsdException w:name="Colorful Grid Accent 5" w:uiPriority="73"/>
+    <w:lsdException w:name="Light Shading Accent 6" w:uiPriority="60"/>
+    <w:lsdException w:name="Light List Accent 6" w:uiPriority="61"/>
+    <w:lsdException w:name="Light Grid Accent 6" w:uiPriority="62"/>
+    <w:lsdException w:name="Medium Shading 1 Accent 6" w:uiPriority="63"/>
+    <w:lsdException w:name="Medium Shading 2 Accent 6" w:uiPriority="64"/>
+    <w:lsdException w:name="Medium List 1 Accent 6" w:uiPriority="65"/>
+    <w:lsdException w:name="Medium List 2 Accent 6" w:uiPriority="66"/>
+    <w:lsdException w:name="Medium Grid 1 Accent 6" w:uiPriority="67"/>
+    <w:lsdException w:name="Medium Grid 2 Accent 6" w:uiPriority="68"/>
+    <w:lsdException w:name="Medium Grid 3 Accent 6" w:uiPriority="69"/>
+    <w:lsdException w:name="Dark List Accent 6" w:uiPriority="70"/>
+    <w:lsdException w:name="Colorful Shading Accent 6" w:uiPriority="71"/>
+    <w:lsdException w:name="Colorful List Accent 6" w:uiPriority="72"/>
+    <w:lsdException w:name="Colorful Grid Accent 6" w:uiPriority="73"/>
+    <w:lsdException w:name="Subtle Emphasis" w:uiPriority="19" w:qFormat="1"/>
+    <w:lsdException w:name="Intense Emphasis" w:uiPriority="21" w:qFormat="1"/>
+    <w:lsdException w:name="Subtle Reference" w:uiPriority="31" w:qFormat="1"/>
+    <w:lsdException w:name="Intense Reference" w:uiPriority="32" w:qFormat="1"/>
+    <w:lsdException w:name="Book Title" w:uiPriority="33" w:qFormat="1"/>
+    <w:lsdException w:name="Bibliography" w:semiHidden="1" w:uiPriority="37" w:unhideWhenUsed="1"/>
+    <w:lsdException w:name="TOC Heading" w:semiHidden="1" w:uiPriority="39" w:unhideWhenUsed="1" w:qFormat="1"/>
+    <w:lsdException w:name="Plain Table 1" w:uiPriority="41"/>
+    <w:lsdException w:name="Plain Table 2" w:uiPriority="42"/>
+    <w:lsdException w:name="Plain Table 3" w:uiPriority="43"/>
+    <w:lsdException w:name="Plain Table 4" w:uiPriority="44"/>
+    <w:lsdException w:name="Plain Table 5" w:uiPriority="45"/>
+    <w:lsdException w:name="Grid Table Light" w:uiPriority="40"/>
+    <w:lsdException w:name="Grid Table 1 Light" w:uiPriority="46"/>
+    <w:lsdException w:name="Grid Table 2" w:uiPriority="47"/>
+    <w:lsdException w:name="Grid Table 3" w:uiPriority="48"/>
+    <w:lsdException w:name="Grid Table 4" w:uiPriority="49"/>
+    <w:lsdException w:name="Grid Table 5 Dark" w:uiPriority="50"/>
+    <w:lsdException w:name="Grid Table 6 Colorful" w:uiPriority="51"/>
+    <w:lsdException w:name="Grid Table 7 Colorful" w:uiPriority="52"/>
+    <w:lsdException w:name="Grid Table 1 Light Accent 1" w:uiPriority="46"/>
+    <w:lsdException w:name="Grid Table 2 Accent 1" w:uiPriority="47"/>
+    <w:lsdException w:name="Grid Table 3 Accent 1" w:uiPriority="48"/>
+    <w:lsdException w:name="Grid Table 4 Accent 1" w:uiPriority="49"/>
+    <w:lsdException w:name="Grid Table 5 Dark Accent 1" w:uiPriority="50"/>
+    <w:lsdException w:name="Grid Table 6 Colorful Accent 1" w:uiPriority="51"/>
+    <w:lsdException w:name="Grid Table 7 Colorful Accent 1" w:uiPriority="52"/>
+    <w:lsdException w:name="Grid Table 1 Light Accent 2" w:uiPriority="46"/>
+    <w:lsdException w:name="Grid Table 2 Accent 2" w:uiPriority="47"/>
+    <w:lsdException w:name="Grid Table 3 Accent 2" w:uiPriority="48"/>
+    <w:lsdException w:name="Grid Table 4 Accent 2" w:uiPriority="49"/>
+    <w:lsdException w:name="Grid Table 5 Dark Accent 2" w:uiPriority="50"/>
+    <w:lsdException w:name="Grid Table 6 Colorful Accent 2" w:uiPriority="51"/>
+    <w:lsdException w:name="Grid Table 7 Colorful Accent 2" w:uiPriority="52"/>
+    <w:lsdException w:name="Grid Table 1 Light Accent 3" w:uiPriority="46"/>
+    <w:lsdException w:name="Grid Table 2 Accent 3" w:uiPriority="47"/>
+    <w:lsdException w:name="Grid Table 3 Accent 3" w:uiPriority="48"/>
+    <w:lsdException w:name="Grid Table 4 Accent 3" w:uiPriority="49"/>
+    <w:lsdException w:name="Grid Table 5 Dark Accent 3" w:uiPriority="50"/>
+    <w:lsdException w:name="Grid Table 6 Colorful Accent 3" w:uiPriority="51"/>
+    <w:lsdException w:name="Grid Table 7 Colorful Accent 3" w:uiPriority="52"/>
+    <w:lsdException w:name="Grid Table 1 Light Accent 4" w:uiPriority="46"/>
+    <w:lsdException w:name="Grid Table 2 Accent 4" w:uiPriority="47"/>
+    <w:lsdException w:name="Grid Table 3 Accent 4" w:uiPriority="48"/>
+    <w:lsdException w:name="Grid Table 4 Accent 4" w:uiPriority="49"/>
+    <w:lsdException w:name="Grid Table 5 Dark Accent 4" w:uiPriority="50"/>
+    <w:lsdException w:name="Grid Table 6 Colorful Accent 4" w:uiPriority="51"/>
+    <w:lsdException w:name="Grid Table 7 Colorful Accent 4" w:uiPriority="52"/>
+    <w:lsdException w:name="Grid Table 1 Light Accent 5" w:uiPriority="46"/>
+    <w:lsdException w:name="Grid Table 2 Accent 5" w:uiPriority="47"/>
+    <w:lsdException w:name="Grid Table 3 Accent 5" w:uiPriority="48"/>
+    <w:lsdException w:name="Grid Table 4 Accent 5" w:uiPriority="49"/>
+    <w:lsdException w:name="Grid Table 5 Dark Accent 5" w:uiPriority="50"/>
+    <w:lsdException w:name="Grid Table 6 Colorful Accent 5" w:uiPriority="51"/>
+    <w:lsdException w:name="Grid Table 7 Colorful Accent 5" w:uiPriority="52"/>
+    <w:lsdException w:name="Grid Table 1 Light Accent 6" w:uiPriority="46"/>
+    <w:lsdException w:name="Grid Table 2 Accent 6" w:uiPriority="47"/>
+    <w:lsdException w:name="Grid Table 3 Accent 6" w:uiPriority="48"/>
+    <w:lsdException w:name="Grid Table 4 Accent 6" w:uiPriority="49"/>
+    <w:lsdException w:name="Grid Table 5 Dark Accent 6" w:uiPriority="50"/>
+    <w:lsdException w:name="Grid Table 6 Colorful Accent 6" w:uiPriority="51"/>
+    <w:lsdException w:name="Grid Table 7 Colorful Accent 6" w:uiPriority="52"/>
+    <w:lsdException w:name="List Table 1 Light" w:uiPriority="46"/>
+    <w:lsdException w:name="List Table 2" w:uiPriority="47"/>
+    <w:lsdException w:name="List Table 3" w:uiPriority="48"/>
+    <w:lsdException w:name="List Table 4" w:uiPriority="49"/>
+    <w:lsdException w:name="List Table 5 Dark" w:uiPriority="50"/>
+    <w:lsdException w:name="List Table 6 Colorful" w:uiPriority="51"/>
+    <w:lsdException w:name="List Table 7 Colorful" w:uiPriority="52"/>
+    <w:lsdException w:name="List Table 1 Light Accent 1" w:uiPriority="46"/>
+    <w:lsdException w:name="List Table 2 Accent 1" w:uiPriority="47"/>
+    <w:lsdException w:name="List Table 3 Accent 1" w:uiPriority="48"/>
+    <w:lsdException w:name="List Table 4 Accent 1" w:uiPriority="49"/>
+    <w:lsdException w:name="List Table 5 Dark Accent 1" w:uiPriority="50"/>
+    <w:lsdException w:name="List Table 6 Colorful Accent 1" w:uiPriority="51"/>
+    <w:lsdException w:name="List Table 7 Colorful Accent 1" w:uiPriority="52"/>
+    <w:lsdException w:name="List Table 1 Light Accent 2" w:uiPriority="46"/>
+    <w:lsdException w:name="List Table 2 Accent 2" w:uiPriority="47"/>
+    <w:lsdException w:name="List Table 3 Accent 2" w:uiPriority="48"/>
+    <w:lsdException w:name="List Table 4 Accent 2" w:uiPriority="49"/>
+    <w:lsdException w:name="List Table 5 Dark Accent 2" w:uiPriority="50"/>
+    <w:lsdException w:name="List Table 6 Colorful Accent 2" w:uiPriority="51"/>
+    <w:lsdException w:name="List Table 7 Colorful Accent 2" w:uiPriority="52"/>
+    <w:lsdException w:name="List Table 1 Light Accent 3" w:uiPriority="46"/>
+    <w:lsdException w:name="List Table 2 Accent 3" w:uiPriority="47"/>
+    <w:lsdException w:name="List Table 3 Accent 3" w:uiPriority="48"/>
+    <w:lsdException w:name="List Table 4 Accent 3" w:uiPriority="49"/>
+    <w:lsdException w:name="List Table 5 Dark Accent 3" w:uiPriority="50"/>
+    <w:lsdException w:name="List Table 6 Colorful Accent 3" w:uiPriority="51"/>
+    <w:lsdException w:name="List Table 7 Colorful Accent 3" w:uiPriority="52"/>
+    <w:lsdException w:name="List Table 1 Light Accent 4" w:uiPriority="46"/>
+    <w:lsdException w:name="List Table 2 Accent 4" w:uiPriority="47"/>
+    <w:lsdException w:name="List Table 3 Accent 4" w:uiPriority="48"/>
+    <w:lsdException w:name="List Table 4 Accent 4" w:uiPriority="49"/>
+    <w:lsdException w:name="List Table 5 Dark Accent 4" w:uiPriority="50"/>
+    <w:lsdException w:name="List Table 6 Colorful Accent 4" w:uiPriority="51"/>
+    <w:lsdException w:name="List Table 7 Colorful Accent 4" w:uiPriority="52"/>
+    <w:lsdException w:name="List Table 1 Light Accent 5" w:uiPriority="46"/>
+    <w:lsdException w:name="List Table 2 Accent 5" w:uiPriority="47"/>
+    <w:lsdException w:name="List Table 3 Accent 5" w:uiPriority="48"/>
+    <w:lsdException w:name="List Table 4 Accent 5" w:uiPriority="49"/>
+    <w:lsdException w:name="List Table 5 Dark Accent 5" w:uiPriority="50"/>
+    <w:lsdException w:name="List Table 6 Colorful Accent 5" w:uiPriority="51"/>
+    <w:lsdException w:name="List Table 7 Colorful Accent 5" w:uiPriority="52"/>
+    <w:lsdException w:name="List Table 1 Light Accent 6" w:uiPriority="46"/>
+    <w:lsdException w:name="List Table 2 Accent 6" w:uiPriority="47"/>
+    <w:lsdException w:name="List Table 3 Accent 6" w:uiPriority="48"/>
+    <w:lsdException w:name="List Table 4 Accent 6" w:uiPriority="49"/>
+    <w:lsdException w:name="List Table 5 Dark Accent 6" w:uiPriority="50"/>
+    <w:lsdException w:name="List Table 6 Colorful Accent 6" w:uiPriority="51"/>
+    <w:lsdException w:name="List Table 7 Colorful Accent 6" w:uiPriority="52"/>
+    <w:lsdException w:name="Mention" w:semiHidden="1" w:unhideWhenUsed="1"/>
+    <w:lsdException w:name="Smart Hyperlink" w:semiHidden="1" w:unhideWhenUsed="1"/>
+    <w:lsdException w:name="Hashtag" w:semiHidden="1" w:unhideWhenUsed="1"/>
+    <w:lsdException w:name="Unresolved Mention" w:semiHidden="1" w:unhideWhenUsed="1"/>
+    <w:lsdException w:name="Smart Link" w:semiHidden="1" w:unhideWhenUsed="1"/>
+  </w:latentStyles>
+  <w:style w:type="paragraph" w:default="1" w:styleId="Normal">
     <w:name w:val="Normal"/>
-    <w:qFormat w:val="1"/>
+    <w:qFormat/>
     <w:rsid w:val="000215C0"/>
   </w:style>
   <w:style w:type="paragraph" w:styleId="Ttulo1">
@@ -2055,11 +2121,11 @@
     <w:next w:val="Normal"/>
     <w:link w:val="Ttulo1Car"/>
     <w:uiPriority w:val="9"/>
-    <w:qFormat w:val="1"/>
+    <w:qFormat/>
     <w:pPr>
-      <w:keepNext w:val="1"/>
-      <w:keepLines w:val="1"/>
-      <w:spacing w:after="120" w:before="400"/>
+      <w:keepNext/>
+      <w:keepLines/>
+      <w:spacing w:before="400" w:after="120"/>
       <w:outlineLvl w:val="0"/>
     </w:pPr>
     <w:rPr>
@@ -2073,12 +2139,12 @@
     <w:next w:val="Normal"/>
     <w:link w:val="Ttulo2Car"/>
     <w:uiPriority w:val="9"/>
-    <w:unhideWhenUsed w:val="1"/>
-    <w:qFormat w:val="1"/>
+    <w:unhideWhenUsed/>
+    <w:qFormat/>
     <w:pPr>
-      <w:keepNext w:val="1"/>
-      <w:keepLines w:val="1"/>
-      <w:spacing w:after="120" w:before="360"/>
+      <w:keepNext/>
+      <w:keepLines/>
+      <w:spacing w:before="360" w:after="120"/>
       <w:outlineLvl w:val="1"/>
     </w:pPr>
     <w:rPr>
@@ -2091,12 +2157,13 @@
     <w:basedOn w:val="Normal"/>
     <w:next w:val="Normal"/>
     <w:uiPriority w:val="9"/>
-    <w:unhideWhenUsed w:val="1"/>
-    <w:qFormat w:val="1"/>
+    <w:semiHidden/>
+    <w:unhideWhenUsed/>
+    <w:qFormat/>
     <w:pPr>
-      <w:keepNext w:val="1"/>
-      <w:keepLines w:val="1"/>
-      <w:spacing w:after="80" w:before="320"/>
+      <w:keepNext/>
+      <w:keepLines/>
+      <w:spacing w:before="320" w:after="80"/>
       <w:outlineLvl w:val="2"/>
     </w:pPr>
     <w:rPr>
@@ -2110,13 +2177,13 @@
     <w:basedOn w:val="Normal"/>
     <w:next w:val="Normal"/>
     <w:uiPriority w:val="9"/>
-    <w:semiHidden w:val="1"/>
-    <w:unhideWhenUsed w:val="1"/>
-    <w:qFormat w:val="1"/>
+    <w:semiHidden/>
+    <w:unhideWhenUsed/>
+    <w:qFormat/>
     <w:pPr>
-      <w:keepNext w:val="1"/>
-      <w:keepLines w:val="1"/>
-      <w:spacing w:after="80" w:before="280"/>
+      <w:keepNext/>
+      <w:keepLines/>
+      <w:spacing w:before="280" w:after="80"/>
       <w:outlineLvl w:val="3"/>
     </w:pPr>
     <w:rPr>
@@ -2130,13 +2197,13 @@
     <w:basedOn w:val="Normal"/>
     <w:next w:val="Normal"/>
     <w:uiPriority w:val="9"/>
-    <w:semiHidden w:val="1"/>
-    <w:unhideWhenUsed w:val="1"/>
-    <w:qFormat w:val="1"/>
+    <w:semiHidden/>
+    <w:unhideWhenUsed/>
+    <w:qFormat/>
     <w:pPr>
-      <w:keepNext w:val="1"/>
-      <w:keepLines w:val="1"/>
-      <w:spacing w:after="80" w:before="240"/>
+      <w:keepNext/>
+      <w:keepLines/>
+      <w:spacing w:before="240" w:after="80"/>
       <w:outlineLvl w:val="4"/>
     </w:pPr>
     <w:rPr>
@@ -2148,55 +2215,55 @@
     <w:basedOn w:val="Normal"/>
     <w:next w:val="Normal"/>
     <w:uiPriority w:val="9"/>
-    <w:semiHidden w:val="1"/>
-    <w:unhideWhenUsed w:val="1"/>
-    <w:qFormat w:val="1"/>
+    <w:semiHidden/>
+    <w:unhideWhenUsed/>
+    <w:qFormat/>
     <w:pPr>
-      <w:keepNext w:val="1"/>
-      <w:keepLines w:val="1"/>
-      <w:spacing w:after="80" w:before="240"/>
+      <w:keepNext/>
+      <w:keepLines/>
+      <w:spacing w:before="240" w:after="80"/>
       <w:outlineLvl w:val="5"/>
     </w:pPr>
     <w:rPr>
-      <w:i w:val="1"/>
+      <w:i/>
       <w:color w:val="666666"/>
     </w:rPr>
   </w:style>
-  <w:style w:type="character" w:styleId="Fuentedeprrafopredeter" w:default="1">
+  <w:style w:type="character" w:default="1" w:styleId="Fuentedeprrafopredeter">
     <w:name w:val="Default Paragraph Font"/>
     <w:uiPriority w:val="1"/>
-    <w:semiHidden w:val="1"/>
-    <w:unhideWhenUsed w:val="1"/>
+    <w:semiHidden/>
+    <w:unhideWhenUsed/>
   </w:style>
-  <w:style w:type="table" w:styleId="Tablanormal" w:default="1">
+  <w:style w:type="table" w:default="1" w:styleId="Tablanormal">
     <w:name w:val="Normal Table"/>
     <w:uiPriority w:val="99"/>
-    <w:semiHidden w:val="1"/>
-    <w:unhideWhenUsed w:val="1"/>
+    <w:semiHidden/>
+    <w:unhideWhenUsed/>
     <w:tblPr>
-      <w:tblInd w:w="0.0" w:type="dxa"/>
+      <w:tblInd w:w="0" w:type="dxa"/>
       <w:tblCellMar>
-        <w:top w:w="0.0" w:type="dxa"/>
-        <w:left w:w="108.0" w:type="dxa"/>
-        <w:bottom w:w="0.0" w:type="dxa"/>
-        <w:right w:w="108.0" w:type="dxa"/>
+        <w:top w:w="0" w:type="dxa"/>
+        <w:left w:w="108" w:type="dxa"/>
+        <w:bottom w:w="0" w:type="dxa"/>
+        <w:right w:w="108" w:type="dxa"/>
       </w:tblCellMar>
     </w:tblPr>
   </w:style>
-  <w:style w:type="numbering" w:styleId="Sinlista" w:default="1">
+  <w:style w:type="numbering" w:default="1" w:styleId="Sinlista">
     <w:name w:val="No List"/>
     <w:uiPriority w:val="99"/>
-    <w:semiHidden w:val="1"/>
-    <w:unhideWhenUsed w:val="1"/>
+    <w:semiHidden/>
+    <w:unhideWhenUsed/>
   </w:style>
-  <w:style w:type="table" w:styleId="TableNormal" w:customStyle="1">
+  <w:style w:type="table" w:customStyle="1" w:styleId="TableNormal">
     <w:name w:val="Table Normal"/>
     <w:tblPr>
       <w:tblCellMar>
-        <w:top w:w="0.0" w:type="dxa"/>
-        <w:left w:w="0.0" w:type="dxa"/>
-        <w:bottom w:w="0.0" w:type="dxa"/>
-        <w:right w:w="0.0" w:type="dxa"/>
+        <w:top w:w="0" w:type="dxa"/>
+        <w:left w:w="0" w:type="dxa"/>
+        <w:bottom w:w="0" w:type="dxa"/>
+        <w:right w:w="0" w:type="dxa"/>
       </w:tblCellMar>
     </w:tblPr>
   </w:style>
@@ -2205,10 +2272,10 @@
     <w:basedOn w:val="Normal"/>
     <w:next w:val="Normal"/>
     <w:uiPriority w:val="10"/>
-    <w:qFormat w:val="1"/>
+    <w:qFormat/>
     <w:pPr>
-      <w:keepNext w:val="1"/>
-      <w:keepLines w:val="1"/>
+      <w:keepNext/>
+      <w:keepLines/>
       <w:spacing w:after="60"/>
     </w:pPr>
     <w:rPr>
@@ -2216,15 +2283,37 @@
       <w:szCs w:val="52"/>
     </w:rPr>
   </w:style>
+  <w:style w:type="table" w:customStyle="1" w:styleId="TableNormal0">
+    <w:name w:val="Table Normal"/>
+    <w:tblPr>
+      <w:tblCellMar>
+        <w:top w:w="0" w:type="dxa"/>
+        <w:left w:w="0" w:type="dxa"/>
+        <w:bottom w:w="0" w:type="dxa"/>
+        <w:right w:w="0" w:type="dxa"/>
+      </w:tblCellMar>
+    </w:tblPr>
+  </w:style>
+  <w:style w:type="table" w:customStyle="1" w:styleId="TableNormal1">
+    <w:name w:val="Table Normal"/>
+    <w:tblPr>
+      <w:tblCellMar>
+        <w:top w:w="0" w:type="dxa"/>
+        <w:left w:w="0" w:type="dxa"/>
+        <w:bottom w:w="0" w:type="dxa"/>
+        <w:right w:w="0" w:type="dxa"/>
+      </w:tblCellMar>
+    </w:tblPr>
+  </w:style>
   <w:style w:type="paragraph" w:styleId="Subttulo">
     <w:name w:val="Subtitle"/>
     <w:basedOn w:val="Normal"/>
     <w:next w:val="Normal"/>
     <w:uiPriority w:val="11"/>
-    <w:qFormat w:val="1"/>
+    <w:qFormat/>
     <w:pPr>
-      <w:keepNext w:val="1"/>
-      <w:keepLines w:val="1"/>
+      <w:keepNext/>
+      <w:keepLines/>
       <w:spacing w:after="320"/>
     </w:pPr>
     <w:rPr>
@@ -2233,137 +2322,137 @@
       <w:szCs w:val="30"/>
     </w:rPr>
   </w:style>
-  <w:style w:type="table" w:styleId="a" w:customStyle="1">
-    <w:basedOn w:val="TableNormal"/>
+  <w:style w:type="table" w:customStyle="1" w:styleId="a">
+    <w:basedOn w:val="TableNormal1"/>
     <w:tblPr>
       <w:tblStyleRowBandSize w:val="1"/>
       <w:tblStyleColBandSize w:val="1"/>
       <w:tblCellMar>
-        <w:top w:w="100.0" w:type="dxa"/>
-        <w:left w:w="100.0" w:type="dxa"/>
-        <w:bottom w:w="100.0" w:type="dxa"/>
-        <w:right w:w="100.0" w:type="dxa"/>
+        <w:top w:w="100" w:type="dxa"/>
+        <w:left w:w="100" w:type="dxa"/>
+        <w:bottom w:w="100" w:type="dxa"/>
+        <w:right w:w="100" w:type="dxa"/>
       </w:tblCellMar>
     </w:tblPr>
   </w:style>
-  <w:style w:type="table" w:styleId="a0" w:customStyle="1">
-    <w:basedOn w:val="TableNormal"/>
+  <w:style w:type="table" w:customStyle="1" w:styleId="a0">
+    <w:basedOn w:val="TableNormal1"/>
     <w:tblPr>
       <w:tblStyleRowBandSize w:val="1"/>
       <w:tblStyleColBandSize w:val="1"/>
       <w:tblCellMar>
-        <w:top w:w="100.0" w:type="dxa"/>
-        <w:left w:w="100.0" w:type="dxa"/>
-        <w:bottom w:w="100.0" w:type="dxa"/>
-        <w:right w:w="100.0" w:type="dxa"/>
+        <w:top w:w="100" w:type="dxa"/>
+        <w:left w:w="100" w:type="dxa"/>
+        <w:bottom w:w="100" w:type="dxa"/>
+        <w:right w:w="100" w:type="dxa"/>
       </w:tblCellMar>
     </w:tblPr>
   </w:style>
-  <w:style w:type="table" w:styleId="a1" w:customStyle="1">
-    <w:basedOn w:val="TableNormal"/>
+  <w:style w:type="table" w:customStyle="1" w:styleId="a1">
+    <w:basedOn w:val="TableNormal1"/>
     <w:tblPr>
       <w:tblStyleRowBandSize w:val="1"/>
       <w:tblStyleColBandSize w:val="1"/>
       <w:tblCellMar>
-        <w:top w:w="100.0" w:type="dxa"/>
-        <w:left w:w="100.0" w:type="dxa"/>
-        <w:bottom w:w="100.0" w:type="dxa"/>
-        <w:right w:w="100.0" w:type="dxa"/>
+        <w:top w:w="100" w:type="dxa"/>
+        <w:left w:w="100" w:type="dxa"/>
+        <w:bottom w:w="100" w:type="dxa"/>
+        <w:right w:w="100" w:type="dxa"/>
       </w:tblCellMar>
     </w:tblPr>
   </w:style>
-  <w:style w:type="table" w:styleId="a2" w:customStyle="1">
-    <w:basedOn w:val="TableNormal"/>
+  <w:style w:type="table" w:customStyle="1" w:styleId="a2">
+    <w:basedOn w:val="TableNormal1"/>
     <w:tblPr>
       <w:tblStyleRowBandSize w:val="1"/>
       <w:tblStyleColBandSize w:val="1"/>
       <w:tblCellMar>
-        <w:top w:w="100.0" w:type="dxa"/>
-        <w:left w:w="100.0" w:type="dxa"/>
-        <w:bottom w:w="100.0" w:type="dxa"/>
-        <w:right w:w="100.0" w:type="dxa"/>
+        <w:top w:w="100" w:type="dxa"/>
+        <w:left w:w="100" w:type="dxa"/>
+        <w:bottom w:w="100" w:type="dxa"/>
+        <w:right w:w="100" w:type="dxa"/>
       </w:tblCellMar>
     </w:tblPr>
   </w:style>
-  <w:style w:type="table" w:styleId="a3" w:customStyle="1">
-    <w:basedOn w:val="TableNormal"/>
+  <w:style w:type="table" w:customStyle="1" w:styleId="a3">
+    <w:basedOn w:val="TableNormal1"/>
     <w:tblPr>
       <w:tblStyleRowBandSize w:val="1"/>
       <w:tblStyleColBandSize w:val="1"/>
       <w:tblCellMar>
-        <w:top w:w="100.0" w:type="dxa"/>
-        <w:left w:w="100.0" w:type="dxa"/>
-        <w:bottom w:w="100.0" w:type="dxa"/>
-        <w:right w:w="100.0" w:type="dxa"/>
+        <w:top w:w="100" w:type="dxa"/>
+        <w:left w:w="100" w:type="dxa"/>
+        <w:bottom w:w="100" w:type="dxa"/>
+        <w:right w:w="100" w:type="dxa"/>
       </w:tblCellMar>
     </w:tblPr>
   </w:style>
-  <w:style w:type="table" w:styleId="a4" w:customStyle="1">
-    <w:basedOn w:val="TableNormal"/>
+  <w:style w:type="table" w:customStyle="1" w:styleId="a4">
+    <w:basedOn w:val="TableNormal1"/>
     <w:tblPr>
       <w:tblStyleRowBandSize w:val="1"/>
       <w:tblStyleColBandSize w:val="1"/>
       <w:tblCellMar>
-        <w:top w:w="100.0" w:type="dxa"/>
-        <w:left w:w="100.0" w:type="dxa"/>
-        <w:bottom w:w="100.0" w:type="dxa"/>
-        <w:right w:w="100.0" w:type="dxa"/>
+        <w:top w:w="100" w:type="dxa"/>
+        <w:left w:w="100" w:type="dxa"/>
+        <w:bottom w:w="100" w:type="dxa"/>
+        <w:right w:w="100" w:type="dxa"/>
       </w:tblCellMar>
     </w:tblPr>
   </w:style>
-  <w:style w:type="table" w:styleId="a5" w:customStyle="1">
-    <w:basedOn w:val="TableNormal"/>
+  <w:style w:type="table" w:customStyle="1" w:styleId="a5">
+    <w:basedOn w:val="TableNormal1"/>
     <w:tblPr>
       <w:tblStyleRowBandSize w:val="1"/>
       <w:tblStyleColBandSize w:val="1"/>
       <w:tblCellMar>
-        <w:top w:w="100.0" w:type="dxa"/>
-        <w:left w:w="100.0" w:type="dxa"/>
-        <w:bottom w:w="100.0" w:type="dxa"/>
-        <w:right w:w="100.0" w:type="dxa"/>
+        <w:top w:w="100" w:type="dxa"/>
+        <w:left w:w="100" w:type="dxa"/>
+        <w:bottom w:w="100" w:type="dxa"/>
+        <w:right w:w="100" w:type="dxa"/>
       </w:tblCellMar>
     </w:tblPr>
   </w:style>
-  <w:style w:type="table" w:styleId="a6" w:customStyle="1">
-    <w:basedOn w:val="TableNormal"/>
+  <w:style w:type="table" w:customStyle="1" w:styleId="a6">
+    <w:basedOn w:val="TableNormal1"/>
     <w:tblPr>
       <w:tblStyleRowBandSize w:val="1"/>
       <w:tblStyleColBandSize w:val="1"/>
       <w:tblCellMar>
-        <w:top w:w="100.0" w:type="dxa"/>
-        <w:left w:w="100.0" w:type="dxa"/>
-        <w:bottom w:w="100.0" w:type="dxa"/>
-        <w:right w:w="100.0" w:type="dxa"/>
+        <w:top w:w="100" w:type="dxa"/>
+        <w:left w:w="100" w:type="dxa"/>
+        <w:bottom w:w="100" w:type="dxa"/>
+        <w:right w:w="100" w:type="dxa"/>
       </w:tblCellMar>
     </w:tblPr>
   </w:style>
-  <w:style w:type="table" w:styleId="a7" w:customStyle="1">
-    <w:basedOn w:val="TableNormal"/>
+  <w:style w:type="table" w:customStyle="1" w:styleId="a7">
+    <w:basedOn w:val="TableNormal1"/>
     <w:tblPr>
       <w:tblStyleRowBandSize w:val="1"/>
       <w:tblStyleColBandSize w:val="1"/>
       <w:tblCellMar>
-        <w:top w:w="100.0" w:type="dxa"/>
-        <w:left w:w="100.0" w:type="dxa"/>
-        <w:bottom w:w="100.0" w:type="dxa"/>
-        <w:right w:w="100.0" w:type="dxa"/>
+        <w:top w:w="100" w:type="dxa"/>
+        <w:left w:w="100" w:type="dxa"/>
+        <w:bottom w:w="100" w:type="dxa"/>
+        <w:right w:w="100" w:type="dxa"/>
       </w:tblCellMar>
     </w:tblPr>
   </w:style>
-  <w:style w:type="table" w:styleId="a8" w:customStyle="1">
-    <w:basedOn w:val="TableNormal"/>
+  <w:style w:type="table" w:customStyle="1" w:styleId="a8">
+    <w:basedOn w:val="TableNormal1"/>
     <w:tblPr>
       <w:tblStyleRowBandSize w:val="1"/>
       <w:tblStyleColBandSize w:val="1"/>
       <w:tblCellMar>
-        <w:top w:w="100.0" w:type="dxa"/>
-        <w:left w:w="100.0" w:type="dxa"/>
-        <w:bottom w:w="100.0" w:type="dxa"/>
-        <w:right w:w="100.0" w:type="dxa"/>
+        <w:top w:w="100" w:type="dxa"/>
+        <w:left w:w="100" w:type="dxa"/>
+        <w:bottom w:w="100" w:type="dxa"/>
+        <w:right w:w="100" w:type="dxa"/>
       </w:tblCellMar>
     </w:tblPr>
   </w:style>
-  <w:style w:type="character" w:styleId="Ttulo2Car" w:customStyle="1">
+  <w:style w:type="character" w:customStyle="1" w:styleId="Ttulo2Car">
     <w:name w:val="Título 2 Car"/>
     <w:basedOn w:val="Fuentedeprrafopredeter"/>
     <w:link w:val="Ttulo2"/>
@@ -2374,7 +2463,7 @@
       <w:szCs w:val="32"/>
     </w:rPr>
   </w:style>
-  <w:style w:type="character" w:styleId="Ttulo1Car" w:customStyle="1">
+  <w:style w:type="character" w:customStyle="1" w:styleId="Ttulo1Car">
     <w:name w:val="Título 1 Car"/>
     <w:basedOn w:val="Fuentedeprrafopredeter"/>
     <w:link w:val="Ttulo1"/>
@@ -2389,42 +2478,12 @@
     <w:name w:val="List Paragraph"/>
     <w:basedOn w:val="Normal"/>
     <w:uiPriority w:val="34"/>
-    <w:qFormat w:val="1"/>
+    <w:qFormat/>
     <w:rsid w:val="000215C0"/>
     <w:pPr>
       <w:ind w:left="720"/>
-      <w:contextualSpacing w:val="1"/>
+      <w:contextualSpacing/>
     </w:pPr>
-  </w:style>
-  <w:style w:type="paragraph" w:styleId="Subtitle">
-    <w:name w:val="Subtitle"/>
-    <w:basedOn w:val="Normal"/>
-    <w:next w:val="Normal"/>
-    <w:pPr>
-      <w:keepNext w:val="1"/>
-      <w:keepLines w:val="1"/>
-      <w:spacing w:after="320" w:lineRule="auto"/>
-    </w:pPr>
-    <w:rPr>
-      <w:color w:val="666666"/>
-      <w:sz w:val="30"/>
-      <w:szCs w:val="30"/>
-    </w:rPr>
-  </w:style>
-  <w:style w:type="paragraph" w:styleId="Subtitle">
-    <w:name w:val="Subtitle"/>
-    <w:basedOn w:val="Normal"/>
-    <w:next w:val="Normal"/>
-    <w:pPr>
-      <w:keepNext w:val="1"/>
-      <w:keepLines w:val="1"/>
-      <w:spacing w:after="320" w:lineRule="auto"/>
-    </w:pPr>
-    <w:rPr>
-      <w:color w:val="666666"/>
-      <w:sz w:val="30"/>
-      <w:szCs w:val="30"/>
-    </w:rPr>
   </w:style>
 </w:styles>
 </file>
@@ -2749,17 +2808,17 @@
 </a:theme>
 </file>
 
-<file path=customXML/item1.xml><?xml version="1.0" encoding="utf-8"?>
+<file path=customXml/item1.xml><?xml version="1.0" encoding="utf-8"?>
 <go:gDocsCustomXmlDataStorage xmlns:go="http://customooxmlschemas.google.com/" xmlns:r="http://schemas.openxmlformats.org/officeDocument/2006/relationships" uri="GoogleDocsCustomDataVersion2">
   <go:docsCustomData xmlns:go="http://customooxmlschemas.google.com/" roundtripDataSignature="AMtx7mihhKMytgSUO8rLD/RG3L5LV9SnVA==">CgMxLjAyDmgudjNyYjNhNTlrbjRnMg5oLmc4Mmsyc3h1YXkzazIOaC5leHV5NGo4bHMyczUyDmguNzd3ZGVmbTlyNDQzMg5oLnE1M3c3NnUwYjNnajIOaC54aHowb3QzcXMzMm4yDmgubG92bnNwb3MyeHh3Mg5oLnhyZmV3a3R3YWJ1MTgAciExT3IxRG1aWVJKVjdacTJkSHJhdTJtTmhvRjBRak5kT18=</go:docsCustomData>
 </go:gDocsCustomXmlDataStorage>
 </file>
 
-<file path=customXML/itemProps1.xml><?xml version="1.0" encoding="utf-8"?>
+<file path=customXml/itemProps1.xml><?xml version="1.0" encoding="utf-8"?>
 <ds:datastoreItem xmlns:ds="http://schemas.openxmlformats.org/officeDocument/2006/customXml" ds:itemID="{11111111-1234-1234-1234-123412341234}">
   <ds:schemaRefs>
+    <ds:schemaRef ds:uri="http://customooxmlschemas.google.com/"/>
     <ds:schemaRef ds:uri="http://schemas.openxmlformats.org/officeDocument/2006/relationships"/>
-    <ds:schemaRef ds:uri="http://customooxmlschemas.google.com/"/>
   </ds:schemaRefs>
 </ds:datastoreItem>
 </file>
--- a/Desarrollo/Análisis y Diseño/STGRHPBI-DETH.docx
+++ b/Desarrollo/Análisis y Diseño/STGRHPBI-DETH.docx
@@ -84,7 +84,15 @@
           <w:sz w:val="32"/>
           <w:szCs w:val="32"/>
         </w:rPr>
-        <w:t>Versión 1.0</w:t>
+        <w:t>Versión 1.</w:t>
+      </w:r>
+      <w:r>
+        <w:rPr>
+          <w:rFonts w:ascii="Times New Roman" w:eastAsia="Times New Roman" w:hAnsi="Times New Roman" w:cs="Times New Roman"/>
+          <w:sz w:val="32"/>
+          <w:szCs w:val="32"/>
+        </w:rPr>
+        <w:t>1</w:t>
       </w:r>
       <w:r>
         <w:rPr>
@@ -240,325 +248,839 @@
     </w:p>
     <w:sdt>
       <w:sdtPr>
-        <w:id w:val="-415167275"/>
+        <w:rPr>
+          <w:lang w:val="es-ES"/>
+        </w:rPr>
+        <w:id w:val="-1491094384"/>
         <w:docPartObj>
           <w:docPartGallery w:val="Table of Contents"/>
           <w:docPartUnique/>
         </w:docPartObj>
       </w:sdtPr>
-      <w:sdtEndPr/>
+      <w:sdtEndPr>
+        <w:rPr>
+          <w:rFonts w:ascii="Arial" w:eastAsia="Arial" w:hAnsi="Arial" w:cs="Arial"/>
+          <w:b/>
+          <w:bCs/>
+          <w:color w:val="auto"/>
+          <w:sz w:val="22"/>
+          <w:szCs w:val="22"/>
+        </w:rPr>
+      </w:sdtEndPr>
       <w:sdtContent>
         <w:p>
           <w:pPr>
-            <w:widowControl w:val="0"/>
+            <w:pStyle w:val="TtuloTDC"/>
+          </w:pPr>
+        </w:p>
+        <w:p>
+          <w:pPr>
+            <w:pStyle w:val="TDC1"/>
             <w:tabs>
-              <w:tab w:val="right" w:pos="12000"/>
+              <w:tab w:val="left" w:pos="440"/>
+              <w:tab w:val="right" w:leader="dot" w:pos="9019"/>
             </w:tabs>
-            <w:spacing w:before="60" w:line="480" w:lineRule="auto"/>
             <w:rPr>
-              <w:rFonts w:ascii="Times New Roman" w:eastAsia="Times New Roman" w:hAnsi="Times New Roman" w:cs="Times New Roman"/>
-              <w:b/>
-              <w:color w:val="000000"/>
-              <w:sz w:val="24"/>
-              <w:szCs w:val="24"/>
+              <w:noProof/>
             </w:rPr>
           </w:pPr>
           <w:r>
             <w:fldChar w:fldCharType="begin"/>
           </w:r>
           <w:r>
-            <w:instrText xml:space="preserve"> TOC \h \u \z \t "Heading 1,1,Heading 2,2,Heading 3,3,Heading 4,4,Heading 5,5,Heading 6,6,"</w:instrText>
+            <w:instrText xml:space="preserve"> TOC \o "1-3" \h \z \u </w:instrText>
           </w:r>
           <w:r>
             <w:fldChar w:fldCharType="separate"/>
           </w:r>
-          <w:hyperlink w:anchor="_heading=h.v3rb3a59kn4g">
-            <w:r>
-              <w:rPr>
-                <w:rFonts w:ascii="Times New Roman" w:eastAsia="Times New Roman" w:hAnsi="Times New Roman" w:cs="Times New Roman"/>
+          <w:hyperlink w:anchor="_Toc197898081" w:history="1">
+            <w:r>
+              <w:rPr>
+                <w:rStyle w:val="Hipervnculo"/>
+                <w:rFonts w:ascii="Times New Roman" w:hAnsi="Times New Roman" w:cs="Times New Roman"/>
                 <w:b/>
-                <w:color w:val="000000"/>
-                <w:sz w:val="24"/>
-                <w:szCs w:val="24"/>
-              </w:rPr>
-              <w:t>1. Introducción</w:t>
-            </w:r>
-            <w:r>
-              <w:rPr>
-                <w:rFonts w:ascii="Times New Roman" w:eastAsia="Times New Roman" w:hAnsi="Times New Roman" w:cs="Times New Roman"/>
+                <w:bCs/>
+                <w:noProof/>
+              </w:rPr>
+              <w:t>1.</w:t>
+            </w:r>
+            <w:r>
+              <w:rPr>
+                <w:noProof/>
+              </w:rPr>
+              <w:tab/>
+            </w:r>
+            <w:r>
+              <w:rPr>
+                <w:rStyle w:val="Hipervnculo"/>
+                <w:rFonts w:ascii="Times New Roman" w:hAnsi="Times New Roman" w:cs="Times New Roman"/>
                 <w:b/>
-                <w:color w:val="000000"/>
-                <w:sz w:val="24"/>
-                <w:szCs w:val="24"/>
+                <w:bCs/>
+                <w:noProof/>
+              </w:rPr>
+              <w:t>Introducción</w:t>
+            </w:r>
+            <w:r>
+              <w:rPr>
+                <w:noProof/>
+                <w:webHidden/>
               </w:rPr>
               <w:tab/>
+            </w:r>
+            <w:r>
+              <w:rPr>
+                <w:noProof/>
+                <w:webHidden/>
+              </w:rPr>
+              <w:fldChar w:fldCharType="begin"/>
+            </w:r>
+            <w:r>
+              <w:rPr>
+                <w:noProof/>
+                <w:webHidden/>
+              </w:rPr>
+              <w:instrText xml:space="preserve"> PAGEREF _Toc197898081 \h </w:instrText>
+            </w:r>
+            <w:r>
+              <w:rPr>
+                <w:noProof/>
+                <w:webHidden/>
+              </w:rPr>
+            </w:r>
+            <w:r>
+              <w:rPr>
+                <w:noProof/>
+                <w:webHidden/>
+              </w:rPr>
+              <w:fldChar w:fldCharType="separate"/>
+            </w:r>
+            <w:r>
+              <w:rPr>
+                <w:noProof/>
+                <w:webHidden/>
+              </w:rPr>
               <w:t>3</w:t>
+            </w:r>
+            <w:r>
+              <w:rPr>
+                <w:noProof/>
+                <w:webHidden/>
+              </w:rPr>
+              <w:fldChar w:fldCharType="end"/>
             </w:r>
           </w:hyperlink>
         </w:p>
         <w:p>
           <w:pPr>
-            <w:widowControl w:val="0"/>
+            <w:pStyle w:val="TDC1"/>
             <w:tabs>
-              <w:tab w:val="right" w:pos="12000"/>
+              <w:tab w:val="left" w:pos="440"/>
+              <w:tab w:val="right" w:leader="dot" w:pos="9019"/>
             </w:tabs>
-            <w:spacing w:before="60" w:line="480" w:lineRule="auto"/>
             <w:rPr>
-              <w:rFonts w:ascii="Times New Roman" w:eastAsia="Times New Roman" w:hAnsi="Times New Roman" w:cs="Times New Roman"/>
-              <w:b/>
-              <w:color w:val="000000"/>
-              <w:sz w:val="24"/>
-              <w:szCs w:val="24"/>
+              <w:noProof/>
             </w:rPr>
           </w:pPr>
-          <w:hyperlink w:anchor="_heading=h.g82k2sxuay3k">
-            <w:r>
-              <w:rPr>
-                <w:rFonts w:ascii="Times New Roman" w:eastAsia="Times New Roman" w:hAnsi="Times New Roman" w:cs="Times New Roman"/>
+          <w:hyperlink w:anchor="_Toc197898082" w:history="1">
+            <w:r>
+              <w:rPr>
+                <w:rStyle w:val="Hipervnculo"/>
+                <w:rFonts w:ascii="Times New Roman" w:hAnsi="Times New Roman" w:cs="Times New Roman"/>
                 <w:b/>
-                <w:color w:val="000000"/>
-                <w:sz w:val="24"/>
-                <w:szCs w:val="24"/>
-              </w:rPr>
-              <w:t>2. Objetivo</w:t>
-            </w:r>
-            <w:r>
-              <w:rPr>
-                <w:rFonts w:ascii="Times New Roman" w:eastAsia="Times New Roman" w:hAnsi="Times New Roman" w:cs="Times New Roman"/>
+                <w:bCs/>
+                <w:noProof/>
+              </w:rPr>
+              <w:t>2.</w:t>
+            </w:r>
+            <w:r>
+              <w:rPr>
+                <w:noProof/>
+              </w:rPr>
+              <w:tab/>
+            </w:r>
+            <w:r>
+              <w:rPr>
+                <w:rStyle w:val="Hipervnculo"/>
+                <w:rFonts w:ascii="Times New Roman" w:hAnsi="Times New Roman" w:cs="Times New Roman"/>
                 <w:b/>
-                <w:color w:val="000000"/>
-                <w:sz w:val="24"/>
-                <w:szCs w:val="24"/>
+                <w:bCs/>
+                <w:noProof/>
+              </w:rPr>
+              <w:t>Objetivo</w:t>
+            </w:r>
+            <w:r>
+              <w:rPr>
+                <w:noProof/>
+                <w:webHidden/>
               </w:rPr>
               <w:tab/>
+            </w:r>
+            <w:r>
+              <w:rPr>
+                <w:noProof/>
+                <w:webHidden/>
+              </w:rPr>
+              <w:fldChar w:fldCharType="begin"/>
+            </w:r>
+            <w:r>
+              <w:rPr>
+                <w:noProof/>
+                <w:webHidden/>
+              </w:rPr>
+              <w:instrText xml:space="preserve"> PAGEREF _Toc197898082 \h </w:instrText>
+            </w:r>
+            <w:r>
+              <w:rPr>
+                <w:noProof/>
+                <w:webHidden/>
+              </w:rPr>
+            </w:r>
+            <w:r>
+              <w:rPr>
+                <w:noProof/>
+                <w:webHidden/>
+              </w:rPr>
+              <w:fldChar w:fldCharType="separate"/>
+            </w:r>
+            <w:r>
+              <w:rPr>
+                <w:noProof/>
+                <w:webHidden/>
+              </w:rPr>
               <w:t>3</w:t>
+            </w:r>
+            <w:r>
+              <w:rPr>
+                <w:noProof/>
+                <w:webHidden/>
+              </w:rPr>
+              <w:fldChar w:fldCharType="end"/>
             </w:r>
           </w:hyperlink>
         </w:p>
         <w:p>
           <w:pPr>
-            <w:widowControl w:val="0"/>
+            <w:pStyle w:val="TDC1"/>
             <w:tabs>
-              <w:tab w:val="right" w:pos="12000"/>
+              <w:tab w:val="left" w:pos="440"/>
+              <w:tab w:val="right" w:leader="dot" w:pos="9019"/>
             </w:tabs>
-            <w:spacing w:before="60" w:line="480" w:lineRule="auto"/>
             <w:rPr>
-              <w:rFonts w:ascii="Times New Roman" w:eastAsia="Times New Roman" w:hAnsi="Times New Roman" w:cs="Times New Roman"/>
-              <w:b/>
-              <w:color w:val="000000"/>
-              <w:sz w:val="24"/>
-              <w:szCs w:val="24"/>
+              <w:noProof/>
             </w:rPr>
           </w:pPr>
-          <w:hyperlink w:anchor="_heading=h.exuy4j8ls2s5">
-            <w:r>
-              <w:rPr>
-                <w:rFonts w:ascii="Times New Roman" w:eastAsia="Times New Roman" w:hAnsi="Times New Roman" w:cs="Times New Roman"/>
+          <w:hyperlink w:anchor="_Toc197898083" w:history="1">
+            <w:r>
+              <w:rPr>
+                <w:rStyle w:val="Hipervnculo"/>
+                <w:rFonts w:ascii="Times New Roman" w:hAnsi="Times New Roman" w:cs="Times New Roman"/>
                 <w:b/>
-                <w:color w:val="000000"/>
-                <w:sz w:val="24"/>
-                <w:szCs w:val="24"/>
-              </w:rPr>
-              <w:t>3. Tecnologías y herramientas seleccionadas</w:t>
-            </w:r>
-            <w:r>
-              <w:rPr>
-                <w:rFonts w:ascii="Times New Roman" w:eastAsia="Times New Roman" w:hAnsi="Times New Roman" w:cs="Times New Roman"/>
+                <w:bCs/>
+                <w:noProof/>
+              </w:rPr>
+              <w:t>3.</w:t>
+            </w:r>
+            <w:r>
+              <w:rPr>
+                <w:noProof/>
+              </w:rPr>
+              <w:tab/>
+            </w:r>
+            <w:r>
+              <w:rPr>
+                <w:rStyle w:val="Hipervnculo"/>
+                <w:rFonts w:ascii="Times New Roman" w:hAnsi="Times New Roman" w:cs="Times New Roman"/>
                 <w:b/>
-                <w:color w:val="000000"/>
-                <w:sz w:val="24"/>
-                <w:szCs w:val="24"/>
+                <w:bCs/>
+                <w:noProof/>
+              </w:rPr>
+              <w:t>Tecnologías y herramientas seleccionadas</w:t>
+            </w:r>
+            <w:r>
+              <w:rPr>
+                <w:noProof/>
+                <w:webHidden/>
               </w:rPr>
               <w:tab/>
+            </w:r>
+            <w:r>
+              <w:rPr>
+                <w:noProof/>
+                <w:webHidden/>
+              </w:rPr>
+              <w:fldChar w:fldCharType="begin"/>
+            </w:r>
+            <w:r>
+              <w:rPr>
+                <w:noProof/>
+                <w:webHidden/>
+              </w:rPr>
+              <w:instrText xml:space="preserve"> PAGEREF _Toc197898083 \h </w:instrText>
+            </w:r>
+            <w:r>
+              <w:rPr>
+                <w:noProof/>
+                <w:webHidden/>
+              </w:rPr>
+            </w:r>
+            <w:r>
+              <w:rPr>
+                <w:noProof/>
+                <w:webHidden/>
+              </w:rPr>
+              <w:fldChar w:fldCharType="separate"/>
+            </w:r>
+            <w:r>
+              <w:rPr>
+                <w:noProof/>
+                <w:webHidden/>
+              </w:rPr>
               <w:t>3</w:t>
+            </w:r>
+            <w:r>
+              <w:rPr>
+                <w:noProof/>
+                <w:webHidden/>
+              </w:rPr>
+              <w:fldChar w:fldCharType="end"/>
             </w:r>
           </w:hyperlink>
         </w:p>
         <w:p>
           <w:pPr>
-            <w:widowControl w:val="0"/>
+            <w:pStyle w:val="TDC2"/>
             <w:tabs>
-              <w:tab w:val="right" w:pos="12000"/>
+              <w:tab w:val="left" w:pos="660"/>
+              <w:tab w:val="right" w:leader="dot" w:pos="9019"/>
             </w:tabs>
-            <w:spacing w:before="60" w:line="480" w:lineRule="auto"/>
-            <w:ind w:left="360"/>
             <w:rPr>
-              <w:rFonts w:ascii="Times New Roman" w:eastAsia="Times New Roman" w:hAnsi="Times New Roman" w:cs="Times New Roman"/>
-              <w:color w:val="000000"/>
-              <w:sz w:val="24"/>
-              <w:szCs w:val="24"/>
+              <w:noProof/>
             </w:rPr>
           </w:pPr>
-          <w:hyperlink w:anchor="_heading=h.77wdefm9r443">
-            <w:r>
-              <w:rPr>
-                <w:rFonts w:ascii="Times New Roman" w:eastAsia="Times New Roman" w:hAnsi="Times New Roman" w:cs="Times New Roman"/>
-                <w:color w:val="000000"/>
-                <w:sz w:val="24"/>
-                <w:szCs w:val="24"/>
-              </w:rPr>
-              <w:t>a. Almacenamiento y procesamiento de datos</w:t>
-            </w:r>
-            <w:r>
-              <w:rPr>
-                <w:rFonts w:ascii="Times New Roman" w:eastAsia="Times New Roman" w:hAnsi="Times New Roman" w:cs="Times New Roman"/>
-                <w:color w:val="000000"/>
-                <w:sz w:val="24"/>
-                <w:szCs w:val="24"/>
+          <w:hyperlink w:anchor="_Toc197898084" w:history="1">
+            <w:r>
+              <w:rPr>
+                <w:rStyle w:val="Hipervnculo"/>
+                <w:rFonts w:ascii="Times New Roman" w:hAnsi="Times New Roman" w:cs="Times New Roman"/>
+                <w:b/>
+                <w:bCs/>
+                <w:noProof/>
+              </w:rPr>
+              <w:t>a.</w:t>
+            </w:r>
+            <w:r>
+              <w:rPr>
+                <w:noProof/>
               </w:rPr>
               <w:tab/>
+            </w:r>
+            <w:r>
+              <w:rPr>
+                <w:rStyle w:val="Hipervnculo"/>
+                <w:rFonts w:ascii="Times New Roman" w:hAnsi="Times New Roman" w:cs="Times New Roman"/>
+                <w:b/>
+                <w:bCs/>
+                <w:noProof/>
+              </w:rPr>
+              <w:t>Almacenamiento y procesamiento de datos</w:t>
+            </w:r>
+            <w:r>
+              <w:rPr>
+                <w:noProof/>
+                <w:webHidden/>
+              </w:rPr>
+              <w:tab/>
+            </w:r>
+            <w:r>
+              <w:rPr>
+                <w:noProof/>
+                <w:webHidden/>
+              </w:rPr>
+              <w:fldChar w:fldCharType="begin"/>
+            </w:r>
+            <w:r>
+              <w:rPr>
+                <w:noProof/>
+                <w:webHidden/>
+              </w:rPr>
+              <w:instrText xml:space="preserve"> PAGEREF _Toc197898084 \h </w:instrText>
+            </w:r>
+            <w:r>
+              <w:rPr>
+                <w:noProof/>
+                <w:webHidden/>
+              </w:rPr>
+            </w:r>
+            <w:r>
+              <w:rPr>
+                <w:noProof/>
+                <w:webHidden/>
+              </w:rPr>
+              <w:fldChar w:fldCharType="separate"/>
+            </w:r>
+            <w:r>
+              <w:rPr>
+                <w:noProof/>
+                <w:webHidden/>
+              </w:rPr>
               <w:t>3</w:t>
+            </w:r>
+            <w:r>
+              <w:rPr>
+                <w:noProof/>
+                <w:webHidden/>
+              </w:rPr>
+              <w:fldChar w:fldCharType="end"/>
             </w:r>
           </w:hyperlink>
         </w:p>
         <w:p>
           <w:pPr>
-            <w:widowControl w:val="0"/>
+            <w:pStyle w:val="TDC2"/>
             <w:tabs>
-              <w:tab w:val="right" w:pos="12000"/>
+              <w:tab w:val="left" w:pos="660"/>
+              <w:tab w:val="right" w:leader="dot" w:pos="9019"/>
             </w:tabs>
-            <w:spacing w:before="60" w:line="480" w:lineRule="auto"/>
-            <w:ind w:left="360"/>
             <w:rPr>
-              <w:rFonts w:ascii="Times New Roman" w:eastAsia="Times New Roman" w:hAnsi="Times New Roman" w:cs="Times New Roman"/>
-              <w:color w:val="000000"/>
-              <w:sz w:val="24"/>
-              <w:szCs w:val="24"/>
+              <w:noProof/>
             </w:rPr>
           </w:pPr>
-          <w:hyperlink w:anchor="_heading=h.q53w76u0b3gj">
-            <w:r>
-              <w:rPr>
-                <w:rFonts w:ascii="Times New Roman" w:eastAsia="Times New Roman" w:hAnsi="Times New Roman" w:cs="Times New Roman"/>
-                <w:color w:val="000000"/>
-                <w:sz w:val="24"/>
-                <w:szCs w:val="24"/>
-              </w:rPr>
-              <w:t>b. Herramientas de integración y análisis</w:t>
-            </w:r>
-            <w:r>
-              <w:rPr>
-                <w:rFonts w:ascii="Times New Roman" w:eastAsia="Times New Roman" w:hAnsi="Times New Roman" w:cs="Times New Roman"/>
-                <w:color w:val="000000"/>
-                <w:sz w:val="24"/>
-                <w:szCs w:val="24"/>
+          <w:hyperlink w:anchor="_Toc197898085" w:history="1">
+            <w:r>
+              <w:rPr>
+                <w:rStyle w:val="Hipervnculo"/>
+                <w:rFonts w:ascii="Times New Roman" w:hAnsi="Times New Roman" w:cs="Times New Roman"/>
+                <w:b/>
+                <w:bCs/>
+                <w:noProof/>
+              </w:rPr>
+              <w:t>b.</w:t>
+            </w:r>
+            <w:r>
+              <w:rPr>
+                <w:noProof/>
               </w:rPr>
               <w:tab/>
+            </w:r>
+            <w:r>
+              <w:rPr>
+                <w:rStyle w:val="Hipervnculo"/>
+                <w:rFonts w:ascii="Times New Roman" w:hAnsi="Times New Roman" w:cs="Times New Roman"/>
+                <w:b/>
+                <w:bCs/>
+                <w:noProof/>
+              </w:rPr>
+              <w:t>Herramientas de integración y análisis</w:t>
+            </w:r>
+            <w:r>
+              <w:rPr>
+                <w:noProof/>
+                <w:webHidden/>
+              </w:rPr>
+              <w:tab/>
+            </w:r>
+            <w:r>
+              <w:rPr>
+                <w:noProof/>
+                <w:webHidden/>
+              </w:rPr>
+              <w:fldChar w:fldCharType="begin"/>
+            </w:r>
+            <w:r>
+              <w:rPr>
+                <w:noProof/>
+                <w:webHidden/>
+              </w:rPr>
+              <w:instrText xml:space="preserve"> PAGEREF _Toc197898085 \h </w:instrText>
+            </w:r>
+            <w:r>
+              <w:rPr>
+                <w:noProof/>
+                <w:webHidden/>
+              </w:rPr>
+            </w:r>
+            <w:r>
+              <w:rPr>
+                <w:noProof/>
+                <w:webHidden/>
+              </w:rPr>
+              <w:fldChar w:fldCharType="separate"/>
+            </w:r>
+            <w:r>
+              <w:rPr>
+                <w:noProof/>
+                <w:webHidden/>
+              </w:rPr>
               <w:t>3</w:t>
+            </w:r>
+            <w:r>
+              <w:rPr>
+                <w:noProof/>
+                <w:webHidden/>
+              </w:rPr>
+              <w:fldChar w:fldCharType="end"/>
             </w:r>
           </w:hyperlink>
         </w:p>
         <w:p>
           <w:pPr>
-            <w:widowControl w:val="0"/>
+            <w:pStyle w:val="TDC2"/>
             <w:tabs>
-              <w:tab w:val="right" w:pos="12000"/>
+              <w:tab w:val="left" w:pos="660"/>
+              <w:tab w:val="right" w:leader="dot" w:pos="9019"/>
             </w:tabs>
-            <w:spacing w:before="60" w:line="480" w:lineRule="auto"/>
-            <w:ind w:left="360"/>
             <w:rPr>
-              <w:rFonts w:ascii="Times New Roman" w:eastAsia="Times New Roman" w:hAnsi="Times New Roman" w:cs="Times New Roman"/>
-              <w:color w:val="000000"/>
-              <w:sz w:val="24"/>
-              <w:szCs w:val="24"/>
+              <w:noProof/>
             </w:rPr>
           </w:pPr>
-          <w:hyperlink w:anchor="_heading=h.xhz0ot3qs32n">
-            <w:r>
-              <w:rPr>
-                <w:rFonts w:ascii="Times New Roman" w:eastAsia="Times New Roman" w:hAnsi="Times New Roman" w:cs="Times New Roman"/>
-                <w:color w:val="000000"/>
-                <w:sz w:val="24"/>
-                <w:szCs w:val="24"/>
-              </w:rPr>
-              <w:t>c. Entorno de desarrollo</w:t>
-            </w:r>
-            <w:r>
-              <w:rPr>
-                <w:rFonts w:ascii="Times New Roman" w:eastAsia="Times New Roman" w:hAnsi="Times New Roman" w:cs="Times New Roman"/>
-                <w:color w:val="000000"/>
-                <w:sz w:val="24"/>
-                <w:szCs w:val="24"/>
+          <w:hyperlink w:anchor="_Toc197898086" w:history="1">
+            <w:r>
+              <w:rPr>
+                <w:rStyle w:val="Hipervnculo"/>
+                <w:rFonts w:ascii="Times New Roman" w:hAnsi="Times New Roman" w:cs="Times New Roman"/>
+                <w:b/>
+                <w:bCs/>
+                <w:noProof/>
+              </w:rPr>
+              <w:t>c.</w:t>
+            </w:r>
+            <w:r>
+              <w:rPr>
+                <w:noProof/>
               </w:rPr>
               <w:tab/>
+            </w:r>
+            <w:r>
+              <w:rPr>
+                <w:rStyle w:val="Hipervnculo"/>
+                <w:rFonts w:ascii="Times New Roman" w:hAnsi="Times New Roman" w:cs="Times New Roman"/>
+                <w:b/>
+                <w:bCs/>
+                <w:noProof/>
+              </w:rPr>
+              <w:t>Entorno de desarrollo</w:t>
+            </w:r>
+            <w:r>
+              <w:rPr>
+                <w:noProof/>
+                <w:webHidden/>
+              </w:rPr>
+              <w:tab/>
+            </w:r>
+            <w:r>
+              <w:rPr>
+                <w:noProof/>
+                <w:webHidden/>
+              </w:rPr>
+              <w:fldChar w:fldCharType="begin"/>
+            </w:r>
+            <w:r>
+              <w:rPr>
+                <w:noProof/>
+                <w:webHidden/>
+              </w:rPr>
+              <w:instrText xml:space="preserve"> PAGEREF _Toc197898086 \h </w:instrText>
+            </w:r>
+            <w:r>
+              <w:rPr>
+                <w:noProof/>
+                <w:webHidden/>
+              </w:rPr>
+            </w:r>
+            <w:r>
+              <w:rPr>
+                <w:noProof/>
+                <w:webHidden/>
+              </w:rPr>
+              <w:fldChar w:fldCharType="separate"/>
+            </w:r>
+            <w:r>
+              <w:rPr>
+                <w:noProof/>
+                <w:webHidden/>
+              </w:rPr>
               <w:t>4</w:t>
+            </w:r>
+            <w:r>
+              <w:rPr>
+                <w:noProof/>
+                <w:webHidden/>
+              </w:rPr>
+              <w:fldChar w:fldCharType="end"/>
             </w:r>
           </w:hyperlink>
         </w:p>
         <w:p>
           <w:pPr>
-            <w:widowControl w:val="0"/>
+            <w:pStyle w:val="TDC2"/>
             <w:tabs>
-              <w:tab w:val="right" w:pos="12000"/>
+              <w:tab w:val="left" w:pos="660"/>
+              <w:tab w:val="right" w:leader="dot" w:pos="9019"/>
             </w:tabs>
-            <w:spacing w:before="60" w:line="480" w:lineRule="auto"/>
-            <w:ind w:left="360"/>
             <w:rPr>
-              <w:rFonts w:ascii="Times New Roman" w:eastAsia="Times New Roman" w:hAnsi="Times New Roman" w:cs="Times New Roman"/>
-              <w:color w:val="000000"/>
-              <w:sz w:val="24"/>
-              <w:szCs w:val="24"/>
+              <w:noProof/>
             </w:rPr>
           </w:pPr>
-          <w:hyperlink w:anchor="_heading=h.lovnspos2xxw">
-            <w:r>
-              <w:rPr>
-                <w:rFonts w:ascii="Times New Roman" w:eastAsia="Times New Roman" w:hAnsi="Times New Roman" w:cs="Times New Roman"/>
-                <w:color w:val="000000"/>
-                <w:sz w:val="24"/>
-                <w:szCs w:val="24"/>
-              </w:rPr>
-              <w:t>d. Visualización de datos</w:t>
-            </w:r>
-            <w:r>
-              <w:rPr>
-                <w:rFonts w:ascii="Times New Roman" w:eastAsia="Times New Roman" w:hAnsi="Times New Roman" w:cs="Times New Roman"/>
-                <w:color w:val="000000"/>
-                <w:sz w:val="24"/>
-                <w:szCs w:val="24"/>
+          <w:hyperlink w:anchor="_Toc197898087" w:history="1">
+            <w:r>
+              <w:rPr>
+                <w:rStyle w:val="Hipervnculo"/>
+                <w:rFonts w:ascii="Times New Roman" w:hAnsi="Times New Roman" w:cs="Times New Roman"/>
+                <w:b/>
+                <w:bCs/>
+                <w:noProof/>
+              </w:rPr>
+              <w:t>d.</w:t>
+            </w:r>
+            <w:r>
+              <w:rPr>
+                <w:noProof/>
               </w:rPr>
               <w:tab/>
+            </w:r>
+            <w:r>
+              <w:rPr>
+                <w:rStyle w:val="Hipervnculo"/>
+                <w:rFonts w:ascii="Times New Roman" w:hAnsi="Times New Roman" w:cs="Times New Roman"/>
+                <w:b/>
+                <w:bCs/>
+                <w:noProof/>
+              </w:rPr>
+              <w:t>Frontend</w:t>
+            </w:r>
+            <w:r>
+              <w:rPr>
+                <w:noProof/>
+                <w:webHidden/>
+              </w:rPr>
+              <w:tab/>
+            </w:r>
+            <w:r>
+              <w:rPr>
+                <w:noProof/>
+                <w:webHidden/>
+              </w:rPr>
+              <w:fldChar w:fldCharType="begin"/>
+            </w:r>
+            <w:r>
+              <w:rPr>
+                <w:noProof/>
+                <w:webHidden/>
+              </w:rPr>
+              <w:instrText xml:space="preserve"> PAGEREF _Toc197898087 \h </w:instrText>
+            </w:r>
+            <w:r>
+              <w:rPr>
+                <w:noProof/>
+                <w:webHidden/>
+              </w:rPr>
+            </w:r>
+            <w:r>
+              <w:rPr>
+                <w:noProof/>
+                <w:webHidden/>
+              </w:rPr>
+              <w:fldChar w:fldCharType="separate"/>
+            </w:r>
+            <w:r>
+              <w:rPr>
+                <w:noProof/>
+                <w:webHidden/>
+              </w:rPr>
               <w:t>4</w:t>
+            </w:r>
+            <w:r>
+              <w:rPr>
+                <w:noProof/>
+                <w:webHidden/>
+              </w:rPr>
+              <w:fldChar w:fldCharType="end"/>
             </w:r>
           </w:hyperlink>
         </w:p>
         <w:p>
           <w:pPr>
-            <w:widowControl w:val="0"/>
+            <w:pStyle w:val="TDC2"/>
             <w:tabs>
-              <w:tab w:val="right" w:pos="12000"/>
+              <w:tab w:val="left" w:pos="660"/>
+              <w:tab w:val="right" w:leader="dot" w:pos="9019"/>
             </w:tabs>
-            <w:spacing w:before="60" w:line="480" w:lineRule="auto"/>
-            <w:ind w:left="360"/>
             <w:rPr>
-              <w:rFonts w:ascii="Times New Roman" w:eastAsia="Times New Roman" w:hAnsi="Times New Roman" w:cs="Times New Roman"/>
-              <w:color w:val="000000"/>
-              <w:sz w:val="24"/>
-              <w:szCs w:val="24"/>
+              <w:noProof/>
             </w:rPr>
           </w:pPr>
-          <w:hyperlink w:anchor="_heading=h.xrfewktwabu1">
-            <w:r>
-              <w:rPr>
-                <w:rFonts w:ascii="Times New Roman" w:eastAsia="Times New Roman" w:hAnsi="Times New Roman" w:cs="Times New Roman"/>
-                <w:color w:val="000000"/>
-                <w:sz w:val="24"/>
-                <w:szCs w:val="24"/>
-              </w:rPr>
-              <w:t>e. Ciencia de datos, predicción y captura de datos externos</w:t>
-            </w:r>
-            <w:r>
-              <w:rPr>
-                <w:rFonts w:ascii="Times New Roman" w:eastAsia="Times New Roman" w:hAnsi="Times New Roman" w:cs="Times New Roman"/>
-                <w:color w:val="000000"/>
-                <w:sz w:val="24"/>
-                <w:szCs w:val="24"/>
+          <w:hyperlink w:anchor="_Toc197898088" w:history="1">
+            <w:r>
+              <w:rPr>
+                <w:rStyle w:val="Hipervnculo"/>
+                <w:rFonts w:ascii="Times New Roman" w:hAnsi="Times New Roman" w:cs="Times New Roman"/>
+                <w:b/>
+                <w:bCs/>
+                <w:noProof/>
+              </w:rPr>
+              <w:t>e.</w:t>
+            </w:r>
+            <w:r>
+              <w:rPr>
+                <w:noProof/>
               </w:rPr>
               <w:tab/>
+            </w:r>
+            <w:r>
+              <w:rPr>
+                <w:rStyle w:val="Hipervnculo"/>
+                <w:rFonts w:ascii="Times New Roman" w:hAnsi="Times New Roman" w:cs="Times New Roman"/>
+                <w:b/>
+                <w:bCs/>
+                <w:noProof/>
+              </w:rPr>
+              <w:t>Backend</w:t>
+            </w:r>
+            <w:r>
+              <w:rPr>
+                <w:noProof/>
+                <w:webHidden/>
+              </w:rPr>
+              <w:tab/>
+            </w:r>
+            <w:r>
+              <w:rPr>
+                <w:noProof/>
+                <w:webHidden/>
+              </w:rPr>
+              <w:fldChar w:fldCharType="begin"/>
+            </w:r>
+            <w:r>
+              <w:rPr>
+                <w:noProof/>
+                <w:webHidden/>
+              </w:rPr>
+              <w:instrText xml:space="preserve"> PAGEREF _Toc197898088 \h </w:instrText>
+            </w:r>
+            <w:r>
+              <w:rPr>
+                <w:noProof/>
+                <w:webHidden/>
+              </w:rPr>
+            </w:r>
+            <w:r>
+              <w:rPr>
+                <w:noProof/>
+                <w:webHidden/>
+              </w:rPr>
+              <w:fldChar w:fldCharType="separate"/>
+            </w:r>
+            <w:r>
+              <w:rPr>
+                <w:noProof/>
+                <w:webHidden/>
+              </w:rPr>
+              <w:t>4</w:t>
+            </w:r>
+            <w:r>
+              <w:rPr>
+                <w:noProof/>
+                <w:webHidden/>
+              </w:rPr>
+              <w:fldChar w:fldCharType="end"/>
+            </w:r>
+          </w:hyperlink>
+        </w:p>
+        <w:p>
+          <w:pPr>
+            <w:pStyle w:val="TDC2"/>
+            <w:tabs>
+              <w:tab w:val="left" w:pos="660"/>
+              <w:tab w:val="right" w:leader="dot" w:pos="9019"/>
+            </w:tabs>
+            <w:rPr>
+              <w:noProof/>
+            </w:rPr>
+          </w:pPr>
+          <w:hyperlink w:anchor="_Toc197898089" w:history="1">
+            <w:r>
+              <w:rPr>
+                <w:rStyle w:val="Hipervnculo"/>
+                <w:rFonts w:ascii="Times New Roman" w:hAnsi="Times New Roman" w:cs="Times New Roman"/>
+                <w:b/>
+                <w:bCs/>
+                <w:noProof/>
+              </w:rPr>
+              <w:t>f.</w:t>
+            </w:r>
+            <w:r>
+              <w:rPr>
+                <w:noProof/>
+              </w:rPr>
+              <w:tab/>
+            </w:r>
+            <w:r>
+              <w:rPr>
+                <w:rStyle w:val="Hipervnculo"/>
+                <w:rFonts w:ascii="Times New Roman" w:hAnsi="Times New Roman" w:cs="Times New Roman"/>
+                <w:b/>
+                <w:bCs/>
+                <w:noProof/>
+              </w:rPr>
+              <w:t>Implementación del LLM (Large Languaje Model)</w:t>
+            </w:r>
+            <w:r>
+              <w:rPr>
+                <w:noProof/>
+                <w:webHidden/>
+              </w:rPr>
+              <w:tab/>
+            </w:r>
+            <w:r>
+              <w:rPr>
+                <w:noProof/>
+                <w:webHidden/>
+              </w:rPr>
+              <w:fldChar w:fldCharType="begin"/>
+            </w:r>
+            <w:r>
+              <w:rPr>
+                <w:noProof/>
+                <w:webHidden/>
+              </w:rPr>
+              <w:instrText xml:space="preserve"> PAGEREF _Toc197898089 \h </w:instrText>
+            </w:r>
+            <w:r>
+              <w:rPr>
+                <w:noProof/>
+                <w:webHidden/>
+              </w:rPr>
+            </w:r>
+            <w:r>
+              <w:rPr>
+                <w:noProof/>
+                <w:webHidden/>
+              </w:rPr>
+              <w:fldChar w:fldCharType="separate"/>
+            </w:r>
+            <w:r>
+              <w:rPr>
+                <w:noProof/>
+                <w:webHidden/>
+              </w:rPr>
               <w:t>5</w:t>
             </w:r>
+            <w:r>
+              <w:rPr>
+                <w:noProof/>
+                <w:webHidden/>
+              </w:rPr>
+              <w:fldChar w:fldCharType="end"/>
+            </w:r>
           </w:hyperlink>
+        </w:p>
+        <w:p>
           <w:r>
+            <w:rPr>
+              <w:b/>
+              <w:bCs/>
+              <w:lang w:val="es-ES"/>
+            </w:rPr>
             <w:fldChar w:fldCharType="end"/>
           </w:r>
         </w:p>
@@ -594,28 +1116,29 @@
         <w:pStyle w:val="Ttulo1"/>
         <w:numPr>
           <w:ilvl w:val="0"/>
-          <w:numId w:val="5"/>
+          <w:numId w:val="8"/>
         </w:numPr>
-        <w:spacing w:before="600" w:after="240" w:line="480" w:lineRule="auto"/>
-        <w:rPr>
-          <w:rFonts w:ascii="Times New Roman" w:eastAsia="Times New Roman" w:hAnsi="Times New Roman" w:cs="Times New Roman"/>
-          <w:b/>
-          <w:sz w:val="24"/>
-          <w:szCs w:val="24"/>
-        </w:rPr>
-      </w:pPr>
-      <w:bookmarkStart w:id="0" w:name="_heading=h.v3rb3a59kn4g" w:colFirst="0" w:colLast="0"/>
-      <w:bookmarkEnd w:id="0"/>
-      <w:r>
-        <w:rPr>
-          <w:rFonts w:ascii="Times New Roman" w:eastAsia="Times New Roman" w:hAnsi="Times New Roman" w:cs="Times New Roman"/>
-          <w:b/>
+        <w:rPr>
+          <w:rFonts w:ascii="Times New Roman" w:hAnsi="Times New Roman" w:cs="Times New Roman"/>
+          <w:b/>
+          <w:bCs/>
+          <w:sz w:val="24"/>
+          <w:szCs w:val="24"/>
+        </w:rPr>
+      </w:pPr>
+      <w:bookmarkStart w:id="0" w:name="_Toc197898081"/>
+      <w:r>
+        <w:rPr>
+          <w:rFonts w:ascii="Times New Roman" w:hAnsi="Times New Roman" w:cs="Times New Roman"/>
+          <w:b/>
+          <w:bCs/>
           <w:sz w:val="24"/>
           <w:szCs w:val="24"/>
         </w:rPr>
         <w:lastRenderedPageBreak/>
         <w:t>Introducción</w:t>
       </w:r>
+      <w:bookmarkEnd w:id="0"/>
     </w:p>
     <w:p>
       <w:pPr>
@@ -634,23 +1157,43 @@
           <w:sz w:val="24"/>
           <w:szCs w:val="24"/>
         </w:rPr>
-        <w:t>Este documento sirve como guía para establecer las herramientas y tecnologías a utilizar en la tesis de Solución tecnológica para la optimización en la gestión de recursos hídricos en el Perú aplicando business intelligence. De esta forma se pretende dar a</w:t>
-      </w:r>
-      <w:r>
-        <w:rPr>
-          <w:rFonts w:ascii="Times New Roman" w:eastAsia="Times New Roman" w:hAnsi="Times New Roman" w:cs="Times New Roman"/>
-          <w:sz w:val="24"/>
-          <w:szCs w:val="24"/>
-        </w:rPr>
-        <w:t xml:space="preserve"> conocer los criterios de selección</w:t>
-      </w:r>
-      <w:r>
-        <w:rPr>
-          <w:rFonts w:ascii="Times New Roman" w:eastAsia="Times New Roman" w:hAnsi="Times New Roman" w:cs="Times New Roman"/>
-          <w:sz w:val="24"/>
-          <w:szCs w:val="24"/>
-        </w:rPr>
-        <w:t xml:space="preserve"> considerados para la elección del software a utilizar.</w:t>
+        <w:t xml:space="preserve">Este documento sirve como guía para establecer las herramientas y tecnologías a utilizar en la tesis de Solución tecnológica para la optimización en la gestión de recursos hídricos en el Perú aplicando </w:t>
+      </w:r>
+      <w:proofErr w:type="spellStart"/>
+      <w:r>
+        <w:rPr>
+          <w:rFonts w:ascii="Times New Roman" w:eastAsia="Times New Roman" w:hAnsi="Times New Roman" w:cs="Times New Roman"/>
+          <w:sz w:val="24"/>
+          <w:szCs w:val="24"/>
+        </w:rPr>
+        <w:t>business</w:t>
+      </w:r>
+      <w:proofErr w:type="spellEnd"/>
+      <w:r>
+        <w:rPr>
+          <w:rFonts w:ascii="Times New Roman" w:eastAsia="Times New Roman" w:hAnsi="Times New Roman" w:cs="Times New Roman"/>
+          <w:sz w:val="24"/>
+          <w:szCs w:val="24"/>
+        </w:rPr>
+        <w:t xml:space="preserve"> </w:t>
+      </w:r>
+      <w:proofErr w:type="spellStart"/>
+      <w:r>
+        <w:rPr>
+          <w:rFonts w:ascii="Times New Roman" w:eastAsia="Times New Roman" w:hAnsi="Times New Roman" w:cs="Times New Roman"/>
+          <w:sz w:val="24"/>
+          <w:szCs w:val="24"/>
+        </w:rPr>
+        <w:t>intelligence</w:t>
+      </w:r>
+      <w:proofErr w:type="spellEnd"/>
+      <w:r>
+        <w:rPr>
+          <w:rFonts w:ascii="Times New Roman" w:eastAsia="Times New Roman" w:hAnsi="Times New Roman" w:cs="Times New Roman"/>
+          <w:sz w:val="24"/>
+          <w:szCs w:val="24"/>
+        </w:rPr>
+        <w:t>. De esta forma se pretende dar a conocer los criterios de selección considerados para la elección del software a utilizar.</w:t>
       </w:r>
     </w:p>
     <w:p>
@@ -658,27 +1201,28 @@
         <w:pStyle w:val="Ttulo1"/>
         <w:numPr>
           <w:ilvl w:val="0"/>
-          <w:numId w:val="5"/>
+          <w:numId w:val="8"/>
         </w:numPr>
-        <w:spacing w:before="600" w:after="240" w:line="480" w:lineRule="auto"/>
-        <w:rPr>
-          <w:rFonts w:ascii="Times New Roman" w:eastAsia="Times New Roman" w:hAnsi="Times New Roman" w:cs="Times New Roman"/>
-          <w:b/>
-          <w:sz w:val="24"/>
-          <w:szCs w:val="24"/>
-        </w:rPr>
-      </w:pPr>
-      <w:bookmarkStart w:id="1" w:name="_heading=h.g82k2sxuay3k" w:colFirst="0" w:colLast="0"/>
+        <w:rPr>
+          <w:rFonts w:ascii="Times New Roman" w:hAnsi="Times New Roman" w:cs="Times New Roman"/>
+          <w:b/>
+          <w:bCs/>
+          <w:sz w:val="24"/>
+          <w:szCs w:val="24"/>
+        </w:rPr>
+      </w:pPr>
+      <w:bookmarkStart w:id="1" w:name="_Toc197898082"/>
+      <w:r>
+        <w:rPr>
+          <w:rFonts w:ascii="Times New Roman" w:hAnsi="Times New Roman" w:cs="Times New Roman"/>
+          <w:b/>
+          <w:bCs/>
+          <w:sz w:val="24"/>
+          <w:szCs w:val="24"/>
+        </w:rPr>
+        <w:t>Objetivo</w:t>
+      </w:r>
       <w:bookmarkEnd w:id="1"/>
-      <w:r>
-        <w:rPr>
-          <w:rFonts w:ascii="Times New Roman" w:eastAsia="Times New Roman" w:hAnsi="Times New Roman" w:cs="Times New Roman"/>
-          <w:b/>
-          <w:sz w:val="24"/>
-          <w:szCs w:val="24"/>
-        </w:rPr>
-        <w:t>Objetivo</w:t>
-      </w:r>
     </w:p>
     <w:p>
       <w:pPr>
@@ -697,15 +1241,7 @@
           <w:sz w:val="24"/>
           <w:szCs w:val="24"/>
         </w:rPr>
-        <w:t>Definir las herramientas y tecnologías a utilizar en base a las ventajas y flexibilidad que aportan en el desarrollo de la solución tecnológica, permitiend</w:t>
-      </w:r>
-      <w:r>
-        <w:rPr>
-          <w:rFonts w:ascii="Times New Roman" w:eastAsia="Times New Roman" w:hAnsi="Times New Roman" w:cs="Times New Roman"/>
-          <w:sz w:val="24"/>
-          <w:szCs w:val="24"/>
-        </w:rPr>
-        <w:t>o de esta manera un mejor desarrollo y escalabilidad de la solución tecnológica.</w:t>
+        <w:t>Definir las herramientas y tecnologías a utilizar en base a las ventajas y flexibilidad que aportan en el desarrollo de la solución tecnológica, permitiendo de esta manera un mejor desarrollo y escalabilidad de la solución tecnológica.</w:t>
       </w:r>
     </w:p>
     <w:p>
@@ -713,54 +1249,66 @@
         <w:pStyle w:val="Ttulo1"/>
         <w:numPr>
           <w:ilvl w:val="0"/>
-          <w:numId w:val="5"/>
+          <w:numId w:val="8"/>
         </w:numPr>
-        <w:spacing w:before="600" w:after="240" w:line="480" w:lineRule="auto"/>
-        <w:rPr>
-          <w:rFonts w:ascii="Times New Roman" w:eastAsia="Times New Roman" w:hAnsi="Times New Roman" w:cs="Times New Roman"/>
-          <w:b/>
-          <w:sz w:val="24"/>
-          <w:szCs w:val="24"/>
-        </w:rPr>
-      </w:pPr>
-      <w:bookmarkStart w:id="2" w:name="_heading=h.exuy4j8ls2s5" w:colFirst="0" w:colLast="0"/>
+        <w:rPr>
+          <w:rFonts w:ascii="Times New Roman" w:hAnsi="Times New Roman" w:cs="Times New Roman"/>
+          <w:b/>
+          <w:bCs/>
+          <w:sz w:val="24"/>
+          <w:szCs w:val="24"/>
+        </w:rPr>
+      </w:pPr>
+      <w:bookmarkStart w:id="2" w:name="_Toc197898083"/>
+      <w:r>
+        <w:rPr>
+          <w:rFonts w:ascii="Times New Roman" w:hAnsi="Times New Roman" w:cs="Times New Roman"/>
+          <w:b/>
+          <w:bCs/>
+          <w:sz w:val="24"/>
+          <w:szCs w:val="24"/>
+        </w:rPr>
+        <w:t>Tecnologías y herramientas seleccionadas</w:t>
+      </w:r>
       <w:bookmarkEnd w:id="2"/>
       <w:r>
         <w:rPr>
-          <w:rFonts w:ascii="Times New Roman" w:eastAsia="Times New Roman" w:hAnsi="Times New Roman" w:cs="Times New Roman"/>
-          <w:b/>
-          <w:sz w:val="24"/>
-          <w:szCs w:val="24"/>
-        </w:rPr>
-        <w:t xml:space="preserve">Tecnologías y herramientas seleccionadas </w:t>
+          <w:rFonts w:ascii="Times New Roman" w:hAnsi="Times New Roman" w:cs="Times New Roman"/>
+          <w:b/>
+          <w:bCs/>
+          <w:sz w:val="24"/>
+          <w:szCs w:val="24"/>
+        </w:rPr>
+        <w:t xml:space="preserve"> </w:t>
       </w:r>
     </w:p>
     <w:p>
       <w:pPr>
         <w:pStyle w:val="Ttulo2"/>
         <w:numPr>
-          <w:ilvl w:val="1"/>
-          <w:numId w:val="5"/>
+          <w:ilvl w:val="0"/>
+          <w:numId w:val="11"/>
         </w:numPr>
-        <w:spacing w:after="240" w:line="480" w:lineRule="auto"/>
-        <w:rPr>
-          <w:rFonts w:ascii="Times New Roman" w:eastAsia="Times New Roman" w:hAnsi="Times New Roman" w:cs="Times New Roman"/>
-          <w:b/>
-          <w:sz w:val="24"/>
-          <w:szCs w:val="24"/>
-        </w:rPr>
-      </w:pPr>
-      <w:bookmarkStart w:id="3" w:name="_heading=h.77wdefm9r443" w:colFirst="0" w:colLast="0"/>
+        <w:rPr>
+          <w:rFonts w:ascii="Times New Roman" w:hAnsi="Times New Roman" w:cs="Times New Roman"/>
+          <w:b/>
+          <w:bCs/>
+          <w:sz w:val="24"/>
+          <w:szCs w:val="24"/>
+        </w:rPr>
+      </w:pPr>
+      <w:bookmarkStart w:id="3" w:name="_Toc197898084"/>
+      <w:r>
+        <w:rPr>
+          <w:rFonts w:ascii="Times New Roman" w:hAnsi="Times New Roman" w:cs="Times New Roman"/>
+          <w:b/>
+          <w:bCs/>
+          <w:sz w:val="24"/>
+          <w:szCs w:val="24"/>
+        </w:rPr>
+        <w:t>Almacenamiento y procesamiento de datos</w:t>
+      </w:r>
       <w:bookmarkEnd w:id="3"/>
-      <w:r>
-        <w:rPr>
-          <w:rFonts w:ascii="Times New Roman" w:eastAsia="Times New Roman" w:hAnsi="Times New Roman" w:cs="Times New Roman"/>
-          <w:b/>
-          <w:sz w:val="24"/>
-          <w:szCs w:val="24"/>
-        </w:rPr>
-        <w:t>Almacenamiento y procesamiento de datos</w:t>
-      </w:r>
     </w:p>
     <w:p>
       <w:pPr>
@@ -790,43 +1338,54 @@
           <w:sz w:val="24"/>
           <w:szCs w:val="24"/>
         </w:rPr>
-        <w:t>Permite una alta disponibilidad además de facilitar el manejo de grandes volúmene</w:t>
-      </w:r>
-      <w:r>
-        <w:rPr>
-          <w:rFonts w:ascii="Times New Roman" w:eastAsia="Times New Roman" w:hAnsi="Times New Roman" w:cs="Times New Roman"/>
-          <w:sz w:val="24"/>
-          <w:szCs w:val="24"/>
-        </w:rPr>
-        <w:t>s de datos estructurados. También cuenta con flexibilidad al disponer del uso de procedimientos almacenados, triggers, vistas, entre otros.</w:t>
+        <w:t xml:space="preserve">Permite una alta disponibilidad además de facilitar el manejo de grandes volúmenes de datos estructurados. También cuenta con flexibilidad al disponer del uso de procedimientos almacenados, </w:t>
+      </w:r>
+      <w:proofErr w:type="spellStart"/>
+      <w:r>
+        <w:rPr>
+          <w:rFonts w:ascii="Times New Roman" w:eastAsia="Times New Roman" w:hAnsi="Times New Roman" w:cs="Times New Roman"/>
+          <w:sz w:val="24"/>
+          <w:szCs w:val="24"/>
+        </w:rPr>
+        <w:t>triggers</w:t>
+      </w:r>
+      <w:proofErr w:type="spellEnd"/>
+      <w:r>
+        <w:rPr>
+          <w:rFonts w:ascii="Times New Roman" w:eastAsia="Times New Roman" w:hAnsi="Times New Roman" w:cs="Times New Roman"/>
+          <w:sz w:val="24"/>
+          <w:szCs w:val="24"/>
+        </w:rPr>
+        <w:t>, vistas, entre otros.</w:t>
       </w:r>
     </w:p>
     <w:p>
       <w:pPr>
         <w:pStyle w:val="Ttulo2"/>
         <w:numPr>
-          <w:ilvl w:val="1"/>
-          <w:numId w:val="5"/>
+          <w:ilvl w:val="0"/>
+          <w:numId w:val="11"/>
         </w:numPr>
-        <w:spacing w:before="600" w:after="240" w:line="480" w:lineRule="auto"/>
-        <w:rPr>
-          <w:rFonts w:ascii="Times New Roman" w:eastAsia="Times New Roman" w:hAnsi="Times New Roman" w:cs="Times New Roman"/>
-          <w:b/>
-          <w:sz w:val="24"/>
-          <w:szCs w:val="24"/>
-        </w:rPr>
-      </w:pPr>
-      <w:bookmarkStart w:id="4" w:name="_heading=h.q53w76u0b3gj" w:colFirst="0" w:colLast="0"/>
+        <w:rPr>
+          <w:rFonts w:ascii="Times New Roman" w:hAnsi="Times New Roman" w:cs="Times New Roman"/>
+          <w:b/>
+          <w:bCs/>
+          <w:sz w:val="24"/>
+          <w:szCs w:val="24"/>
+        </w:rPr>
+      </w:pPr>
+      <w:bookmarkStart w:id="4" w:name="_Toc197898085"/>
+      <w:r>
+        <w:rPr>
+          <w:rFonts w:ascii="Times New Roman" w:hAnsi="Times New Roman" w:cs="Times New Roman"/>
+          <w:b/>
+          <w:bCs/>
+          <w:sz w:val="24"/>
+          <w:szCs w:val="24"/>
+        </w:rPr>
+        <w:t>Herramientas de integración y análisis</w:t>
+      </w:r>
       <w:bookmarkEnd w:id="4"/>
-      <w:r>
-        <w:rPr>
-          <w:rFonts w:ascii="Times New Roman" w:eastAsia="Times New Roman" w:hAnsi="Times New Roman" w:cs="Times New Roman"/>
-          <w:b/>
-          <w:sz w:val="24"/>
-          <w:szCs w:val="24"/>
-        </w:rPr>
-        <w:t>Herramientas de integración y análisis</w:t>
-      </w:r>
     </w:p>
     <w:p>
       <w:pPr>
@@ -848,32 +1407,55 @@
           <w:sz w:val="24"/>
           <w:szCs w:val="24"/>
         </w:rPr>
-        <w:t xml:space="preserve">SQL Server Integration Services (SSIS): </w:t>
-      </w:r>
-      <w:r>
-        <w:rPr>
-          <w:rFonts w:ascii="Times New Roman" w:eastAsia="Times New Roman" w:hAnsi="Times New Roman" w:cs="Times New Roman"/>
-          <w:sz w:val="24"/>
-          <w:szCs w:val="24"/>
-        </w:rPr>
-        <w:t>Ofrece una interfaz visual para el di</w:t>
-      </w:r>
-      <w:r>
-        <w:rPr>
-          <w:rFonts w:ascii="Times New Roman" w:eastAsia="Times New Roman" w:hAnsi="Times New Roman" w:cs="Times New Roman"/>
-          <w:sz w:val="24"/>
-          <w:szCs w:val="24"/>
-        </w:rPr>
-        <w:t xml:space="preserve">seño del proceso de ETL sin mucha codificación además de </w:t>
-      </w:r>
-      <w:r>
-        <w:rPr>
-          <w:rFonts w:ascii="Times New Roman" w:eastAsia="Times New Roman" w:hAnsi="Times New Roman" w:cs="Times New Roman"/>
-          <w:sz w:val="24"/>
-          <w:szCs w:val="24"/>
-        </w:rPr>
-        <w:lastRenderedPageBreak/>
-        <w:t>soportar múltiples fuentes de datos, además de ser necesario también permite la programación y automatización de procesos.</w:t>
+        <w:t xml:space="preserve">SQL Server </w:t>
+      </w:r>
+      <w:proofErr w:type="spellStart"/>
+      <w:r>
+        <w:rPr>
+          <w:rFonts w:ascii="Times New Roman" w:eastAsia="Times New Roman" w:hAnsi="Times New Roman" w:cs="Times New Roman"/>
+          <w:b/>
+          <w:sz w:val="24"/>
+          <w:szCs w:val="24"/>
+        </w:rPr>
+        <w:t>Integration</w:t>
+      </w:r>
+      <w:proofErr w:type="spellEnd"/>
+      <w:r>
+        <w:rPr>
+          <w:rFonts w:ascii="Times New Roman" w:eastAsia="Times New Roman" w:hAnsi="Times New Roman" w:cs="Times New Roman"/>
+          <w:b/>
+          <w:sz w:val="24"/>
+          <w:szCs w:val="24"/>
+        </w:rPr>
+        <w:t xml:space="preserve"> </w:t>
+      </w:r>
+      <w:proofErr w:type="spellStart"/>
+      <w:r>
+        <w:rPr>
+          <w:rFonts w:ascii="Times New Roman" w:eastAsia="Times New Roman" w:hAnsi="Times New Roman" w:cs="Times New Roman"/>
+          <w:b/>
+          <w:sz w:val="24"/>
+          <w:szCs w:val="24"/>
+        </w:rPr>
+        <w:t>Services</w:t>
+      </w:r>
+      <w:proofErr w:type="spellEnd"/>
+      <w:r>
+        <w:rPr>
+          <w:rFonts w:ascii="Times New Roman" w:eastAsia="Times New Roman" w:hAnsi="Times New Roman" w:cs="Times New Roman"/>
+          <w:b/>
+          <w:sz w:val="24"/>
+          <w:szCs w:val="24"/>
+        </w:rPr>
+        <w:t xml:space="preserve"> (SSIS): </w:t>
+      </w:r>
+      <w:r>
+        <w:rPr>
+          <w:rFonts w:ascii="Times New Roman" w:eastAsia="Times New Roman" w:hAnsi="Times New Roman" w:cs="Times New Roman"/>
+          <w:sz w:val="24"/>
+          <w:szCs w:val="24"/>
+        </w:rPr>
+        <w:t>Ofrece una interfaz visual para el diseño del proceso de ETL sin mucha codificación además de soportar múltiples fuentes de datos, además de ser necesario también permite la programación y automatización de procesos.</w:t>
       </w:r>
     </w:p>
     <w:p>
@@ -896,51 +1478,111 @@
           <w:sz w:val="24"/>
           <w:szCs w:val="24"/>
         </w:rPr>
-        <w:t xml:space="preserve">SQL Server Analysis Services (SSAS): </w:t>
-      </w:r>
-      <w:r>
-        <w:rPr>
-          <w:rFonts w:ascii="Times New Roman" w:eastAsia="Times New Roman" w:hAnsi="Times New Roman" w:cs="Times New Roman"/>
-          <w:sz w:val="24"/>
-          <w:szCs w:val="24"/>
-        </w:rPr>
-        <w:t>Ideal para el análisis multidimensional</w:t>
-      </w:r>
-      <w:r>
-        <w:rPr>
-          <w:rFonts w:ascii="Times New Roman" w:eastAsia="Times New Roman" w:hAnsi="Times New Roman" w:cs="Times New Roman"/>
-          <w:sz w:val="24"/>
-          <w:szCs w:val="24"/>
-        </w:rPr>
-        <w:t xml:space="preserve"> y la segmentación de datos, adicionalmente posee integración con DAX y es de fácil consumo para plataformas como Power BI.</w:t>
+        <w:t xml:space="preserve">SQL Server </w:t>
+      </w:r>
+      <w:proofErr w:type="spellStart"/>
+      <w:r>
+        <w:rPr>
+          <w:rFonts w:ascii="Times New Roman" w:eastAsia="Times New Roman" w:hAnsi="Times New Roman" w:cs="Times New Roman"/>
+          <w:b/>
+          <w:sz w:val="24"/>
+          <w:szCs w:val="24"/>
+        </w:rPr>
+        <w:t>Analysis</w:t>
+      </w:r>
+      <w:proofErr w:type="spellEnd"/>
+      <w:r>
+        <w:rPr>
+          <w:rFonts w:ascii="Times New Roman" w:eastAsia="Times New Roman" w:hAnsi="Times New Roman" w:cs="Times New Roman"/>
+          <w:b/>
+          <w:sz w:val="24"/>
+          <w:szCs w:val="24"/>
+        </w:rPr>
+        <w:t xml:space="preserve"> </w:t>
+      </w:r>
+      <w:proofErr w:type="spellStart"/>
+      <w:r>
+        <w:rPr>
+          <w:rFonts w:ascii="Times New Roman" w:eastAsia="Times New Roman" w:hAnsi="Times New Roman" w:cs="Times New Roman"/>
+          <w:b/>
+          <w:sz w:val="24"/>
+          <w:szCs w:val="24"/>
+        </w:rPr>
+        <w:t>Services</w:t>
+      </w:r>
+      <w:proofErr w:type="spellEnd"/>
+      <w:r>
+        <w:rPr>
+          <w:rFonts w:ascii="Times New Roman" w:eastAsia="Times New Roman" w:hAnsi="Times New Roman" w:cs="Times New Roman"/>
+          <w:b/>
+          <w:sz w:val="24"/>
+          <w:szCs w:val="24"/>
+        </w:rPr>
+        <w:t xml:space="preserve"> (SSAS): </w:t>
+      </w:r>
+      <w:r>
+        <w:rPr>
+          <w:rFonts w:ascii="Times New Roman" w:eastAsia="Times New Roman" w:hAnsi="Times New Roman" w:cs="Times New Roman"/>
+          <w:sz w:val="24"/>
+          <w:szCs w:val="24"/>
+        </w:rPr>
+        <w:t xml:space="preserve">Ideal para el análisis multidimensional y la segmentación de datos, adicionalmente posee </w:t>
+      </w:r>
+      <w:r>
+        <w:rPr>
+          <w:rFonts w:ascii="Times New Roman" w:eastAsia="Times New Roman" w:hAnsi="Times New Roman" w:cs="Times New Roman"/>
+          <w:sz w:val="24"/>
+          <w:szCs w:val="24"/>
+        </w:rPr>
+        <w:lastRenderedPageBreak/>
+        <w:t xml:space="preserve">integración con DAX y es de fácil consumo para plataformas como </w:t>
+      </w:r>
+      <w:proofErr w:type="spellStart"/>
+      <w:r>
+        <w:rPr>
+          <w:rFonts w:ascii="Times New Roman" w:eastAsia="Times New Roman" w:hAnsi="Times New Roman" w:cs="Times New Roman"/>
+          <w:sz w:val="24"/>
+          <w:szCs w:val="24"/>
+        </w:rPr>
+        <w:t>Power</w:t>
+      </w:r>
+      <w:proofErr w:type="spellEnd"/>
+      <w:r>
+        <w:rPr>
+          <w:rFonts w:ascii="Times New Roman" w:eastAsia="Times New Roman" w:hAnsi="Times New Roman" w:cs="Times New Roman"/>
+          <w:sz w:val="24"/>
+          <w:szCs w:val="24"/>
+        </w:rPr>
+        <w:t xml:space="preserve"> BI.</w:t>
       </w:r>
     </w:p>
     <w:p>
       <w:pPr>
         <w:pStyle w:val="Ttulo2"/>
         <w:numPr>
-          <w:ilvl w:val="1"/>
-          <w:numId w:val="5"/>
+          <w:ilvl w:val="0"/>
+          <w:numId w:val="11"/>
         </w:numPr>
-        <w:spacing w:before="600" w:after="240" w:line="480" w:lineRule="auto"/>
-        <w:rPr>
-          <w:rFonts w:ascii="Times New Roman" w:eastAsia="Times New Roman" w:hAnsi="Times New Roman" w:cs="Times New Roman"/>
-          <w:b/>
-          <w:sz w:val="24"/>
-          <w:szCs w:val="24"/>
-        </w:rPr>
-      </w:pPr>
-      <w:bookmarkStart w:id="5" w:name="_heading=h.xhz0ot3qs32n" w:colFirst="0" w:colLast="0"/>
+        <w:rPr>
+          <w:rFonts w:ascii="Times New Roman" w:hAnsi="Times New Roman" w:cs="Times New Roman"/>
+          <w:b/>
+          <w:bCs/>
+          <w:sz w:val="24"/>
+          <w:szCs w:val="24"/>
+        </w:rPr>
+      </w:pPr>
+      <w:bookmarkStart w:id="5" w:name="_Toc197898086"/>
+      <w:r>
+        <w:rPr>
+          <w:rFonts w:ascii="Times New Roman" w:hAnsi="Times New Roman" w:cs="Times New Roman"/>
+          <w:b/>
+          <w:bCs/>
+          <w:sz w:val="24"/>
+          <w:szCs w:val="24"/>
+        </w:rPr>
+        <w:t>Entorno de desarrollo</w:t>
+      </w:r>
       <w:bookmarkEnd w:id="5"/>
-      <w:r>
-        <w:rPr>
-          <w:rFonts w:ascii="Times New Roman" w:eastAsia="Times New Roman" w:hAnsi="Times New Roman" w:cs="Times New Roman"/>
-          <w:b/>
-          <w:sz w:val="24"/>
-          <w:szCs w:val="24"/>
-        </w:rPr>
-        <w:t>Entorno de desarrollo</w:t>
-      </w:r>
     </w:p>
     <w:p>
       <w:pPr>
@@ -979,95 +1621,31 @@
       <w:pPr>
         <w:pStyle w:val="Ttulo2"/>
         <w:numPr>
-          <w:ilvl w:val="1"/>
-          <w:numId w:val="5"/>
+          <w:ilvl w:val="0"/>
+          <w:numId w:val="11"/>
         </w:numPr>
-        <w:spacing w:before="220" w:after="40" w:line="480" w:lineRule="auto"/>
-        <w:rPr>
-          <w:rFonts w:ascii="Times New Roman" w:eastAsia="Times New Roman" w:hAnsi="Times New Roman" w:cs="Times New Roman"/>
-          <w:b/>
-          <w:sz w:val="24"/>
-          <w:szCs w:val="24"/>
-        </w:rPr>
-      </w:pPr>
-      <w:bookmarkStart w:id="6" w:name="_heading=h.lovnspos2xxw" w:colFirst="0" w:colLast="0"/>
+        <w:rPr>
+          <w:rFonts w:ascii="Times New Roman" w:hAnsi="Times New Roman" w:cs="Times New Roman"/>
+          <w:b/>
+          <w:bCs/>
+          <w:sz w:val="24"/>
+          <w:szCs w:val="24"/>
+        </w:rPr>
+      </w:pPr>
+      <w:bookmarkStart w:id="6" w:name="_Toc197898087"/>
+      <w:proofErr w:type="spellStart"/>
+      <w:r>
+        <w:rPr>
+          <w:rFonts w:ascii="Times New Roman" w:hAnsi="Times New Roman" w:cs="Times New Roman"/>
+          <w:b/>
+          <w:bCs/>
+          <w:sz w:val="24"/>
+          <w:szCs w:val="24"/>
+        </w:rPr>
+        <w:t>Frontend</w:t>
+      </w:r>
       <w:bookmarkEnd w:id="6"/>
-      <w:r>
-        <w:rPr>
-          <w:rFonts w:ascii="Times New Roman" w:eastAsia="Times New Roman" w:hAnsi="Times New Roman" w:cs="Times New Roman"/>
-          <w:b/>
-          <w:sz w:val="24"/>
-          <w:szCs w:val="24"/>
-        </w:rPr>
-        <w:t>Visualización de datos</w:t>
-      </w:r>
-    </w:p>
-    <w:p>
-      <w:pPr>
-        <w:numPr>
-          <w:ilvl w:val="0"/>
-          <w:numId w:val="1"/>
-        </w:numPr>
-        <w:spacing w:before="40" w:after="40" w:line="480" w:lineRule="auto"/>
-        <w:rPr>
-          <w:rFonts w:ascii="Times New Roman" w:eastAsia="Times New Roman" w:hAnsi="Times New Roman" w:cs="Times New Roman"/>
-          <w:sz w:val="24"/>
-          <w:szCs w:val="24"/>
-        </w:rPr>
-      </w:pPr>
-      <w:r>
-        <w:rPr>
-          <w:rFonts w:ascii="Times New Roman" w:eastAsia="Times New Roman" w:hAnsi="Times New Roman" w:cs="Times New Roman"/>
-          <w:b/>
-          <w:sz w:val="24"/>
-          <w:szCs w:val="24"/>
-        </w:rPr>
-        <w:t xml:space="preserve">Power BI: </w:t>
-      </w:r>
-      <w:r>
-        <w:rPr>
-          <w:rFonts w:ascii="Times New Roman" w:eastAsia="Times New Roman" w:hAnsi="Times New Roman" w:cs="Times New Roman"/>
-          <w:sz w:val="24"/>
-          <w:szCs w:val="24"/>
-        </w:rPr>
-        <w:t>Permite la incl</w:t>
-      </w:r>
-      <w:r>
-        <w:rPr>
-          <w:rFonts w:ascii="Times New Roman" w:eastAsia="Times New Roman" w:hAnsi="Times New Roman" w:cs="Times New Roman"/>
-          <w:sz w:val="24"/>
-          <w:szCs w:val="24"/>
-        </w:rPr>
-        <w:t>usión de scripts de Python directamente en los dashboards para análisis más detallados, adicionalmente también cuenta como integración de datos desde muchas fuentes y el soporte de lenguaje DAX así como Power Query.</w:t>
-      </w:r>
-    </w:p>
-    <w:p>
-      <w:pPr>
-        <w:pStyle w:val="Ttulo2"/>
-        <w:numPr>
-          <w:ilvl w:val="1"/>
-          <w:numId w:val="5"/>
-        </w:numPr>
-        <w:spacing w:before="600" w:after="240" w:line="480" w:lineRule="auto"/>
-        <w:rPr>
-          <w:rFonts w:ascii="Times New Roman" w:eastAsia="Times New Roman" w:hAnsi="Times New Roman" w:cs="Times New Roman"/>
-          <w:b/>
-          <w:sz w:val="24"/>
-          <w:szCs w:val="24"/>
-        </w:rPr>
-      </w:pPr>
-      <w:bookmarkStart w:id="7" w:name="_heading=h.xrfewktwabu1" w:colFirst="0" w:colLast="0"/>
-      <w:bookmarkEnd w:id="7"/>
-      <w:r>
-        <w:rPr>
-          <w:rFonts w:ascii="Times New Roman" w:eastAsia="Times New Roman" w:hAnsi="Times New Roman" w:cs="Times New Roman"/>
-          <w:b/>
-          <w:sz w:val="24"/>
-          <w:szCs w:val="24"/>
-        </w:rPr>
-        <w:lastRenderedPageBreak/>
-        <w:t xml:space="preserve">Ciencia de datos, predicción </w:t>
-      </w:r>
+      <w:proofErr w:type="spellEnd"/>
     </w:p>
     <w:p>
       <w:pPr>
@@ -1084,41 +1662,836 @@
           <w:szCs w:val="24"/>
         </w:rPr>
       </w:pPr>
-      <w:r>
-        <w:rPr>
-          <w:rFonts w:ascii="Times New Roman" w:eastAsia="Times New Roman" w:hAnsi="Times New Roman" w:cs="Times New Roman"/>
-          <w:b/>
-          <w:sz w:val="24"/>
-          <w:szCs w:val="24"/>
-        </w:rPr>
-        <w:t xml:space="preserve">Python: </w:t>
-      </w:r>
-      <w:r>
-        <w:rPr>
-          <w:rFonts w:ascii="Times New Roman" w:eastAsia="Times New Roman" w:hAnsi="Times New Roman" w:cs="Times New Roman"/>
-          <w:sz w:val="24"/>
-          <w:szCs w:val="24"/>
-        </w:rPr>
-        <w:t>Ideal para tareas de predicción, clasificación y limpieza de datos al ser un lenguaje potente para ciencia de datos y análisis estadísticos. También se destaca por su gran ecosistema de bibliotecas como Pandas, NumPy, Scikit-learn,</w:t>
-      </w:r>
-      <w:r>
-        <w:rPr>
-          <w:rFonts w:ascii="Times New Roman" w:eastAsia="Times New Roman" w:hAnsi="Times New Roman" w:cs="Times New Roman"/>
-          <w:sz w:val="24"/>
-          <w:szCs w:val="24"/>
-        </w:rPr>
-        <w:t xml:space="preserve"> TensorFlow, etc.</w:t>
+      <w:proofErr w:type="spellStart"/>
+      <w:r>
+        <w:rPr>
+          <w:rFonts w:ascii="Times New Roman" w:eastAsia="Times New Roman" w:hAnsi="Times New Roman" w:cs="Times New Roman"/>
+          <w:b/>
+          <w:sz w:val="24"/>
+          <w:szCs w:val="24"/>
+        </w:rPr>
+        <w:t>Frameworks</w:t>
+      </w:r>
+      <w:proofErr w:type="spellEnd"/>
+      <w:r>
+        <w:rPr>
+          <w:rFonts w:ascii="Times New Roman" w:eastAsia="Times New Roman" w:hAnsi="Times New Roman" w:cs="Times New Roman"/>
+          <w:b/>
+          <w:sz w:val="24"/>
+          <w:szCs w:val="24"/>
+        </w:rPr>
+        <w:t xml:space="preserve"> y Librerías</w:t>
+      </w:r>
+      <w:r>
+        <w:rPr>
+          <w:rFonts w:ascii="Times New Roman" w:eastAsia="Times New Roman" w:hAnsi="Times New Roman" w:cs="Times New Roman"/>
+          <w:b/>
+          <w:sz w:val="24"/>
+          <w:szCs w:val="24"/>
+        </w:rPr>
+        <w:t>:</w:t>
+      </w:r>
+      <w:r>
+        <w:rPr>
+          <w:rFonts w:ascii="Times New Roman" w:eastAsia="Times New Roman" w:hAnsi="Times New Roman" w:cs="Times New Roman"/>
+          <w:b/>
+          <w:sz w:val="24"/>
+          <w:szCs w:val="24"/>
+        </w:rPr>
+        <w:t xml:space="preserve"> </w:t>
+      </w:r>
+      <w:r>
+        <w:rPr>
+          <w:rFonts w:ascii="Times New Roman" w:eastAsia="Times New Roman" w:hAnsi="Times New Roman" w:cs="Times New Roman"/>
+          <w:sz w:val="24"/>
+          <w:szCs w:val="24"/>
+        </w:rPr>
+        <w:t xml:space="preserve">Uso de </w:t>
+      </w:r>
+      <w:proofErr w:type="spellStart"/>
+      <w:r>
+        <w:rPr>
+          <w:rFonts w:ascii="Times New Roman" w:eastAsia="Times New Roman" w:hAnsi="Times New Roman" w:cs="Times New Roman"/>
+          <w:sz w:val="24"/>
+          <w:szCs w:val="24"/>
+        </w:rPr>
+        <w:t>React</w:t>
+      </w:r>
+      <w:proofErr w:type="spellEnd"/>
+      <w:r>
+        <w:rPr>
+          <w:rFonts w:ascii="Times New Roman" w:eastAsia="Times New Roman" w:hAnsi="Times New Roman" w:cs="Times New Roman"/>
+          <w:sz w:val="24"/>
+          <w:szCs w:val="24"/>
+        </w:rPr>
+        <w:t xml:space="preserve">, </w:t>
+      </w:r>
+      <w:proofErr w:type="spellStart"/>
+      <w:r>
+        <w:rPr>
+          <w:rFonts w:ascii="Times New Roman" w:eastAsia="Times New Roman" w:hAnsi="Times New Roman" w:cs="Times New Roman"/>
+          <w:sz w:val="24"/>
+          <w:szCs w:val="24"/>
+        </w:rPr>
+        <w:t>react</w:t>
+      </w:r>
+      <w:proofErr w:type="spellEnd"/>
+      <w:r>
+        <w:rPr>
+          <w:rFonts w:ascii="Times New Roman" w:eastAsia="Times New Roman" w:hAnsi="Times New Roman" w:cs="Times New Roman"/>
+          <w:sz w:val="24"/>
+          <w:szCs w:val="24"/>
+        </w:rPr>
+        <w:t>-</w:t>
+      </w:r>
+      <w:proofErr w:type="spellStart"/>
+      <w:r>
+        <w:rPr>
+          <w:rFonts w:ascii="Times New Roman" w:eastAsia="Times New Roman" w:hAnsi="Times New Roman" w:cs="Times New Roman"/>
+          <w:sz w:val="24"/>
+          <w:szCs w:val="24"/>
+        </w:rPr>
+        <w:t>router</w:t>
+      </w:r>
+      <w:proofErr w:type="spellEnd"/>
+      <w:r>
+        <w:rPr>
+          <w:rFonts w:ascii="Times New Roman" w:eastAsia="Times New Roman" w:hAnsi="Times New Roman" w:cs="Times New Roman"/>
+          <w:sz w:val="24"/>
+          <w:szCs w:val="24"/>
+        </w:rPr>
+        <w:t xml:space="preserve">-dom, </w:t>
+      </w:r>
+      <w:proofErr w:type="spellStart"/>
+      <w:r>
+        <w:rPr>
+          <w:rFonts w:ascii="Times New Roman" w:eastAsia="Times New Roman" w:hAnsi="Times New Roman" w:cs="Times New Roman"/>
+          <w:sz w:val="24"/>
+          <w:szCs w:val="24"/>
+        </w:rPr>
+        <w:t>recharts</w:t>
+      </w:r>
+      <w:proofErr w:type="spellEnd"/>
+      <w:r>
+        <w:rPr>
+          <w:rFonts w:ascii="Times New Roman" w:eastAsia="Times New Roman" w:hAnsi="Times New Roman" w:cs="Times New Roman"/>
+          <w:sz w:val="24"/>
+          <w:szCs w:val="24"/>
+        </w:rPr>
+        <w:t xml:space="preserve"> y </w:t>
+      </w:r>
+      <w:proofErr w:type="spellStart"/>
+      <w:r>
+        <w:rPr>
+          <w:rFonts w:ascii="Times New Roman" w:eastAsia="Times New Roman" w:hAnsi="Times New Roman" w:cs="Times New Roman"/>
+          <w:sz w:val="24"/>
+          <w:szCs w:val="24"/>
+        </w:rPr>
+        <w:t>leaflet</w:t>
+      </w:r>
+      <w:proofErr w:type="spellEnd"/>
+      <w:r>
+        <w:rPr>
+          <w:rFonts w:ascii="Times New Roman" w:eastAsia="Times New Roman" w:hAnsi="Times New Roman" w:cs="Times New Roman"/>
+          <w:sz w:val="24"/>
+          <w:szCs w:val="24"/>
+        </w:rPr>
+        <w:t xml:space="preserve"> para la construcción de interfaces de usuario, manejo de enrutamiento de aplicación, visualización de datos mediante gráficos y trabajo con mapas interactivos, respectivamente</w:t>
+      </w:r>
+      <w:r>
+        <w:rPr>
+          <w:rFonts w:ascii="Times New Roman" w:eastAsia="Times New Roman" w:hAnsi="Times New Roman" w:cs="Times New Roman"/>
+          <w:sz w:val="24"/>
+          <w:szCs w:val="24"/>
+        </w:rPr>
+        <w:t>.</w:t>
       </w:r>
     </w:p>
     <w:p>
       <w:pPr>
-        <w:spacing w:before="120" w:after="120" w:line="480" w:lineRule="auto"/>
-        <w:rPr>
-          <w:rFonts w:ascii="Times New Roman" w:eastAsia="Times New Roman" w:hAnsi="Times New Roman" w:cs="Times New Roman"/>
-          <w:sz w:val="24"/>
-          <w:szCs w:val="24"/>
-        </w:rPr>
-      </w:pPr>
+        <w:keepNext/>
+        <w:keepLines/>
+        <w:numPr>
+          <w:ilvl w:val="0"/>
+          <w:numId w:val="2"/>
+        </w:numPr>
+        <w:spacing w:before="240" w:after="240" w:line="480" w:lineRule="auto"/>
+        <w:rPr>
+          <w:rFonts w:ascii="Times New Roman" w:eastAsia="Times New Roman" w:hAnsi="Times New Roman" w:cs="Times New Roman"/>
+          <w:sz w:val="24"/>
+          <w:szCs w:val="24"/>
+        </w:rPr>
+      </w:pPr>
+      <w:r>
+        <w:rPr>
+          <w:rFonts w:ascii="Times New Roman" w:eastAsia="Times New Roman" w:hAnsi="Times New Roman" w:cs="Times New Roman"/>
+          <w:b/>
+          <w:sz w:val="24"/>
+          <w:szCs w:val="24"/>
+        </w:rPr>
+        <w:t>Herramientas de Construcción:</w:t>
+      </w:r>
+      <w:r>
+        <w:rPr>
+          <w:rFonts w:ascii="Times New Roman" w:eastAsia="Times New Roman" w:hAnsi="Times New Roman" w:cs="Times New Roman"/>
+          <w:sz w:val="24"/>
+          <w:szCs w:val="24"/>
+        </w:rPr>
+        <w:t xml:space="preserve"> Uso de Vite para la construcción de la aplicación web</w:t>
+      </w:r>
+      <w:r>
+        <w:rPr>
+          <w:rFonts w:ascii="Times New Roman" w:eastAsia="Times New Roman" w:hAnsi="Times New Roman" w:cs="Times New Roman"/>
+          <w:sz w:val="24"/>
+          <w:szCs w:val="24"/>
+        </w:rPr>
+        <w:t>.</w:t>
+      </w:r>
+    </w:p>
+    <w:p>
+      <w:pPr>
+        <w:pStyle w:val="Ttulo2"/>
+        <w:numPr>
+          <w:ilvl w:val="0"/>
+          <w:numId w:val="11"/>
+        </w:numPr>
+        <w:rPr>
+          <w:rFonts w:ascii="Times New Roman" w:hAnsi="Times New Roman" w:cs="Times New Roman"/>
+          <w:b/>
+          <w:bCs/>
+          <w:sz w:val="24"/>
+          <w:szCs w:val="24"/>
+        </w:rPr>
+      </w:pPr>
+      <w:bookmarkStart w:id="7" w:name="_Toc197898088"/>
+      <w:proofErr w:type="spellStart"/>
+      <w:r>
+        <w:rPr>
+          <w:rFonts w:ascii="Times New Roman" w:hAnsi="Times New Roman" w:cs="Times New Roman"/>
+          <w:b/>
+          <w:bCs/>
+          <w:sz w:val="24"/>
+          <w:szCs w:val="24"/>
+        </w:rPr>
+        <w:t>Backend</w:t>
+      </w:r>
+      <w:bookmarkEnd w:id="7"/>
+      <w:proofErr w:type="spellEnd"/>
+    </w:p>
+    <w:p>
+      <w:pPr>
+        <w:keepNext/>
+        <w:keepLines/>
+        <w:numPr>
+          <w:ilvl w:val="2"/>
+          <w:numId w:val="7"/>
+        </w:numPr>
+        <w:spacing w:before="240" w:after="240" w:line="480" w:lineRule="auto"/>
+        <w:rPr>
+          <w:rFonts w:ascii="Times New Roman" w:eastAsia="Times New Roman" w:hAnsi="Times New Roman" w:cs="Times New Roman"/>
+          <w:sz w:val="24"/>
+          <w:szCs w:val="24"/>
+        </w:rPr>
+      </w:pPr>
+      <w:proofErr w:type="spellStart"/>
+      <w:r>
+        <w:rPr>
+          <w:rFonts w:ascii="Times New Roman" w:eastAsia="Times New Roman" w:hAnsi="Times New Roman" w:cs="Times New Roman"/>
+          <w:b/>
+          <w:sz w:val="24"/>
+          <w:szCs w:val="24"/>
+        </w:rPr>
+        <w:t>Frameworks</w:t>
+      </w:r>
+      <w:proofErr w:type="spellEnd"/>
+      <w:r>
+        <w:rPr>
+          <w:rFonts w:ascii="Times New Roman" w:eastAsia="Times New Roman" w:hAnsi="Times New Roman" w:cs="Times New Roman"/>
+          <w:b/>
+          <w:sz w:val="24"/>
+          <w:szCs w:val="24"/>
+        </w:rPr>
+        <w:t xml:space="preserve"> y Librerías</w:t>
+      </w:r>
+      <w:r>
+        <w:rPr>
+          <w:rFonts w:ascii="Times New Roman" w:eastAsia="Times New Roman" w:hAnsi="Times New Roman" w:cs="Times New Roman"/>
+          <w:b/>
+          <w:sz w:val="24"/>
+          <w:szCs w:val="24"/>
+        </w:rPr>
+        <w:t>:</w:t>
+      </w:r>
+      <w:r>
+        <w:rPr>
+          <w:rFonts w:ascii="Times New Roman" w:eastAsia="Times New Roman" w:hAnsi="Times New Roman" w:cs="Times New Roman"/>
+          <w:b/>
+          <w:sz w:val="24"/>
+          <w:szCs w:val="24"/>
+        </w:rPr>
+        <w:t xml:space="preserve"> </w:t>
+      </w:r>
+      <w:r>
+        <w:rPr>
+          <w:rFonts w:ascii="Times New Roman" w:eastAsia="Times New Roman" w:hAnsi="Times New Roman" w:cs="Times New Roman"/>
+          <w:bCs/>
+          <w:sz w:val="24"/>
+          <w:szCs w:val="24"/>
+        </w:rPr>
+        <w:t xml:space="preserve">Uso de Express, </w:t>
+      </w:r>
+      <w:proofErr w:type="spellStart"/>
+      <w:r>
+        <w:rPr>
+          <w:rFonts w:ascii="Times New Roman" w:eastAsia="Times New Roman" w:hAnsi="Times New Roman" w:cs="Times New Roman"/>
+          <w:bCs/>
+          <w:sz w:val="24"/>
+          <w:szCs w:val="24"/>
+        </w:rPr>
+        <w:t>dotenv</w:t>
+      </w:r>
+      <w:proofErr w:type="spellEnd"/>
+      <w:r>
+        <w:rPr>
+          <w:rFonts w:ascii="Times New Roman" w:eastAsia="Times New Roman" w:hAnsi="Times New Roman" w:cs="Times New Roman"/>
+          <w:bCs/>
+          <w:sz w:val="24"/>
+          <w:szCs w:val="24"/>
+        </w:rPr>
+        <w:t xml:space="preserve"> y </w:t>
+      </w:r>
+      <w:proofErr w:type="spellStart"/>
+      <w:r>
+        <w:rPr>
+          <w:rFonts w:ascii="Times New Roman" w:eastAsia="Times New Roman" w:hAnsi="Times New Roman" w:cs="Times New Roman"/>
+          <w:bCs/>
+          <w:sz w:val="24"/>
+          <w:szCs w:val="24"/>
+        </w:rPr>
+        <w:t>mssql</w:t>
+      </w:r>
+      <w:proofErr w:type="spellEnd"/>
+      <w:r>
+        <w:rPr>
+          <w:rFonts w:ascii="Times New Roman" w:eastAsia="Times New Roman" w:hAnsi="Times New Roman" w:cs="Times New Roman"/>
+          <w:sz w:val="24"/>
+          <w:szCs w:val="24"/>
+        </w:rPr>
+        <w:t xml:space="preserve"> para construir el servidor </w:t>
+      </w:r>
+      <w:proofErr w:type="spellStart"/>
+      <w:r>
+        <w:rPr>
+          <w:rFonts w:ascii="Times New Roman" w:eastAsia="Times New Roman" w:hAnsi="Times New Roman" w:cs="Times New Roman"/>
+          <w:sz w:val="24"/>
+          <w:szCs w:val="24"/>
+        </w:rPr>
+        <w:t>backend</w:t>
+      </w:r>
+      <w:proofErr w:type="spellEnd"/>
+      <w:r>
+        <w:rPr>
+          <w:rFonts w:ascii="Times New Roman" w:eastAsia="Times New Roman" w:hAnsi="Times New Roman" w:cs="Times New Roman"/>
+          <w:sz w:val="24"/>
+          <w:szCs w:val="24"/>
+        </w:rPr>
+        <w:t>, manejar variables de entorno y realizar la conexión a la base de datos en SQL Server, respectivamente</w:t>
+      </w:r>
+    </w:p>
+    <w:p>
+      <w:pPr>
+        <w:pStyle w:val="Prrafodelista"/>
+        <w:numPr>
+          <w:ilvl w:val="2"/>
+          <w:numId w:val="7"/>
+        </w:numPr>
+        <w:rPr>
+          <w:rFonts w:ascii="Times New Roman" w:eastAsia="Times New Roman" w:hAnsi="Times New Roman" w:cs="Times New Roman"/>
+          <w:sz w:val="24"/>
+          <w:szCs w:val="24"/>
+        </w:rPr>
+      </w:pPr>
+      <w:r>
+        <w:rPr>
+          <w:rFonts w:ascii="Times New Roman" w:eastAsia="Times New Roman" w:hAnsi="Times New Roman" w:cs="Times New Roman"/>
+          <w:b/>
+          <w:bCs/>
+          <w:sz w:val="24"/>
+          <w:szCs w:val="24"/>
+        </w:rPr>
+        <w:t>Herramientas de Desarrollo:</w:t>
+      </w:r>
+      <w:r>
+        <w:rPr>
+          <w:rFonts w:ascii="Times New Roman" w:eastAsia="Times New Roman" w:hAnsi="Times New Roman" w:cs="Times New Roman"/>
+          <w:sz w:val="24"/>
+          <w:szCs w:val="24"/>
+        </w:rPr>
+        <w:t xml:space="preserve"> </w:t>
+      </w:r>
+      <w:proofErr w:type="spellStart"/>
+      <w:r>
+        <w:rPr>
+          <w:rFonts w:ascii="Times New Roman" w:eastAsia="Times New Roman" w:hAnsi="Times New Roman" w:cs="Times New Roman"/>
+          <w:sz w:val="24"/>
+          <w:szCs w:val="24"/>
+        </w:rPr>
+        <w:t>nodemon</w:t>
+      </w:r>
+      <w:proofErr w:type="spellEnd"/>
+      <w:r>
+        <w:rPr>
+          <w:rFonts w:ascii="Times New Roman" w:eastAsia="Times New Roman" w:hAnsi="Times New Roman" w:cs="Times New Roman"/>
+          <w:sz w:val="24"/>
+          <w:szCs w:val="24"/>
+        </w:rPr>
+        <w:t xml:space="preserve"> para reiniciar automáticamente el servidor durante el desarrollo</w:t>
+      </w:r>
+    </w:p>
+    <w:p>
+      <w:pPr>
+        <w:pStyle w:val="Ttulo2"/>
+        <w:numPr>
+          <w:ilvl w:val="0"/>
+          <w:numId w:val="11"/>
+        </w:numPr>
+        <w:rPr>
+          <w:rFonts w:ascii="Times New Roman" w:hAnsi="Times New Roman" w:cs="Times New Roman"/>
+          <w:b/>
+          <w:bCs/>
+          <w:sz w:val="24"/>
+          <w:szCs w:val="24"/>
+        </w:rPr>
+      </w:pPr>
+      <w:bookmarkStart w:id="8" w:name="_Toc197898089"/>
+      <w:r>
+        <w:rPr>
+          <w:rFonts w:ascii="Times New Roman" w:hAnsi="Times New Roman" w:cs="Times New Roman"/>
+          <w:b/>
+          <w:bCs/>
+          <w:sz w:val="24"/>
+          <w:szCs w:val="24"/>
+        </w:rPr>
+        <w:lastRenderedPageBreak/>
+        <w:t>Implementación del LLM (</w:t>
+      </w:r>
+      <w:proofErr w:type="spellStart"/>
+      <w:r>
+        <w:rPr>
+          <w:rFonts w:ascii="Times New Roman" w:hAnsi="Times New Roman" w:cs="Times New Roman"/>
+          <w:b/>
+          <w:bCs/>
+          <w:sz w:val="24"/>
+          <w:szCs w:val="24"/>
+        </w:rPr>
+        <w:t>Large</w:t>
+      </w:r>
+      <w:proofErr w:type="spellEnd"/>
+      <w:r>
+        <w:rPr>
+          <w:rFonts w:ascii="Times New Roman" w:hAnsi="Times New Roman" w:cs="Times New Roman"/>
+          <w:b/>
+          <w:bCs/>
+          <w:sz w:val="24"/>
+          <w:szCs w:val="24"/>
+        </w:rPr>
+        <w:t xml:space="preserve"> </w:t>
+      </w:r>
+      <w:proofErr w:type="spellStart"/>
+      <w:r>
+        <w:rPr>
+          <w:rFonts w:ascii="Times New Roman" w:hAnsi="Times New Roman" w:cs="Times New Roman"/>
+          <w:b/>
+          <w:bCs/>
+          <w:sz w:val="24"/>
+          <w:szCs w:val="24"/>
+        </w:rPr>
+        <w:t>Languaje</w:t>
+      </w:r>
+      <w:proofErr w:type="spellEnd"/>
+      <w:r>
+        <w:rPr>
+          <w:rFonts w:ascii="Times New Roman" w:hAnsi="Times New Roman" w:cs="Times New Roman"/>
+          <w:b/>
+          <w:bCs/>
+          <w:sz w:val="24"/>
+          <w:szCs w:val="24"/>
+        </w:rPr>
+        <w:t xml:space="preserve"> </w:t>
+      </w:r>
+      <w:proofErr w:type="spellStart"/>
+      <w:r>
+        <w:rPr>
+          <w:rFonts w:ascii="Times New Roman" w:hAnsi="Times New Roman" w:cs="Times New Roman"/>
+          <w:b/>
+          <w:bCs/>
+          <w:sz w:val="24"/>
+          <w:szCs w:val="24"/>
+        </w:rPr>
+        <w:t>Model</w:t>
+      </w:r>
+      <w:proofErr w:type="spellEnd"/>
+      <w:r>
+        <w:rPr>
+          <w:rFonts w:ascii="Times New Roman" w:hAnsi="Times New Roman" w:cs="Times New Roman"/>
+          <w:b/>
+          <w:bCs/>
+          <w:sz w:val="24"/>
+          <w:szCs w:val="24"/>
+        </w:rPr>
+        <w:t>)</w:t>
+      </w:r>
+      <w:bookmarkEnd w:id="8"/>
+    </w:p>
+    <w:p>
+      <w:pPr>
+        <w:keepNext/>
+        <w:keepLines/>
+        <w:numPr>
+          <w:ilvl w:val="0"/>
+          <w:numId w:val="6"/>
+        </w:numPr>
+        <w:spacing w:before="240" w:after="240" w:line="480" w:lineRule="auto"/>
+        <w:rPr>
+          <w:rFonts w:ascii="Times New Roman" w:eastAsia="Times New Roman" w:hAnsi="Times New Roman" w:cs="Times New Roman"/>
+          <w:sz w:val="24"/>
+          <w:szCs w:val="24"/>
+        </w:rPr>
+      </w:pPr>
+      <w:proofErr w:type="spellStart"/>
+      <w:r>
+        <w:rPr>
+          <w:rFonts w:ascii="Times New Roman" w:eastAsia="Times New Roman" w:hAnsi="Times New Roman" w:cs="Times New Roman"/>
+          <w:b/>
+          <w:sz w:val="24"/>
+          <w:szCs w:val="24"/>
+        </w:rPr>
+        <w:t>ChromaDB</w:t>
+      </w:r>
+      <w:proofErr w:type="spellEnd"/>
+      <w:r>
+        <w:rPr>
+          <w:rFonts w:ascii="Times New Roman" w:eastAsia="Times New Roman" w:hAnsi="Times New Roman" w:cs="Times New Roman"/>
+          <w:b/>
+          <w:sz w:val="24"/>
+          <w:szCs w:val="24"/>
+        </w:rPr>
+        <w:t xml:space="preserve">: </w:t>
+      </w:r>
+      <w:r>
+        <w:rPr>
+          <w:rFonts w:ascii="Times New Roman" w:eastAsia="Times New Roman" w:hAnsi="Times New Roman" w:cs="Times New Roman"/>
+          <w:sz w:val="24"/>
+          <w:szCs w:val="24"/>
+        </w:rPr>
+        <w:t xml:space="preserve">Base de datos vectorial </w:t>
+      </w:r>
+      <w:r>
+        <w:rPr>
+          <w:rFonts w:ascii="Times New Roman" w:eastAsia="Times New Roman" w:hAnsi="Times New Roman" w:cs="Times New Roman"/>
+          <w:sz w:val="24"/>
+          <w:szCs w:val="24"/>
+        </w:rPr>
+        <w:t>open-</w:t>
+      </w:r>
+      <w:proofErr w:type="spellStart"/>
+      <w:r>
+        <w:rPr>
+          <w:rFonts w:ascii="Times New Roman" w:eastAsia="Times New Roman" w:hAnsi="Times New Roman" w:cs="Times New Roman"/>
+          <w:sz w:val="24"/>
+          <w:szCs w:val="24"/>
+        </w:rPr>
+        <w:t>source</w:t>
+      </w:r>
+      <w:proofErr w:type="spellEnd"/>
+      <w:r>
+        <w:rPr>
+          <w:rFonts w:ascii="Times New Roman" w:eastAsia="Times New Roman" w:hAnsi="Times New Roman" w:cs="Times New Roman"/>
+          <w:sz w:val="24"/>
+          <w:szCs w:val="24"/>
+        </w:rPr>
+        <w:t xml:space="preserve"> </w:t>
+      </w:r>
+      <w:r>
+        <w:rPr>
+          <w:rFonts w:ascii="Times New Roman" w:eastAsia="Times New Roman" w:hAnsi="Times New Roman" w:cs="Times New Roman"/>
+          <w:sz w:val="24"/>
+          <w:szCs w:val="24"/>
+        </w:rPr>
+        <w:t xml:space="preserve">que facilita la tarea de almacenar </w:t>
+      </w:r>
+      <w:r>
+        <w:rPr>
+          <w:rFonts w:ascii="Times New Roman" w:eastAsia="Times New Roman" w:hAnsi="Times New Roman" w:cs="Times New Roman"/>
+          <w:sz w:val="24"/>
+          <w:szCs w:val="24"/>
+        </w:rPr>
+        <w:t>y recuperar incrustaciones vectoriales</w:t>
+      </w:r>
+    </w:p>
+    <w:p>
+      <w:pPr>
+        <w:keepNext/>
+        <w:keepLines/>
+        <w:numPr>
+          <w:ilvl w:val="0"/>
+          <w:numId w:val="6"/>
+        </w:numPr>
+        <w:spacing w:before="240" w:after="240" w:line="480" w:lineRule="auto"/>
+        <w:rPr>
+          <w:rFonts w:ascii="Times New Roman" w:eastAsia="Times New Roman" w:hAnsi="Times New Roman" w:cs="Times New Roman"/>
+          <w:sz w:val="24"/>
+          <w:szCs w:val="24"/>
+        </w:rPr>
+      </w:pPr>
+      <w:proofErr w:type="spellStart"/>
+      <w:r>
+        <w:rPr>
+          <w:rFonts w:ascii="Times New Roman" w:eastAsia="Times New Roman" w:hAnsi="Times New Roman" w:cs="Times New Roman"/>
+          <w:b/>
+          <w:sz w:val="24"/>
+          <w:szCs w:val="24"/>
+        </w:rPr>
+        <w:t>Ollama</w:t>
+      </w:r>
+      <w:proofErr w:type="spellEnd"/>
+      <w:r>
+        <w:rPr>
+          <w:rFonts w:ascii="Times New Roman" w:eastAsia="Times New Roman" w:hAnsi="Times New Roman" w:cs="Times New Roman"/>
+          <w:b/>
+          <w:sz w:val="24"/>
+          <w:szCs w:val="24"/>
+        </w:rPr>
+        <w:t>:</w:t>
+      </w:r>
+      <w:r>
+        <w:rPr>
+          <w:rFonts w:ascii="Times New Roman" w:eastAsia="Times New Roman" w:hAnsi="Times New Roman" w:cs="Times New Roman"/>
+          <w:b/>
+          <w:sz w:val="24"/>
+          <w:szCs w:val="24"/>
+        </w:rPr>
+        <w:t xml:space="preserve"> </w:t>
+      </w:r>
+      <w:r>
+        <w:rPr>
+          <w:rFonts w:ascii="Times New Roman" w:eastAsia="Times New Roman" w:hAnsi="Times New Roman" w:cs="Times New Roman"/>
+          <w:bCs/>
+          <w:sz w:val="24"/>
+          <w:szCs w:val="24"/>
+        </w:rPr>
+        <w:t>Cliente de modelos de inteligencia artificial que permite ejecutarlos de manera local.</w:t>
+      </w:r>
+    </w:p>
+    <w:p>
+      <w:pPr>
+        <w:keepNext/>
+        <w:keepLines/>
+        <w:numPr>
+          <w:ilvl w:val="0"/>
+          <w:numId w:val="6"/>
+        </w:numPr>
+        <w:spacing w:before="240" w:after="240" w:line="480" w:lineRule="auto"/>
+        <w:rPr>
+          <w:rFonts w:ascii="Times New Roman" w:eastAsia="Times New Roman" w:hAnsi="Times New Roman" w:cs="Times New Roman"/>
+          <w:b/>
+          <w:bCs/>
+          <w:sz w:val="24"/>
+          <w:szCs w:val="24"/>
+        </w:rPr>
+      </w:pPr>
+      <w:r>
+        <w:rPr>
+          <w:rFonts w:ascii="Times New Roman" w:eastAsia="Times New Roman" w:hAnsi="Times New Roman" w:cs="Times New Roman"/>
+          <w:b/>
+          <w:bCs/>
+          <w:sz w:val="24"/>
+          <w:szCs w:val="24"/>
+        </w:rPr>
+        <w:t>DeepS</w:t>
+      </w:r>
+      <w:r>
+        <w:rPr>
+          <w:rFonts w:ascii="Times New Roman" w:eastAsia="Times New Roman" w:hAnsi="Times New Roman" w:cs="Times New Roman"/>
+          <w:b/>
+          <w:bCs/>
+          <w:sz w:val="24"/>
+          <w:szCs w:val="24"/>
+        </w:rPr>
+        <w:t>ee</w:t>
+      </w:r>
+      <w:r>
+        <w:rPr>
+          <w:rFonts w:ascii="Times New Roman" w:eastAsia="Times New Roman" w:hAnsi="Times New Roman" w:cs="Times New Roman"/>
+          <w:b/>
+          <w:bCs/>
+          <w:sz w:val="24"/>
+          <w:szCs w:val="24"/>
+        </w:rPr>
+        <w:t>K</w:t>
+      </w:r>
+      <w:r>
+        <w:rPr>
+          <w:rFonts w:ascii="Times New Roman" w:eastAsia="Times New Roman" w:hAnsi="Times New Roman" w:cs="Times New Roman"/>
+          <w:b/>
+          <w:bCs/>
+          <w:sz w:val="24"/>
+          <w:szCs w:val="24"/>
+        </w:rPr>
+        <w:t>-R1</w:t>
+      </w:r>
+      <w:r>
+        <w:rPr>
+          <w:rFonts w:ascii="Times New Roman" w:eastAsia="Times New Roman" w:hAnsi="Times New Roman" w:cs="Times New Roman"/>
+          <w:b/>
+          <w:bCs/>
+          <w:sz w:val="24"/>
+          <w:szCs w:val="24"/>
+        </w:rPr>
+        <w:t>:</w:t>
+      </w:r>
+      <w:r>
+        <w:rPr>
+          <w:rFonts w:ascii="Times New Roman" w:eastAsia="Times New Roman" w:hAnsi="Times New Roman" w:cs="Times New Roman"/>
+          <w:b/>
+          <w:bCs/>
+          <w:sz w:val="24"/>
+          <w:szCs w:val="24"/>
+        </w:rPr>
+        <w:t xml:space="preserve"> </w:t>
+      </w:r>
+      <w:r>
+        <w:rPr>
+          <w:rFonts w:ascii="Times New Roman" w:eastAsia="Times New Roman" w:hAnsi="Times New Roman" w:cs="Times New Roman"/>
+          <w:sz w:val="24"/>
+          <w:szCs w:val="24"/>
+        </w:rPr>
+        <w:t>Modelo open-</w:t>
+      </w:r>
+      <w:proofErr w:type="spellStart"/>
+      <w:r>
+        <w:rPr>
+          <w:rFonts w:ascii="Times New Roman" w:eastAsia="Times New Roman" w:hAnsi="Times New Roman" w:cs="Times New Roman"/>
+          <w:sz w:val="24"/>
+          <w:szCs w:val="24"/>
+        </w:rPr>
+        <w:t>source</w:t>
+      </w:r>
+      <w:proofErr w:type="spellEnd"/>
+      <w:r>
+        <w:rPr>
+          <w:rFonts w:ascii="Times New Roman" w:eastAsia="Times New Roman" w:hAnsi="Times New Roman" w:cs="Times New Roman"/>
+          <w:sz w:val="24"/>
+          <w:szCs w:val="24"/>
+        </w:rPr>
+        <w:t xml:space="preserve"> </w:t>
+      </w:r>
+      <w:r>
+        <w:rPr>
+          <w:rFonts w:ascii="Times New Roman" w:eastAsia="Times New Roman" w:hAnsi="Times New Roman" w:cs="Times New Roman"/>
+          <w:sz w:val="24"/>
+          <w:szCs w:val="24"/>
+        </w:rPr>
+        <w:t>de lenguaje autoregresivo basado en la arquitectura Transformer, diseñado para procesamiento de lenguaje natural (NLP) de propósito general</w:t>
+      </w:r>
+    </w:p>
+    <w:p>
+      <w:pPr>
+        <w:keepNext/>
+        <w:keepLines/>
+        <w:numPr>
+          <w:ilvl w:val="0"/>
+          <w:numId w:val="6"/>
+        </w:numPr>
+        <w:spacing w:before="240" w:after="240" w:line="480" w:lineRule="auto"/>
+        <w:rPr>
+          <w:rFonts w:ascii="Times New Roman" w:eastAsia="Times New Roman" w:hAnsi="Times New Roman" w:cs="Times New Roman"/>
+          <w:b/>
+          <w:bCs/>
+          <w:sz w:val="24"/>
+          <w:szCs w:val="24"/>
+        </w:rPr>
+      </w:pPr>
+      <w:r>
+        <w:rPr>
+          <w:rFonts w:ascii="Times New Roman" w:eastAsia="Times New Roman" w:hAnsi="Times New Roman" w:cs="Times New Roman"/>
+          <w:b/>
+          <w:bCs/>
+          <w:sz w:val="24"/>
+          <w:szCs w:val="24"/>
+        </w:rPr>
+        <w:t>Librerías:</w:t>
+      </w:r>
+      <w:r>
+        <w:rPr>
+          <w:rFonts w:ascii="Times New Roman" w:eastAsia="Times New Roman" w:hAnsi="Times New Roman" w:cs="Times New Roman"/>
+          <w:sz w:val="24"/>
+          <w:szCs w:val="24"/>
+        </w:rPr>
+        <w:t xml:space="preserve"> Uso de </w:t>
+      </w:r>
+      <w:proofErr w:type="spellStart"/>
+      <w:r>
+        <w:rPr>
+          <w:rFonts w:ascii="Times New Roman" w:eastAsia="Times New Roman" w:hAnsi="Times New Roman" w:cs="Times New Roman"/>
+          <w:sz w:val="24"/>
+          <w:szCs w:val="24"/>
+        </w:rPr>
+        <w:t>langchain</w:t>
+      </w:r>
+      <w:proofErr w:type="spellEnd"/>
+      <w:r>
+        <w:rPr>
+          <w:rFonts w:ascii="Times New Roman" w:eastAsia="Times New Roman" w:hAnsi="Times New Roman" w:cs="Times New Roman"/>
+          <w:sz w:val="24"/>
+          <w:szCs w:val="24"/>
+        </w:rPr>
+        <w:t xml:space="preserve"> y </w:t>
+      </w:r>
+      <w:proofErr w:type="spellStart"/>
+      <w:r>
+        <w:rPr>
+          <w:rFonts w:ascii="Times New Roman" w:eastAsia="Times New Roman" w:hAnsi="Times New Roman" w:cs="Times New Roman"/>
+          <w:sz w:val="24"/>
+          <w:szCs w:val="24"/>
+        </w:rPr>
+        <w:t>langchain_ollama</w:t>
+      </w:r>
+      <w:proofErr w:type="spellEnd"/>
+      <w:r>
+        <w:rPr>
+          <w:rFonts w:ascii="Times New Roman" w:eastAsia="Times New Roman" w:hAnsi="Times New Roman" w:cs="Times New Roman"/>
+          <w:sz w:val="24"/>
+          <w:szCs w:val="24"/>
+        </w:rPr>
+        <w:t xml:space="preserve"> para la construcción de cadenas de procesamiento de lenguaje natural e integración con modelos de lenguaje como deepseek-r1:7</w:t>
+      </w:r>
+      <w:proofErr w:type="gramStart"/>
+      <w:r>
+        <w:rPr>
+          <w:rFonts w:ascii="Times New Roman" w:eastAsia="Times New Roman" w:hAnsi="Times New Roman" w:cs="Times New Roman"/>
+          <w:sz w:val="24"/>
+          <w:szCs w:val="24"/>
+        </w:rPr>
+        <w:t>b ,</w:t>
+      </w:r>
+      <w:proofErr w:type="gramEnd"/>
+      <w:r>
+        <w:rPr>
+          <w:rFonts w:ascii="Times New Roman" w:eastAsia="Times New Roman" w:hAnsi="Times New Roman" w:cs="Times New Roman"/>
+          <w:sz w:val="24"/>
+          <w:szCs w:val="24"/>
+        </w:rPr>
+        <w:t xml:space="preserve"> respectivamente</w:t>
+      </w:r>
+      <w:r>
+        <w:rPr>
+          <w:rFonts w:ascii="Times New Roman" w:eastAsia="Times New Roman" w:hAnsi="Times New Roman" w:cs="Times New Roman"/>
+          <w:sz w:val="24"/>
+          <w:szCs w:val="24"/>
+        </w:rPr>
+        <w:t>.</w:t>
+      </w:r>
     </w:p>
     <w:sectPr>
       <w:pgSz w:w="11909" w:h="16834"/>
@@ -1130,9 +2503,346 @@
 </w:document>
 </file>
 
+<file path=word/endnotes.xml><?xml version="1.0" encoding="utf-8"?>
+<w:endnotes xmlns:wpc="http://schemas.microsoft.com/office/word/2010/wordprocessingCanvas" xmlns:cx="http://schemas.microsoft.com/office/drawing/2014/chartex" xmlns:cx1="http://schemas.microsoft.com/office/drawing/2015/9/8/chartex" xmlns:cx2="http://schemas.microsoft.com/office/drawing/2015/10/21/chartex" xmlns:cx3="http://schemas.microsoft.com/office/drawing/2016/5/9/chartex" xmlns:cx4="http://schemas.microsoft.com/office/drawing/2016/5/10/chartex" xmlns:cx5="http://schemas.microsoft.com/office/drawing/2016/5/11/chartex" xmlns:cx6="http://schemas.microsoft.com/office/drawing/2016/5/12/chartex" xmlns:cx7="http://schemas.microsoft.com/office/drawing/2016/5/13/chartex" xmlns:cx8="http://schemas.microsoft.com/office/drawing/2016/5/14/chartex" xmlns:mc="http://schemas.openxmlformats.org/markup-compatibility/2006" xmlns:aink="http://schemas.microsoft.com/office/drawing/2016/ink" xmlns:am3d="http://schemas.microsoft.com/office/drawing/2017/model3d" xmlns:o="urn:schemas-microsoft-com:office:office" xmlns:r="http://schemas.openxmlformats.org/officeDocument/2006/relationships" xmlns:m="http://schemas.openxmlformats.org/officeDocument/2006/math" xmlns:v="urn:schemas-microsoft-com:vml" xmlns:wp14="http://schemas.microsoft.com/office/word/2010/wordprocessingDrawing" xmlns:wp="http://schemas.openxmlformats.org/drawingml/2006/wordprocessingDrawing" xmlns:w10="urn:schemas-microsoft-com:office:word" xmlns:w="http://schemas.openxmlformats.org/wordprocessingml/2006/main" xmlns:w14="http://schemas.microsoft.com/office/word/2010/wordml" xmlns:w15="http://schemas.microsoft.com/office/word/2012/wordml" xmlns:w16cex="http://schemas.microsoft.com/office/word/2018/wordml/cex" xmlns:w16cid="http://schemas.microsoft.com/office/word/2016/wordml/cid" xmlns:w16="http://schemas.microsoft.com/office/word/2018/wordml" xmlns:w16sdtdh="http://schemas.microsoft.com/office/word/2020/wordml/sdtdatahash" xmlns:w16se="http://schemas.microsoft.com/office/word/2015/wordml/symex" xmlns:wpg="http://schemas.microsoft.com/office/word/2010/wordprocessingGroup" xmlns:wpi="http://schemas.microsoft.com/office/word/2010/wordprocessingInk" xmlns:wne="http://schemas.microsoft.com/office/word/2006/wordml" xmlns:wps="http://schemas.microsoft.com/office/word/2010/wordprocessingShape" mc:Ignorable="w14 w15 w16se w16cid w16 w16cex w16sdtdh wp14">
+  <w:endnote w:type="separator" w:id="-1">
+    <w:p>
+      <w:pPr>
+        <w:spacing w:line="240" w:lineRule="auto"/>
+      </w:pPr>
+      <w:r>
+        <w:separator/>
+      </w:r>
+    </w:p>
+  </w:endnote>
+  <w:endnote w:type="continuationSeparator" w:id="0">
+    <w:p>
+      <w:pPr>
+        <w:spacing w:line="240" w:lineRule="auto"/>
+      </w:pPr>
+      <w:r>
+        <w:continuationSeparator/>
+      </w:r>
+    </w:p>
+  </w:endnote>
+</w:endnotes>
+</file>
+
+<file path=word/footnotes.xml><?xml version="1.0" encoding="utf-8"?>
+<w:footnotes xmlns:wpc="http://schemas.microsoft.com/office/word/2010/wordprocessingCanvas" xmlns:cx="http://schemas.microsoft.com/office/drawing/2014/chartex" xmlns:cx1="http://schemas.microsoft.com/office/drawing/2015/9/8/chartex" xmlns:cx2="http://schemas.microsoft.com/office/drawing/2015/10/21/chartex" xmlns:cx3="http://schemas.microsoft.com/office/drawing/2016/5/9/chartex" xmlns:cx4="http://schemas.microsoft.com/office/drawing/2016/5/10/chartex" xmlns:cx5="http://schemas.microsoft.com/office/drawing/2016/5/11/chartex" xmlns:cx6="http://schemas.microsoft.com/office/drawing/2016/5/12/chartex" xmlns:cx7="http://schemas.microsoft.com/office/drawing/2016/5/13/chartex" xmlns:cx8="http://schemas.microsoft.com/office/drawing/2016/5/14/chartex" xmlns:mc="http://schemas.openxmlformats.org/markup-compatibility/2006" xmlns:aink="http://schemas.microsoft.com/office/drawing/2016/ink" xmlns:am3d="http://schemas.microsoft.com/office/drawing/2017/model3d" xmlns:o="urn:schemas-microsoft-com:office:office" xmlns:r="http://schemas.openxmlformats.org/officeDocument/2006/relationships" xmlns:m="http://schemas.openxmlformats.org/officeDocument/2006/math" xmlns:v="urn:schemas-microsoft-com:vml" xmlns:wp14="http://schemas.microsoft.com/office/word/2010/wordprocessingDrawing" xmlns:wp="http://schemas.openxmlformats.org/drawingml/2006/wordprocessingDrawing" xmlns:w10="urn:schemas-microsoft-com:office:word" xmlns:w="http://schemas.openxmlformats.org/wordprocessingml/2006/main" xmlns:w14="http://schemas.microsoft.com/office/word/2010/wordml" xmlns:w15="http://schemas.microsoft.com/office/word/2012/wordml" xmlns:w16cex="http://schemas.microsoft.com/office/word/2018/wordml/cex" xmlns:w16cid="http://schemas.microsoft.com/office/word/2016/wordml/cid" xmlns:w16="http://schemas.microsoft.com/office/word/2018/wordml" xmlns:w16sdtdh="http://schemas.microsoft.com/office/word/2020/wordml/sdtdatahash" xmlns:w16se="http://schemas.microsoft.com/office/word/2015/wordml/symex" xmlns:wpg="http://schemas.microsoft.com/office/word/2010/wordprocessingGroup" xmlns:wpi="http://schemas.microsoft.com/office/word/2010/wordprocessingInk" xmlns:wne="http://schemas.microsoft.com/office/word/2006/wordml" xmlns:wps="http://schemas.microsoft.com/office/word/2010/wordprocessingShape" mc:Ignorable="w14 w15 w16se w16cid w16 w16cex w16sdtdh wp14">
+  <w:footnote w:type="separator" w:id="-1">
+    <w:p>
+      <w:pPr>
+        <w:spacing w:line="240" w:lineRule="auto"/>
+      </w:pPr>
+      <w:r>
+        <w:separator/>
+      </w:r>
+    </w:p>
+  </w:footnote>
+  <w:footnote w:type="continuationSeparator" w:id="0">
+    <w:p>
+      <w:pPr>
+        <w:spacing w:line="240" w:lineRule="auto"/>
+      </w:pPr>
+      <w:r>
+        <w:continuationSeparator/>
+      </w:r>
+    </w:p>
+  </w:footnote>
+</w:footnotes>
+</file>
+
 <file path=word/numbering.xml><?xml version="1.0" encoding="utf-8"?>
 <w:numbering xmlns:wpc="http://schemas.microsoft.com/office/word/2010/wordprocessingCanvas" xmlns:cx="http://schemas.microsoft.com/office/drawing/2014/chartex" xmlns:cx1="http://schemas.microsoft.com/office/drawing/2015/9/8/chartex" xmlns:cx2="http://schemas.microsoft.com/office/drawing/2015/10/21/chartex" xmlns:cx3="http://schemas.microsoft.com/office/drawing/2016/5/9/chartex" xmlns:cx4="http://schemas.microsoft.com/office/drawing/2016/5/10/chartex" xmlns:cx5="http://schemas.microsoft.com/office/drawing/2016/5/11/chartex" xmlns:cx6="http://schemas.microsoft.com/office/drawing/2016/5/12/chartex" xmlns:cx7="http://schemas.microsoft.com/office/drawing/2016/5/13/chartex" xmlns:cx8="http://schemas.microsoft.com/office/drawing/2016/5/14/chartex" xmlns:mc="http://schemas.openxmlformats.org/markup-compatibility/2006" xmlns:aink="http://schemas.microsoft.com/office/drawing/2016/ink" xmlns:am3d="http://schemas.microsoft.com/office/drawing/2017/model3d" xmlns:o="urn:schemas-microsoft-com:office:office" xmlns:r="http://schemas.openxmlformats.org/officeDocument/2006/relationships" xmlns:m="http://schemas.openxmlformats.org/officeDocument/2006/math" xmlns:v="urn:schemas-microsoft-com:vml" xmlns:wp14="http://schemas.microsoft.com/office/word/2010/wordprocessingDrawing" xmlns:wp="http://schemas.openxmlformats.org/drawingml/2006/wordprocessingDrawing" xmlns:w10="urn:schemas-microsoft-com:office:word" xmlns:w="http://schemas.openxmlformats.org/wordprocessingml/2006/main" xmlns:w14="http://schemas.microsoft.com/office/word/2010/wordml" xmlns:w15="http://schemas.microsoft.com/office/word/2012/wordml" xmlns:w16cex="http://schemas.microsoft.com/office/word/2018/wordml/cex" xmlns:w16cid="http://schemas.microsoft.com/office/word/2016/wordml/cid" xmlns:w16="http://schemas.microsoft.com/office/word/2018/wordml" xmlns:w16sdtdh="http://schemas.microsoft.com/office/word/2020/wordml/sdtdatahash" xmlns:w16se="http://schemas.microsoft.com/office/word/2015/wordml/symex" xmlns:wpg="http://schemas.microsoft.com/office/word/2010/wordprocessingGroup" xmlns:wpi="http://schemas.microsoft.com/office/word/2010/wordprocessingInk" xmlns:wne="http://schemas.microsoft.com/office/word/2006/wordml" xmlns:wps="http://schemas.microsoft.com/office/word/2010/wordprocessingShape" mc:Ignorable="w14 w15 w16se w16cid w16 w16cex w16sdtdh wp14">
   <w:abstractNum w:abstractNumId="0" w15:restartNumberingAfterBreak="0">
+    <w:nsid w:val="052870BB"/>
+    <w:multiLevelType w:val="multilevel"/>
+    <w:tmpl w:val="1712714E"/>
+    <w:lvl w:ilvl="0">
+      <w:start w:val="1"/>
+      <w:numFmt w:val="decimal"/>
+      <w:lvlText w:val="%1."/>
+      <w:lvlJc w:val="left"/>
+      <w:pPr>
+        <w:ind w:left="720" w:hanging="360"/>
+      </w:pPr>
+      <w:rPr>
+        <w:u w:val="none"/>
+      </w:rPr>
+    </w:lvl>
+    <w:lvl w:ilvl="1">
+      <w:start w:val="1"/>
+      <w:numFmt w:val="bullet"/>
+      <w:lvlText w:val=""/>
+      <w:lvlJc w:val="left"/>
+      <w:pPr>
+        <w:ind w:left="1440" w:hanging="360"/>
+      </w:pPr>
+      <w:rPr>
+        <w:rFonts w:ascii="Wingdings" w:hAnsi="Wingdings" w:hint="default"/>
+        <w:u w:val="none"/>
+      </w:rPr>
+    </w:lvl>
+    <w:lvl w:ilvl="2">
+      <w:start w:val="1"/>
+      <w:numFmt w:val="bullet"/>
+      <w:lvlText w:val=""/>
+      <w:lvlJc w:val="left"/>
+      <w:pPr>
+        <w:ind w:left="2160" w:hanging="360"/>
+      </w:pPr>
+      <w:rPr>
+        <w:rFonts w:ascii="Wingdings" w:hAnsi="Wingdings" w:hint="default"/>
+        <w:u w:val="none"/>
+      </w:rPr>
+    </w:lvl>
+    <w:lvl w:ilvl="3">
+      <w:start w:val="1"/>
+      <w:numFmt w:val="decimal"/>
+      <w:lvlText w:val="%4."/>
+      <w:lvlJc w:val="left"/>
+      <w:pPr>
+        <w:ind w:left="2880" w:hanging="360"/>
+      </w:pPr>
+      <w:rPr>
+        <w:u w:val="none"/>
+      </w:rPr>
+    </w:lvl>
+    <w:lvl w:ilvl="4">
+      <w:start w:val="1"/>
+      <w:numFmt w:val="lowerLetter"/>
+      <w:lvlText w:val="%5."/>
+      <w:lvlJc w:val="left"/>
+      <w:pPr>
+        <w:ind w:left="3600" w:hanging="360"/>
+      </w:pPr>
+      <w:rPr>
+        <w:u w:val="none"/>
+      </w:rPr>
+    </w:lvl>
+    <w:lvl w:ilvl="5">
+      <w:start w:val="1"/>
+      <w:numFmt w:val="lowerRoman"/>
+      <w:lvlText w:val="%6."/>
+      <w:lvlJc w:val="right"/>
+      <w:pPr>
+        <w:ind w:left="4320" w:hanging="360"/>
+      </w:pPr>
+      <w:rPr>
+        <w:u w:val="none"/>
+      </w:rPr>
+    </w:lvl>
+    <w:lvl w:ilvl="6">
+      <w:start w:val="1"/>
+      <w:numFmt w:val="decimal"/>
+      <w:lvlText w:val="%7."/>
+      <w:lvlJc w:val="left"/>
+      <w:pPr>
+        <w:ind w:left="5040" w:hanging="360"/>
+      </w:pPr>
+      <w:rPr>
+        <w:u w:val="none"/>
+      </w:rPr>
+    </w:lvl>
+    <w:lvl w:ilvl="7">
+      <w:start w:val="1"/>
+      <w:numFmt w:val="lowerLetter"/>
+      <w:lvlText w:val="%8."/>
+      <w:lvlJc w:val="left"/>
+      <w:pPr>
+        <w:ind w:left="5760" w:hanging="360"/>
+      </w:pPr>
+      <w:rPr>
+        <w:u w:val="none"/>
+      </w:rPr>
+    </w:lvl>
+    <w:lvl w:ilvl="8">
+      <w:start w:val="1"/>
+      <w:numFmt w:val="lowerRoman"/>
+      <w:lvlText w:val="%9."/>
+      <w:lvlJc w:val="right"/>
+      <w:pPr>
+        <w:ind w:left="6480" w:hanging="360"/>
+      </w:pPr>
+      <w:rPr>
+        <w:u w:val="none"/>
+      </w:rPr>
+    </w:lvl>
+  </w:abstractNum>
+  <w:abstractNum w:abstractNumId="1" w15:restartNumberingAfterBreak="0">
+    <w:nsid w:val="09DB4CBB"/>
+    <w:multiLevelType w:val="hybridMultilevel"/>
+    <w:tmpl w:val="C33C4A2E"/>
+    <w:lvl w:ilvl="0" w:tplc="0809000F">
+      <w:start w:val="1"/>
+      <w:numFmt w:val="decimal"/>
+      <w:lvlText w:val="%1."/>
+      <w:lvlJc w:val="left"/>
+      <w:pPr>
+        <w:ind w:left="720" w:hanging="360"/>
+      </w:pPr>
+    </w:lvl>
+    <w:lvl w:ilvl="1" w:tplc="08090019" w:tentative="1">
+      <w:start w:val="1"/>
+      <w:numFmt w:val="lowerLetter"/>
+      <w:lvlText w:val="%2."/>
+      <w:lvlJc w:val="left"/>
+      <w:pPr>
+        <w:ind w:left="1440" w:hanging="360"/>
+      </w:pPr>
+    </w:lvl>
+    <w:lvl w:ilvl="2" w:tplc="0809001B" w:tentative="1">
+      <w:start w:val="1"/>
+      <w:numFmt w:val="lowerRoman"/>
+      <w:lvlText w:val="%3."/>
+      <w:lvlJc w:val="right"/>
+      <w:pPr>
+        <w:ind w:left="2160" w:hanging="180"/>
+      </w:pPr>
+    </w:lvl>
+    <w:lvl w:ilvl="3" w:tplc="0809000F" w:tentative="1">
+      <w:start w:val="1"/>
+      <w:numFmt w:val="decimal"/>
+      <w:lvlText w:val="%4."/>
+      <w:lvlJc w:val="left"/>
+      <w:pPr>
+        <w:ind w:left="2880" w:hanging="360"/>
+      </w:pPr>
+    </w:lvl>
+    <w:lvl w:ilvl="4" w:tplc="08090019" w:tentative="1">
+      <w:start w:val="1"/>
+      <w:numFmt w:val="lowerLetter"/>
+      <w:lvlText w:val="%5."/>
+      <w:lvlJc w:val="left"/>
+      <w:pPr>
+        <w:ind w:left="3600" w:hanging="360"/>
+      </w:pPr>
+    </w:lvl>
+    <w:lvl w:ilvl="5" w:tplc="0809001B" w:tentative="1">
+      <w:start w:val="1"/>
+      <w:numFmt w:val="lowerRoman"/>
+      <w:lvlText w:val="%6."/>
+      <w:lvlJc w:val="right"/>
+      <w:pPr>
+        <w:ind w:left="4320" w:hanging="180"/>
+      </w:pPr>
+    </w:lvl>
+    <w:lvl w:ilvl="6" w:tplc="0809000F" w:tentative="1">
+      <w:start w:val="1"/>
+      <w:numFmt w:val="decimal"/>
+      <w:lvlText w:val="%7."/>
+      <w:lvlJc w:val="left"/>
+      <w:pPr>
+        <w:ind w:left="5040" w:hanging="360"/>
+      </w:pPr>
+    </w:lvl>
+    <w:lvl w:ilvl="7" w:tplc="08090019" w:tentative="1">
+      <w:start w:val="1"/>
+      <w:numFmt w:val="lowerLetter"/>
+      <w:lvlText w:val="%8."/>
+      <w:lvlJc w:val="left"/>
+      <w:pPr>
+        <w:ind w:left="5760" w:hanging="360"/>
+      </w:pPr>
+    </w:lvl>
+    <w:lvl w:ilvl="8" w:tplc="0809001B" w:tentative="1">
+      <w:start w:val="1"/>
+      <w:numFmt w:val="lowerRoman"/>
+      <w:lvlText w:val="%9."/>
+      <w:lvlJc w:val="right"/>
+      <w:pPr>
+        <w:ind w:left="6480" w:hanging="180"/>
+      </w:pPr>
+    </w:lvl>
+  </w:abstractNum>
+  <w:abstractNum w:abstractNumId="2" w15:restartNumberingAfterBreak="0">
+    <w:nsid w:val="113255B1"/>
+    <w:multiLevelType w:val="hybridMultilevel"/>
+    <w:tmpl w:val="7BBEA46E"/>
+    <w:lvl w:ilvl="0" w:tplc="08090019">
+      <w:start w:val="1"/>
+      <w:numFmt w:val="lowerLetter"/>
+      <w:lvlText w:val="%1."/>
+      <w:lvlJc w:val="left"/>
+      <w:pPr>
+        <w:ind w:left="720" w:hanging="360"/>
+      </w:pPr>
+    </w:lvl>
+    <w:lvl w:ilvl="1" w:tplc="08090019" w:tentative="1">
+      <w:start w:val="1"/>
+      <w:numFmt w:val="lowerLetter"/>
+      <w:lvlText w:val="%2."/>
+      <w:lvlJc w:val="left"/>
+      <w:pPr>
+        <w:ind w:left="1440" w:hanging="360"/>
+      </w:pPr>
+    </w:lvl>
+    <w:lvl w:ilvl="2" w:tplc="0809001B" w:tentative="1">
+      <w:start w:val="1"/>
+      <w:numFmt w:val="lowerRoman"/>
+      <w:lvlText w:val="%3."/>
+      <w:lvlJc w:val="right"/>
+      <w:pPr>
+        <w:ind w:left="2160" w:hanging="180"/>
+      </w:pPr>
+    </w:lvl>
+    <w:lvl w:ilvl="3" w:tplc="0809000F" w:tentative="1">
+      <w:start w:val="1"/>
+      <w:numFmt w:val="decimal"/>
+      <w:lvlText w:val="%4."/>
+      <w:lvlJc w:val="left"/>
+      <w:pPr>
+        <w:ind w:left="2880" w:hanging="360"/>
+      </w:pPr>
+    </w:lvl>
+    <w:lvl w:ilvl="4" w:tplc="08090019" w:tentative="1">
+      <w:start w:val="1"/>
+      <w:numFmt w:val="lowerLetter"/>
+      <w:lvlText w:val="%5."/>
+      <w:lvlJc w:val="left"/>
+      <w:pPr>
+        <w:ind w:left="3600" w:hanging="360"/>
+      </w:pPr>
+    </w:lvl>
+    <w:lvl w:ilvl="5" w:tplc="0809001B" w:tentative="1">
+      <w:start w:val="1"/>
+      <w:numFmt w:val="lowerRoman"/>
+      <w:lvlText w:val="%6."/>
+      <w:lvlJc w:val="right"/>
+      <w:pPr>
+        <w:ind w:left="4320" w:hanging="180"/>
+      </w:pPr>
+    </w:lvl>
+    <w:lvl w:ilvl="6" w:tplc="0809000F" w:tentative="1">
+      <w:start w:val="1"/>
+      <w:numFmt w:val="decimal"/>
+      <w:lvlText w:val="%7."/>
+      <w:lvlJc w:val="left"/>
+      <w:pPr>
+        <w:ind w:left="5040" w:hanging="360"/>
+      </w:pPr>
+    </w:lvl>
+    <w:lvl w:ilvl="7" w:tplc="08090019" w:tentative="1">
+      <w:start w:val="1"/>
+      <w:numFmt w:val="lowerLetter"/>
+      <w:lvlText w:val="%8."/>
+      <w:lvlJc w:val="left"/>
+      <w:pPr>
+        <w:ind w:left="5760" w:hanging="360"/>
+      </w:pPr>
+    </w:lvl>
+    <w:lvl w:ilvl="8" w:tplc="0809001B" w:tentative="1">
+      <w:start w:val="1"/>
+      <w:numFmt w:val="lowerRoman"/>
+      <w:lvlText w:val="%9."/>
+      <w:lvlJc w:val="right"/>
+      <w:pPr>
+        <w:ind w:left="6480" w:hanging="180"/>
+      </w:pPr>
+    </w:lvl>
+  </w:abstractNum>
+  <w:abstractNum w:abstractNumId="3" w15:restartNumberingAfterBreak="0">
     <w:nsid w:val="11F35112"/>
     <w:multiLevelType w:val="multilevel"/>
     <w:tmpl w:val="E16439E0"/>
@@ -1245,7 +2955,93 @@
       </w:rPr>
     </w:lvl>
   </w:abstractNum>
-  <w:abstractNum w:abstractNumId="1" w15:restartNumberingAfterBreak="0">
+  <w:abstractNum w:abstractNumId="4" w15:restartNumberingAfterBreak="0">
+    <w:nsid w:val="13CE70C1"/>
+    <w:multiLevelType w:val="hybridMultilevel"/>
+    <w:tmpl w:val="F1781870"/>
+    <w:lvl w:ilvl="0" w:tplc="0809000F">
+      <w:start w:val="1"/>
+      <w:numFmt w:val="decimal"/>
+      <w:lvlText w:val="%1."/>
+      <w:lvlJc w:val="left"/>
+      <w:pPr>
+        <w:ind w:left="720" w:hanging="360"/>
+      </w:pPr>
+    </w:lvl>
+    <w:lvl w:ilvl="1" w:tplc="08090019" w:tentative="1">
+      <w:start w:val="1"/>
+      <w:numFmt w:val="lowerLetter"/>
+      <w:lvlText w:val="%2."/>
+      <w:lvlJc w:val="left"/>
+      <w:pPr>
+        <w:ind w:left="1440" w:hanging="360"/>
+      </w:pPr>
+    </w:lvl>
+    <w:lvl w:ilvl="2" w:tplc="0809001B" w:tentative="1">
+      <w:start w:val="1"/>
+      <w:numFmt w:val="lowerRoman"/>
+      <w:lvlText w:val="%3."/>
+      <w:lvlJc w:val="right"/>
+      <w:pPr>
+        <w:ind w:left="2160" w:hanging="180"/>
+      </w:pPr>
+    </w:lvl>
+    <w:lvl w:ilvl="3" w:tplc="0809000F" w:tentative="1">
+      <w:start w:val="1"/>
+      <w:numFmt w:val="decimal"/>
+      <w:lvlText w:val="%4."/>
+      <w:lvlJc w:val="left"/>
+      <w:pPr>
+        <w:ind w:left="2880" w:hanging="360"/>
+      </w:pPr>
+    </w:lvl>
+    <w:lvl w:ilvl="4" w:tplc="08090019" w:tentative="1">
+      <w:start w:val="1"/>
+      <w:numFmt w:val="lowerLetter"/>
+      <w:lvlText w:val="%5."/>
+      <w:lvlJc w:val="left"/>
+      <w:pPr>
+        <w:ind w:left="3600" w:hanging="360"/>
+      </w:pPr>
+    </w:lvl>
+    <w:lvl w:ilvl="5" w:tplc="0809001B" w:tentative="1">
+      <w:start w:val="1"/>
+      <w:numFmt w:val="lowerRoman"/>
+      <w:lvlText w:val="%6."/>
+      <w:lvlJc w:val="right"/>
+      <w:pPr>
+        <w:ind w:left="4320" w:hanging="180"/>
+      </w:pPr>
+    </w:lvl>
+    <w:lvl w:ilvl="6" w:tplc="0809000F" w:tentative="1">
+      <w:start w:val="1"/>
+      <w:numFmt w:val="decimal"/>
+      <w:lvlText w:val="%7."/>
+      <w:lvlJc w:val="left"/>
+      <w:pPr>
+        <w:ind w:left="5040" w:hanging="360"/>
+      </w:pPr>
+    </w:lvl>
+    <w:lvl w:ilvl="7" w:tplc="08090019" w:tentative="1">
+      <w:start w:val="1"/>
+      <w:numFmt w:val="lowerLetter"/>
+      <w:lvlText w:val="%8."/>
+      <w:lvlJc w:val="left"/>
+      <w:pPr>
+        <w:ind w:left="5760" w:hanging="360"/>
+      </w:pPr>
+    </w:lvl>
+    <w:lvl w:ilvl="8" w:tplc="0809001B" w:tentative="1">
+      <w:start w:val="1"/>
+      <w:numFmt w:val="lowerRoman"/>
+      <w:lvlText w:val="%9."/>
+      <w:lvlJc w:val="right"/>
+      <w:pPr>
+        <w:ind w:left="6480" w:hanging="180"/>
+      </w:pPr>
+    </w:lvl>
+  </w:abstractNum>
+  <w:abstractNum w:abstractNumId="5" w15:restartNumberingAfterBreak="0">
     <w:nsid w:val="23436E76"/>
     <w:multiLevelType w:val="multilevel"/>
     <w:tmpl w:val="CABAFBE8"/>
@@ -1358,7 +3154,179 @@
       </w:rPr>
     </w:lvl>
   </w:abstractNum>
-  <w:abstractNum w:abstractNumId="2" w15:restartNumberingAfterBreak="0">
+  <w:abstractNum w:abstractNumId="6" w15:restartNumberingAfterBreak="0">
+    <w:nsid w:val="2C2D7B10"/>
+    <w:multiLevelType w:val="hybridMultilevel"/>
+    <w:tmpl w:val="D29662B4"/>
+    <w:lvl w:ilvl="0" w:tplc="08090019">
+      <w:start w:val="1"/>
+      <w:numFmt w:val="lowerLetter"/>
+      <w:lvlText w:val="%1."/>
+      <w:lvlJc w:val="left"/>
+      <w:pPr>
+        <w:ind w:left="720" w:hanging="360"/>
+      </w:pPr>
+    </w:lvl>
+    <w:lvl w:ilvl="1" w:tplc="08090019" w:tentative="1">
+      <w:start w:val="1"/>
+      <w:numFmt w:val="lowerLetter"/>
+      <w:lvlText w:val="%2."/>
+      <w:lvlJc w:val="left"/>
+      <w:pPr>
+        <w:ind w:left="1440" w:hanging="360"/>
+      </w:pPr>
+    </w:lvl>
+    <w:lvl w:ilvl="2" w:tplc="0809001B" w:tentative="1">
+      <w:start w:val="1"/>
+      <w:numFmt w:val="lowerRoman"/>
+      <w:lvlText w:val="%3."/>
+      <w:lvlJc w:val="right"/>
+      <w:pPr>
+        <w:ind w:left="2160" w:hanging="180"/>
+      </w:pPr>
+    </w:lvl>
+    <w:lvl w:ilvl="3" w:tplc="0809000F" w:tentative="1">
+      <w:start w:val="1"/>
+      <w:numFmt w:val="decimal"/>
+      <w:lvlText w:val="%4."/>
+      <w:lvlJc w:val="left"/>
+      <w:pPr>
+        <w:ind w:left="2880" w:hanging="360"/>
+      </w:pPr>
+    </w:lvl>
+    <w:lvl w:ilvl="4" w:tplc="08090019" w:tentative="1">
+      <w:start w:val="1"/>
+      <w:numFmt w:val="lowerLetter"/>
+      <w:lvlText w:val="%5."/>
+      <w:lvlJc w:val="left"/>
+      <w:pPr>
+        <w:ind w:left="3600" w:hanging="360"/>
+      </w:pPr>
+    </w:lvl>
+    <w:lvl w:ilvl="5" w:tplc="0809001B" w:tentative="1">
+      <w:start w:val="1"/>
+      <w:numFmt w:val="lowerRoman"/>
+      <w:lvlText w:val="%6."/>
+      <w:lvlJc w:val="right"/>
+      <w:pPr>
+        <w:ind w:left="4320" w:hanging="180"/>
+      </w:pPr>
+    </w:lvl>
+    <w:lvl w:ilvl="6" w:tplc="0809000F" w:tentative="1">
+      <w:start w:val="1"/>
+      <w:numFmt w:val="decimal"/>
+      <w:lvlText w:val="%7."/>
+      <w:lvlJc w:val="left"/>
+      <w:pPr>
+        <w:ind w:left="5040" w:hanging="360"/>
+      </w:pPr>
+    </w:lvl>
+    <w:lvl w:ilvl="7" w:tplc="08090019" w:tentative="1">
+      <w:start w:val="1"/>
+      <w:numFmt w:val="lowerLetter"/>
+      <w:lvlText w:val="%8."/>
+      <w:lvlJc w:val="left"/>
+      <w:pPr>
+        <w:ind w:left="5760" w:hanging="360"/>
+      </w:pPr>
+    </w:lvl>
+    <w:lvl w:ilvl="8" w:tplc="0809001B" w:tentative="1">
+      <w:start w:val="1"/>
+      <w:numFmt w:val="lowerRoman"/>
+      <w:lvlText w:val="%9."/>
+      <w:lvlJc w:val="right"/>
+      <w:pPr>
+        <w:ind w:left="6480" w:hanging="180"/>
+      </w:pPr>
+    </w:lvl>
+  </w:abstractNum>
+  <w:abstractNum w:abstractNumId="7" w15:restartNumberingAfterBreak="0">
+    <w:nsid w:val="33EE7874"/>
+    <w:multiLevelType w:val="hybridMultilevel"/>
+    <w:tmpl w:val="92F69386"/>
+    <w:lvl w:ilvl="0" w:tplc="08090019">
+      <w:start w:val="1"/>
+      <w:numFmt w:val="lowerLetter"/>
+      <w:lvlText w:val="%1."/>
+      <w:lvlJc w:val="left"/>
+      <w:pPr>
+        <w:ind w:left="720" w:hanging="360"/>
+      </w:pPr>
+    </w:lvl>
+    <w:lvl w:ilvl="1" w:tplc="08090019" w:tentative="1">
+      <w:start w:val="1"/>
+      <w:numFmt w:val="lowerLetter"/>
+      <w:lvlText w:val="%2."/>
+      <w:lvlJc w:val="left"/>
+      <w:pPr>
+        <w:ind w:left="1440" w:hanging="360"/>
+      </w:pPr>
+    </w:lvl>
+    <w:lvl w:ilvl="2" w:tplc="0809001B" w:tentative="1">
+      <w:start w:val="1"/>
+      <w:numFmt w:val="lowerRoman"/>
+      <w:lvlText w:val="%3."/>
+      <w:lvlJc w:val="right"/>
+      <w:pPr>
+        <w:ind w:left="2160" w:hanging="180"/>
+      </w:pPr>
+    </w:lvl>
+    <w:lvl w:ilvl="3" w:tplc="0809000F" w:tentative="1">
+      <w:start w:val="1"/>
+      <w:numFmt w:val="decimal"/>
+      <w:lvlText w:val="%4."/>
+      <w:lvlJc w:val="left"/>
+      <w:pPr>
+        <w:ind w:left="2880" w:hanging="360"/>
+      </w:pPr>
+    </w:lvl>
+    <w:lvl w:ilvl="4" w:tplc="08090019" w:tentative="1">
+      <w:start w:val="1"/>
+      <w:numFmt w:val="lowerLetter"/>
+      <w:lvlText w:val="%5."/>
+      <w:lvlJc w:val="left"/>
+      <w:pPr>
+        <w:ind w:left="3600" w:hanging="360"/>
+      </w:pPr>
+    </w:lvl>
+    <w:lvl w:ilvl="5" w:tplc="0809001B" w:tentative="1">
+      <w:start w:val="1"/>
+      <w:numFmt w:val="lowerRoman"/>
+      <w:lvlText w:val="%6."/>
+      <w:lvlJc w:val="right"/>
+      <w:pPr>
+        <w:ind w:left="4320" w:hanging="180"/>
+      </w:pPr>
+    </w:lvl>
+    <w:lvl w:ilvl="6" w:tplc="0809000F" w:tentative="1">
+      <w:start w:val="1"/>
+      <w:numFmt w:val="decimal"/>
+      <w:lvlText w:val="%7."/>
+      <w:lvlJc w:val="left"/>
+      <w:pPr>
+        <w:ind w:left="5040" w:hanging="360"/>
+      </w:pPr>
+    </w:lvl>
+    <w:lvl w:ilvl="7" w:tplc="08090019" w:tentative="1">
+      <w:start w:val="1"/>
+      <w:numFmt w:val="lowerLetter"/>
+      <w:lvlText w:val="%8."/>
+      <w:lvlJc w:val="left"/>
+      <w:pPr>
+        <w:ind w:left="5760" w:hanging="360"/>
+      </w:pPr>
+    </w:lvl>
+    <w:lvl w:ilvl="8" w:tplc="0809001B" w:tentative="1">
+      <w:start w:val="1"/>
+      <w:numFmt w:val="lowerRoman"/>
+      <w:lvlText w:val="%9."/>
+      <w:lvlJc w:val="right"/>
+      <w:pPr>
+        <w:ind w:left="6480" w:hanging="180"/>
+      </w:pPr>
+    </w:lvl>
+  </w:abstractNum>
+  <w:abstractNum w:abstractNumId="8" w15:restartNumberingAfterBreak="0">
     <w:nsid w:val="3FBA1663"/>
     <w:multiLevelType w:val="multilevel"/>
     <w:tmpl w:val="FC42076C"/>
@@ -1471,7 +3439,93 @@
       </w:rPr>
     </w:lvl>
   </w:abstractNum>
-  <w:abstractNum w:abstractNumId="3" w15:restartNumberingAfterBreak="0">
+  <w:abstractNum w:abstractNumId="9" w15:restartNumberingAfterBreak="0">
+    <w:nsid w:val="48DE3A03"/>
+    <w:multiLevelType w:val="hybridMultilevel"/>
+    <w:tmpl w:val="A732C70E"/>
+    <w:lvl w:ilvl="0" w:tplc="08090019">
+      <w:start w:val="1"/>
+      <w:numFmt w:val="lowerLetter"/>
+      <w:lvlText w:val="%1."/>
+      <w:lvlJc w:val="left"/>
+      <w:pPr>
+        <w:ind w:left="720" w:hanging="360"/>
+      </w:pPr>
+    </w:lvl>
+    <w:lvl w:ilvl="1" w:tplc="08090019" w:tentative="1">
+      <w:start w:val="1"/>
+      <w:numFmt w:val="lowerLetter"/>
+      <w:lvlText w:val="%2."/>
+      <w:lvlJc w:val="left"/>
+      <w:pPr>
+        <w:ind w:left="1440" w:hanging="360"/>
+      </w:pPr>
+    </w:lvl>
+    <w:lvl w:ilvl="2" w:tplc="0809001B" w:tentative="1">
+      <w:start w:val="1"/>
+      <w:numFmt w:val="lowerRoman"/>
+      <w:lvlText w:val="%3."/>
+      <w:lvlJc w:val="right"/>
+      <w:pPr>
+        <w:ind w:left="2160" w:hanging="180"/>
+      </w:pPr>
+    </w:lvl>
+    <w:lvl w:ilvl="3" w:tplc="0809000F" w:tentative="1">
+      <w:start w:val="1"/>
+      <w:numFmt w:val="decimal"/>
+      <w:lvlText w:val="%4."/>
+      <w:lvlJc w:val="left"/>
+      <w:pPr>
+        <w:ind w:left="2880" w:hanging="360"/>
+      </w:pPr>
+    </w:lvl>
+    <w:lvl w:ilvl="4" w:tplc="08090019" w:tentative="1">
+      <w:start w:val="1"/>
+      <w:numFmt w:val="lowerLetter"/>
+      <w:lvlText w:val="%5."/>
+      <w:lvlJc w:val="left"/>
+      <w:pPr>
+        <w:ind w:left="3600" w:hanging="360"/>
+      </w:pPr>
+    </w:lvl>
+    <w:lvl w:ilvl="5" w:tplc="0809001B" w:tentative="1">
+      <w:start w:val="1"/>
+      <w:numFmt w:val="lowerRoman"/>
+      <w:lvlText w:val="%6."/>
+      <w:lvlJc w:val="right"/>
+      <w:pPr>
+        <w:ind w:left="4320" w:hanging="180"/>
+      </w:pPr>
+    </w:lvl>
+    <w:lvl w:ilvl="6" w:tplc="0809000F" w:tentative="1">
+      <w:start w:val="1"/>
+      <w:numFmt w:val="decimal"/>
+      <w:lvlText w:val="%7."/>
+      <w:lvlJc w:val="left"/>
+      <w:pPr>
+        <w:ind w:left="5040" w:hanging="360"/>
+      </w:pPr>
+    </w:lvl>
+    <w:lvl w:ilvl="7" w:tplc="08090019" w:tentative="1">
+      <w:start w:val="1"/>
+      <w:numFmt w:val="lowerLetter"/>
+      <w:lvlText w:val="%8."/>
+      <w:lvlJc w:val="left"/>
+      <w:pPr>
+        <w:ind w:left="5760" w:hanging="360"/>
+      </w:pPr>
+    </w:lvl>
+    <w:lvl w:ilvl="8" w:tplc="0809001B" w:tentative="1">
+      <w:start w:val="1"/>
+      <w:numFmt w:val="lowerRoman"/>
+      <w:lvlText w:val="%9."/>
+      <w:lvlJc w:val="right"/>
+      <w:pPr>
+        <w:ind w:left="6480" w:hanging="180"/>
+      </w:pPr>
+    </w:lvl>
+  </w:abstractNum>
+  <w:abstractNum w:abstractNumId="10" w15:restartNumberingAfterBreak="0">
     <w:nsid w:val="4AE56AD9"/>
     <w:multiLevelType w:val="multilevel"/>
     <w:tmpl w:val="A1524D06"/>
@@ -1584,7 +3638,93 @@
       </w:rPr>
     </w:lvl>
   </w:abstractNum>
-  <w:abstractNum w:abstractNumId="4" w15:restartNumberingAfterBreak="0">
+  <w:abstractNum w:abstractNumId="11" w15:restartNumberingAfterBreak="0">
+    <w:nsid w:val="5451674F"/>
+    <w:multiLevelType w:val="hybridMultilevel"/>
+    <w:tmpl w:val="4030018A"/>
+    <w:lvl w:ilvl="0" w:tplc="0809000F">
+      <w:start w:val="1"/>
+      <w:numFmt w:val="decimal"/>
+      <w:lvlText w:val="%1."/>
+      <w:lvlJc w:val="left"/>
+      <w:pPr>
+        <w:ind w:left="720" w:hanging="360"/>
+      </w:pPr>
+    </w:lvl>
+    <w:lvl w:ilvl="1" w:tplc="08090019" w:tentative="1">
+      <w:start w:val="1"/>
+      <w:numFmt w:val="lowerLetter"/>
+      <w:lvlText w:val="%2."/>
+      <w:lvlJc w:val="left"/>
+      <w:pPr>
+        <w:ind w:left="1440" w:hanging="360"/>
+      </w:pPr>
+    </w:lvl>
+    <w:lvl w:ilvl="2" w:tplc="0809001B" w:tentative="1">
+      <w:start w:val="1"/>
+      <w:numFmt w:val="lowerRoman"/>
+      <w:lvlText w:val="%3."/>
+      <w:lvlJc w:val="right"/>
+      <w:pPr>
+        <w:ind w:left="2160" w:hanging="180"/>
+      </w:pPr>
+    </w:lvl>
+    <w:lvl w:ilvl="3" w:tplc="0809000F" w:tentative="1">
+      <w:start w:val="1"/>
+      <w:numFmt w:val="decimal"/>
+      <w:lvlText w:val="%4."/>
+      <w:lvlJc w:val="left"/>
+      <w:pPr>
+        <w:ind w:left="2880" w:hanging="360"/>
+      </w:pPr>
+    </w:lvl>
+    <w:lvl w:ilvl="4" w:tplc="08090019" w:tentative="1">
+      <w:start w:val="1"/>
+      <w:numFmt w:val="lowerLetter"/>
+      <w:lvlText w:val="%5."/>
+      <w:lvlJc w:val="left"/>
+      <w:pPr>
+        <w:ind w:left="3600" w:hanging="360"/>
+      </w:pPr>
+    </w:lvl>
+    <w:lvl w:ilvl="5" w:tplc="0809001B" w:tentative="1">
+      <w:start w:val="1"/>
+      <w:numFmt w:val="lowerRoman"/>
+      <w:lvlText w:val="%6."/>
+      <w:lvlJc w:val="right"/>
+      <w:pPr>
+        <w:ind w:left="4320" w:hanging="180"/>
+      </w:pPr>
+    </w:lvl>
+    <w:lvl w:ilvl="6" w:tplc="0809000F" w:tentative="1">
+      <w:start w:val="1"/>
+      <w:numFmt w:val="decimal"/>
+      <w:lvlText w:val="%7."/>
+      <w:lvlJc w:val="left"/>
+      <w:pPr>
+        <w:ind w:left="5040" w:hanging="360"/>
+      </w:pPr>
+    </w:lvl>
+    <w:lvl w:ilvl="7" w:tplc="08090019" w:tentative="1">
+      <w:start w:val="1"/>
+      <w:numFmt w:val="lowerLetter"/>
+      <w:lvlText w:val="%8."/>
+      <w:lvlJc w:val="left"/>
+      <w:pPr>
+        <w:ind w:left="5760" w:hanging="360"/>
+      </w:pPr>
+    </w:lvl>
+    <w:lvl w:ilvl="8" w:tplc="0809001B" w:tentative="1">
+      <w:start w:val="1"/>
+      <w:numFmt w:val="lowerRoman"/>
+      <w:lvlText w:val="%9."/>
+      <w:lvlJc w:val="right"/>
+      <w:pPr>
+        <w:ind w:left="6480" w:hanging="180"/>
+      </w:pPr>
+    </w:lvl>
+  </w:abstractNum>
+  <w:abstractNum w:abstractNumId="12" w15:restartNumberingAfterBreak="0">
     <w:nsid w:val="583419D0"/>
     <w:multiLevelType w:val="multilevel"/>
     <w:tmpl w:val="C8BC7E86"/>
@@ -1697,20 +3837,339 @@
       </w:rPr>
     </w:lvl>
   </w:abstractNum>
+  <w:abstractNum w:abstractNumId="13" w15:restartNumberingAfterBreak="0">
+    <w:nsid w:val="6CFD7996"/>
+    <w:multiLevelType w:val="hybridMultilevel"/>
+    <w:tmpl w:val="96B8BD5A"/>
+    <w:lvl w:ilvl="0" w:tplc="08090019">
+      <w:start w:val="1"/>
+      <w:numFmt w:val="lowerLetter"/>
+      <w:lvlText w:val="%1."/>
+      <w:lvlJc w:val="left"/>
+      <w:pPr>
+        <w:ind w:left="720" w:hanging="360"/>
+      </w:pPr>
+    </w:lvl>
+    <w:lvl w:ilvl="1" w:tplc="08090019" w:tentative="1">
+      <w:start w:val="1"/>
+      <w:numFmt w:val="lowerLetter"/>
+      <w:lvlText w:val="%2."/>
+      <w:lvlJc w:val="left"/>
+      <w:pPr>
+        <w:ind w:left="1440" w:hanging="360"/>
+      </w:pPr>
+    </w:lvl>
+    <w:lvl w:ilvl="2" w:tplc="0809001B" w:tentative="1">
+      <w:start w:val="1"/>
+      <w:numFmt w:val="lowerRoman"/>
+      <w:lvlText w:val="%3."/>
+      <w:lvlJc w:val="right"/>
+      <w:pPr>
+        <w:ind w:left="2160" w:hanging="180"/>
+      </w:pPr>
+    </w:lvl>
+    <w:lvl w:ilvl="3" w:tplc="0809000F" w:tentative="1">
+      <w:start w:val="1"/>
+      <w:numFmt w:val="decimal"/>
+      <w:lvlText w:val="%4."/>
+      <w:lvlJc w:val="left"/>
+      <w:pPr>
+        <w:ind w:left="2880" w:hanging="360"/>
+      </w:pPr>
+    </w:lvl>
+    <w:lvl w:ilvl="4" w:tplc="08090019" w:tentative="1">
+      <w:start w:val="1"/>
+      <w:numFmt w:val="lowerLetter"/>
+      <w:lvlText w:val="%5."/>
+      <w:lvlJc w:val="left"/>
+      <w:pPr>
+        <w:ind w:left="3600" w:hanging="360"/>
+      </w:pPr>
+    </w:lvl>
+    <w:lvl w:ilvl="5" w:tplc="0809001B" w:tentative="1">
+      <w:start w:val="1"/>
+      <w:numFmt w:val="lowerRoman"/>
+      <w:lvlText w:val="%6."/>
+      <w:lvlJc w:val="right"/>
+      <w:pPr>
+        <w:ind w:left="4320" w:hanging="180"/>
+      </w:pPr>
+    </w:lvl>
+    <w:lvl w:ilvl="6" w:tplc="0809000F" w:tentative="1">
+      <w:start w:val="1"/>
+      <w:numFmt w:val="decimal"/>
+      <w:lvlText w:val="%7."/>
+      <w:lvlJc w:val="left"/>
+      <w:pPr>
+        <w:ind w:left="5040" w:hanging="360"/>
+      </w:pPr>
+    </w:lvl>
+    <w:lvl w:ilvl="7" w:tplc="08090019" w:tentative="1">
+      <w:start w:val="1"/>
+      <w:numFmt w:val="lowerLetter"/>
+      <w:lvlText w:val="%8."/>
+      <w:lvlJc w:val="left"/>
+      <w:pPr>
+        <w:ind w:left="5760" w:hanging="360"/>
+      </w:pPr>
+    </w:lvl>
+    <w:lvl w:ilvl="8" w:tplc="0809001B" w:tentative="1">
+      <w:start w:val="1"/>
+      <w:numFmt w:val="lowerRoman"/>
+      <w:lvlText w:val="%9."/>
+      <w:lvlJc w:val="right"/>
+      <w:pPr>
+        <w:ind w:left="6480" w:hanging="180"/>
+      </w:pPr>
+    </w:lvl>
+  </w:abstractNum>
+  <w:abstractNum w:abstractNumId="14" w15:restartNumberingAfterBreak="0">
+    <w:nsid w:val="7211419F"/>
+    <w:multiLevelType w:val="multilevel"/>
+    <w:tmpl w:val="86AABE76"/>
+    <w:lvl w:ilvl="0">
+      <w:start w:val="1"/>
+      <w:numFmt w:val="bullet"/>
+      <w:lvlText w:val=""/>
+      <w:lvlJc w:val="left"/>
+      <w:pPr>
+        <w:ind w:left="2520" w:hanging="360"/>
+      </w:pPr>
+      <w:rPr>
+        <w:rFonts w:ascii="Wingdings" w:hAnsi="Wingdings" w:hint="default"/>
+        <w:u w:val="none"/>
+      </w:rPr>
+    </w:lvl>
+    <w:lvl w:ilvl="1">
+      <w:start w:val="1"/>
+      <w:numFmt w:val="lowerLetter"/>
+      <w:lvlText w:val="%2."/>
+      <w:lvlJc w:val="left"/>
+      <w:pPr>
+        <w:ind w:left="3240" w:hanging="360"/>
+      </w:pPr>
+      <w:rPr>
+        <w:u w:val="none"/>
+      </w:rPr>
+    </w:lvl>
+    <w:lvl w:ilvl="2">
+      <w:start w:val="1"/>
+      <w:numFmt w:val="lowerRoman"/>
+      <w:lvlText w:val="%3."/>
+      <w:lvlJc w:val="right"/>
+      <w:pPr>
+        <w:ind w:left="3960" w:hanging="360"/>
+      </w:pPr>
+      <w:rPr>
+        <w:u w:val="none"/>
+      </w:rPr>
+    </w:lvl>
+    <w:lvl w:ilvl="3">
+      <w:start w:val="1"/>
+      <w:numFmt w:val="decimal"/>
+      <w:lvlText w:val="%4."/>
+      <w:lvlJc w:val="left"/>
+      <w:pPr>
+        <w:ind w:left="4680" w:hanging="360"/>
+      </w:pPr>
+      <w:rPr>
+        <w:u w:val="none"/>
+      </w:rPr>
+    </w:lvl>
+    <w:lvl w:ilvl="4">
+      <w:start w:val="1"/>
+      <w:numFmt w:val="lowerLetter"/>
+      <w:lvlText w:val="%5."/>
+      <w:lvlJc w:val="left"/>
+      <w:pPr>
+        <w:ind w:left="5400" w:hanging="360"/>
+      </w:pPr>
+      <w:rPr>
+        <w:u w:val="none"/>
+      </w:rPr>
+    </w:lvl>
+    <w:lvl w:ilvl="5">
+      <w:start w:val="1"/>
+      <w:numFmt w:val="lowerRoman"/>
+      <w:lvlText w:val="%6."/>
+      <w:lvlJc w:val="right"/>
+      <w:pPr>
+        <w:ind w:left="6120" w:hanging="360"/>
+      </w:pPr>
+      <w:rPr>
+        <w:u w:val="none"/>
+      </w:rPr>
+    </w:lvl>
+    <w:lvl w:ilvl="6">
+      <w:start w:val="1"/>
+      <w:numFmt w:val="decimal"/>
+      <w:lvlText w:val="%7."/>
+      <w:lvlJc w:val="left"/>
+      <w:pPr>
+        <w:ind w:left="6840" w:hanging="360"/>
+      </w:pPr>
+      <w:rPr>
+        <w:u w:val="none"/>
+      </w:rPr>
+    </w:lvl>
+    <w:lvl w:ilvl="7">
+      <w:start w:val="1"/>
+      <w:numFmt w:val="lowerLetter"/>
+      <w:lvlText w:val="%8."/>
+      <w:lvlJc w:val="left"/>
+      <w:pPr>
+        <w:ind w:left="7560" w:hanging="360"/>
+      </w:pPr>
+      <w:rPr>
+        <w:u w:val="none"/>
+      </w:rPr>
+    </w:lvl>
+    <w:lvl w:ilvl="8">
+      <w:start w:val="1"/>
+      <w:numFmt w:val="lowerRoman"/>
+      <w:lvlText w:val="%9."/>
+      <w:lvlJc w:val="right"/>
+      <w:pPr>
+        <w:ind w:left="8280" w:hanging="360"/>
+      </w:pPr>
+      <w:rPr>
+        <w:u w:val="none"/>
+      </w:rPr>
+    </w:lvl>
+  </w:abstractNum>
+  <w:abstractNum w:abstractNumId="15" w15:restartNumberingAfterBreak="0">
+    <w:nsid w:val="74041B99"/>
+    <w:multiLevelType w:val="hybridMultilevel"/>
+    <w:tmpl w:val="2812B2D4"/>
+    <w:lvl w:ilvl="0" w:tplc="08090019">
+      <w:start w:val="1"/>
+      <w:numFmt w:val="lowerLetter"/>
+      <w:lvlText w:val="%1."/>
+      <w:lvlJc w:val="left"/>
+      <w:pPr>
+        <w:ind w:left="1080" w:hanging="360"/>
+      </w:pPr>
+    </w:lvl>
+    <w:lvl w:ilvl="1" w:tplc="08090019" w:tentative="1">
+      <w:start w:val="1"/>
+      <w:numFmt w:val="lowerLetter"/>
+      <w:lvlText w:val="%2."/>
+      <w:lvlJc w:val="left"/>
+      <w:pPr>
+        <w:ind w:left="1800" w:hanging="360"/>
+      </w:pPr>
+    </w:lvl>
+    <w:lvl w:ilvl="2" w:tplc="0809001B" w:tentative="1">
+      <w:start w:val="1"/>
+      <w:numFmt w:val="lowerRoman"/>
+      <w:lvlText w:val="%3."/>
+      <w:lvlJc w:val="right"/>
+      <w:pPr>
+        <w:ind w:left="2520" w:hanging="180"/>
+      </w:pPr>
+    </w:lvl>
+    <w:lvl w:ilvl="3" w:tplc="0809000F" w:tentative="1">
+      <w:start w:val="1"/>
+      <w:numFmt w:val="decimal"/>
+      <w:lvlText w:val="%4."/>
+      <w:lvlJc w:val="left"/>
+      <w:pPr>
+        <w:ind w:left="3240" w:hanging="360"/>
+      </w:pPr>
+    </w:lvl>
+    <w:lvl w:ilvl="4" w:tplc="08090019" w:tentative="1">
+      <w:start w:val="1"/>
+      <w:numFmt w:val="lowerLetter"/>
+      <w:lvlText w:val="%5."/>
+      <w:lvlJc w:val="left"/>
+      <w:pPr>
+        <w:ind w:left="3960" w:hanging="360"/>
+      </w:pPr>
+    </w:lvl>
+    <w:lvl w:ilvl="5" w:tplc="0809001B" w:tentative="1">
+      <w:start w:val="1"/>
+      <w:numFmt w:val="lowerRoman"/>
+      <w:lvlText w:val="%6."/>
+      <w:lvlJc w:val="right"/>
+      <w:pPr>
+        <w:ind w:left="4680" w:hanging="180"/>
+      </w:pPr>
+    </w:lvl>
+    <w:lvl w:ilvl="6" w:tplc="0809000F" w:tentative="1">
+      <w:start w:val="1"/>
+      <w:numFmt w:val="decimal"/>
+      <w:lvlText w:val="%7."/>
+      <w:lvlJc w:val="left"/>
+      <w:pPr>
+        <w:ind w:left="5400" w:hanging="360"/>
+      </w:pPr>
+    </w:lvl>
+    <w:lvl w:ilvl="7" w:tplc="08090019" w:tentative="1">
+      <w:start w:val="1"/>
+      <w:numFmt w:val="lowerLetter"/>
+      <w:lvlText w:val="%8."/>
+      <w:lvlJc w:val="left"/>
+      <w:pPr>
+        <w:ind w:left="6120" w:hanging="360"/>
+      </w:pPr>
+    </w:lvl>
+    <w:lvl w:ilvl="8" w:tplc="0809001B" w:tentative="1">
+      <w:start w:val="1"/>
+      <w:numFmt w:val="lowerRoman"/>
+      <w:lvlText w:val="%9."/>
+      <w:lvlJc w:val="right"/>
+      <w:pPr>
+        <w:ind w:left="6840" w:hanging="180"/>
+      </w:pPr>
+    </w:lvl>
+  </w:abstractNum>
   <w:num w:numId="1">
+    <w:abstractNumId w:val="10"/>
+  </w:num>
+  <w:num w:numId="2">
+    <w:abstractNumId w:val="5"/>
+  </w:num>
+  <w:num w:numId="3">
+    <w:abstractNumId w:val="8"/>
+  </w:num>
+  <w:num w:numId="4">
     <w:abstractNumId w:val="3"/>
   </w:num>
-  <w:num w:numId="2">
+  <w:num w:numId="5">
+    <w:abstractNumId w:val="12"/>
+  </w:num>
+  <w:num w:numId="6">
+    <w:abstractNumId w:val="14"/>
+  </w:num>
+  <w:num w:numId="7">
+    <w:abstractNumId w:val="0"/>
+  </w:num>
+  <w:num w:numId="8">
     <w:abstractNumId w:val="1"/>
   </w:num>
-  <w:num w:numId="3">
+  <w:num w:numId="9">
+    <w:abstractNumId w:val="11"/>
+  </w:num>
+  <w:num w:numId="10">
+    <w:abstractNumId w:val="4"/>
+  </w:num>
+  <w:num w:numId="11">
+    <w:abstractNumId w:val="15"/>
+  </w:num>
+  <w:num w:numId="12">
+    <w:abstractNumId w:val="9"/>
+  </w:num>
+  <w:num w:numId="13">
     <w:abstractNumId w:val="2"/>
   </w:num>
-  <w:num w:numId="4">
-    <w:abstractNumId w:val="0"/>
+  <w:num w:numId="14">
+    <w:abstractNumId w:val="13"/>
   </w:num>
-  <w:num w:numId="5">
-    <w:abstractNumId w:val="4"/>
+  <w:num w:numId="15">
+    <w:abstractNumId w:val="6"/>
+  </w:num>
+  <w:num w:numId="16">
+    <w:abstractNumId w:val="7"/>
   </w:num>
 </w:numbering>
 </file>
@@ -2485,6 +4944,106 @@
       <w:contextualSpacing/>
     </w:pPr>
   </w:style>
+  <w:style w:type="paragraph" w:styleId="Encabezado">
+    <w:name w:val="header"/>
+    <w:basedOn w:val="Normal"/>
+    <w:link w:val="EncabezadoCar"/>
+    <w:uiPriority w:val="99"/>
+    <w:unhideWhenUsed/>
+    <w:rsid w:val="00071F7D"/>
+    <w:pPr>
+      <w:tabs>
+        <w:tab w:val="center" w:pos="4513"/>
+        <w:tab w:val="right" w:pos="9026"/>
+      </w:tabs>
+      <w:spacing w:line="240" w:lineRule="auto"/>
+    </w:pPr>
+  </w:style>
+  <w:style w:type="character" w:customStyle="1" w:styleId="EncabezadoCar">
+    <w:name w:val="Encabezado Car"/>
+    <w:basedOn w:val="Fuentedeprrafopredeter"/>
+    <w:link w:val="Encabezado"/>
+    <w:uiPriority w:val="99"/>
+    <w:rsid w:val="00071F7D"/>
+  </w:style>
+  <w:style w:type="paragraph" w:styleId="Piedepgina">
+    <w:name w:val="footer"/>
+    <w:basedOn w:val="Normal"/>
+    <w:link w:val="PiedepginaCar"/>
+    <w:uiPriority w:val="99"/>
+    <w:unhideWhenUsed/>
+    <w:rsid w:val="00071F7D"/>
+    <w:pPr>
+      <w:tabs>
+        <w:tab w:val="center" w:pos="4513"/>
+        <w:tab w:val="right" w:pos="9026"/>
+      </w:tabs>
+      <w:spacing w:line="240" w:lineRule="auto"/>
+    </w:pPr>
+  </w:style>
+  <w:style w:type="character" w:customStyle="1" w:styleId="PiedepginaCar">
+    <w:name w:val="Pie de página Car"/>
+    <w:basedOn w:val="Fuentedeprrafopredeter"/>
+    <w:link w:val="Piedepgina"/>
+    <w:uiPriority w:val="99"/>
+    <w:rsid w:val="00071F7D"/>
+  </w:style>
+  <w:style w:type="paragraph" w:styleId="TtuloTDC">
+    <w:name w:val="TOC Heading"/>
+    <w:basedOn w:val="Ttulo1"/>
+    <w:next w:val="Normal"/>
+    <w:uiPriority w:val="39"/>
+    <w:unhideWhenUsed/>
+    <w:qFormat/>
+    <w:rsid w:val="00F03A3F"/>
+    <w:pPr>
+      <w:spacing w:before="240" w:after="0" w:line="259" w:lineRule="auto"/>
+      <w:outlineLvl w:val="9"/>
+    </w:pPr>
+    <w:rPr>
+      <w:rFonts w:asciiTheme="majorHAnsi" w:eastAsiaTheme="majorEastAsia" w:hAnsiTheme="majorHAnsi" w:cstheme="majorBidi"/>
+      <w:color w:val="365F91" w:themeColor="accent1" w:themeShade="BF"/>
+      <w:sz w:val="32"/>
+      <w:szCs w:val="32"/>
+      <w:lang w:val="en-GB"/>
+    </w:rPr>
+  </w:style>
+  <w:style w:type="paragraph" w:styleId="TDC1">
+    <w:name w:val="toc 1"/>
+    <w:basedOn w:val="Normal"/>
+    <w:next w:val="Normal"/>
+    <w:autoRedefine/>
+    <w:uiPriority w:val="39"/>
+    <w:unhideWhenUsed/>
+    <w:rsid w:val="00F03A3F"/>
+    <w:pPr>
+      <w:spacing w:after="100"/>
+    </w:pPr>
+  </w:style>
+  <w:style w:type="paragraph" w:styleId="TDC2">
+    <w:name w:val="toc 2"/>
+    <w:basedOn w:val="Normal"/>
+    <w:next w:val="Normal"/>
+    <w:autoRedefine/>
+    <w:uiPriority w:val="39"/>
+    <w:unhideWhenUsed/>
+    <w:rsid w:val="00F03A3F"/>
+    <w:pPr>
+      <w:spacing w:after="100"/>
+      <w:ind w:left="220"/>
+    </w:pPr>
+  </w:style>
+  <w:style w:type="character" w:styleId="Hipervnculo">
+    <w:name w:val="Hyperlink"/>
+    <w:basedOn w:val="Fuentedeprrafopredeter"/>
+    <w:uiPriority w:val="99"/>
+    <w:unhideWhenUsed/>
+    <w:rsid w:val="00F03A3F"/>
+    <w:rPr>
+      <w:color w:val="0000FF" w:themeColor="hyperlink"/>
+      <w:u w:val="single"/>
+    </w:rPr>
+  </w:style>
 </w:styles>
 </file>
 

--- a/Desarrollo/Análisis y Diseño/STGRHPBI-DETH.docx
+++ b/Desarrollo/Análisis y Diseño/STGRHPBI-DETH.docx
@@ -1,6 +1,6 @@
 
 <file path=word/document.xml><?xml version="1.0" encoding="utf-8"?>
-<w:document xmlns:wpc="http://schemas.microsoft.com/office/word/2010/wordprocessingCanvas" xmlns:cx="http://schemas.microsoft.com/office/drawing/2014/chartex" xmlns:cx1="http://schemas.microsoft.com/office/drawing/2015/9/8/chartex" xmlns:cx2="http://schemas.microsoft.com/office/drawing/2015/10/21/chartex" xmlns:cx3="http://schemas.microsoft.com/office/drawing/2016/5/9/chartex" xmlns:cx4="http://schemas.microsoft.com/office/drawing/2016/5/10/chartex" xmlns:cx5="http://schemas.microsoft.com/office/drawing/2016/5/11/chartex" xmlns:cx6="http://schemas.microsoft.com/office/drawing/2016/5/12/chartex" xmlns:cx7="http://schemas.microsoft.com/office/drawing/2016/5/13/chartex" xmlns:cx8="http://schemas.microsoft.com/office/drawing/2016/5/14/chartex" xmlns:mc="http://schemas.openxmlformats.org/markup-compatibility/2006" xmlns:aink="http://schemas.microsoft.com/office/drawing/2016/ink" xmlns:am3d="http://schemas.microsoft.com/office/drawing/2017/model3d" xmlns:o="urn:schemas-microsoft-com:office:office" xmlns:r="http://schemas.openxmlformats.org/officeDocument/2006/relationships" xmlns:m="http://schemas.openxmlformats.org/officeDocument/2006/math" xmlns:v="urn:schemas-microsoft-com:vml" xmlns:wp14="http://schemas.microsoft.com/office/word/2010/wordprocessingDrawing" xmlns:wp="http://schemas.openxmlformats.org/drawingml/2006/wordprocessingDrawing" xmlns:w10="urn:schemas-microsoft-com:office:word" xmlns:w="http://schemas.openxmlformats.org/wordprocessingml/2006/main" xmlns:w14="http://schemas.microsoft.com/office/word/2010/wordml" xmlns:w15="http://schemas.microsoft.com/office/word/2012/wordml" xmlns:w16cex="http://schemas.microsoft.com/office/word/2018/wordml/cex" xmlns:w16cid="http://schemas.microsoft.com/office/word/2016/wordml/cid" xmlns:w16="http://schemas.microsoft.com/office/word/2018/wordml" xmlns:w16sdtdh="http://schemas.microsoft.com/office/word/2020/wordml/sdtdatahash" xmlns:w16se="http://schemas.microsoft.com/office/word/2015/wordml/symex" xmlns:wpg="http://schemas.microsoft.com/office/word/2010/wordprocessingGroup" xmlns:wpi="http://schemas.microsoft.com/office/word/2010/wordprocessingInk" xmlns:wne="http://schemas.microsoft.com/office/word/2006/wordml" xmlns:wps="http://schemas.microsoft.com/office/word/2010/wordprocessingShape" mc:Ignorable="w14 w15 w16se w16cid w16 w16cex w16sdtdh wp14">
+<w:document xmlns:wpc="http://schemas.microsoft.com/office/word/2010/wordprocessingCanvas" xmlns:cx="http://schemas.microsoft.com/office/drawing/2014/chartex" xmlns:cx1="http://schemas.microsoft.com/office/drawing/2015/9/8/chartex" xmlns:cx2="http://schemas.microsoft.com/office/drawing/2015/10/21/chartex" xmlns:cx3="http://schemas.microsoft.com/office/drawing/2016/5/9/chartex" xmlns:cx4="http://schemas.microsoft.com/office/drawing/2016/5/10/chartex" xmlns:cx5="http://schemas.microsoft.com/office/drawing/2016/5/11/chartex" xmlns:cx6="http://schemas.microsoft.com/office/drawing/2016/5/12/chartex" xmlns:cx7="http://schemas.microsoft.com/office/drawing/2016/5/13/chartex" xmlns:cx8="http://schemas.microsoft.com/office/drawing/2016/5/14/chartex" xmlns:mc="http://schemas.openxmlformats.org/markup-compatibility/2006" xmlns:aink="http://schemas.microsoft.com/office/drawing/2016/ink" xmlns:am3d="http://schemas.microsoft.com/office/drawing/2017/model3d" xmlns:o="urn:schemas-microsoft-com:office:office" xmlns:oel="http://schemas.microsoft.com/office/2019/extlst" xmlns:r="http://schemas.openxmlformats.org/officeDocument/2006/relationships" xmlns:m="http://schemas.openxmlformats.org/officeDocument/2006/math" xmlns:v="urn:schemas-microsoft-com:vml" xmlns:wp14="http://schemas.microsoft.com/office/word/2010/wordprocessingDrawing" xmlns:wp="http://schemas.openxmlformats.org/drawingml/2006/wordprocessingDrawing" xmlns:w10="urn:schemas-microsoft-com:office:word" xmlns:w="http://schemas.openxmlformats.org/wordprocessingml/2006/main" xmlns:w14="http://schemas.microsoft.com/office/word/2010/wordml" xmlns:w15="http://schemas.microsoft.com/office/word/2012/wordml" xmlns:w16cex="http://schemas.microsoft.com/office/word/2018/wordml/cex" xmlns:w16cid="http://schemas.microsoft.com/office/word/2016/wordml/cid" xmlns:w16="http://schemas.microsoft.com/office/word/2018/wordml" xmlns:w16du="http://schemas.microsoft.com/office/word/2023/wordml/word16du" xmlns:w16sdtdh="http://schemas.microsoft.com/office/word/2020/wordml/sdtdatahash" xmlns:w16sdtfl="http://schemas.microsoft.com/office/word/2024/wordml/sdtformatlock" xmlns:w16se="http://schemas.microsoft.com/office/word/2015/wordml/symex" xmlns:wpg="http://schemas.microsoft.com/office/word/2010/wordprocessingGroup" xmlns:wpi="http://schemas.microsoft.com/office/word/2010/wordprocessingInk" xmlns:wne="http://schemas.microsoft.com/office/word/2006/wordml" xmlns:wps="http://schemas.microsoft.com/office/word/2010/wordprocessingShape" mc:Ignorable="w14 w15 w16se w16cid w16 w16cex w16sdtdh w16sdtfl w16du wp14">
   <w:body>
     <w:p>
       <w:pPr>
@@ -249,6 +249,10 @@
     <w:sdt>
       <w:sdtPr>
         <w:rPr>
+          <w:rFonts w:ascii="Arial" w:eastAsia="Arial" w:hAnsi="Arial" w:cs="Arial"/>
+          <w:color w:val="auto"/>
+          <w:sz w:val="22"/>
+          <w:szCs w:val="22"/>
           <w:lang w:val="es-ES"/>
         </w:rPr>
         <w:id w:val="-1491094384"/>
@@ -259,12 +263,8 @@
       </w:sdtPr>
       <w:sdtEndPr>
         <w:rPr>
-          <w:rFonts w:ascii="Arial" w:eastAsia="Arial" w:hAnsi="Arial" w:cs="Arial"/>
           <w:b/>
           <w:bCs/>
-          <w:color w:val="auto"/>
-          <w:sz w:val="22"/>
-          <w:szCs w:val="22"/>
         </w:rPr>
       </w:sdtEndPr>
       <w:sdtContent>
@@ -1460,104 +1460,6 @@
     </w:p>
     <w:p>
       <w:pPr>
-        <w:numPr>
-          <w:ilvl w:val="0"/>
-          <w:numId w:val="4"/>
-        </w:numPr>
-        <w:spacing w:line="480" w:lineRule="auto"/>
-        <w:rPr>
-          <w:rFonts w:ascii="Times New Roman" w:eastAsia="Times New Roman" w:hAnsi="Times New Roman" w:cs="Times New Roman"/>
-          <w:sz w:val="24"/>
-          <w:szCs w:val="24"/>
-        </w:rPr>
-      </w:pPr>
-      <w:r>
-        <w:rPr>
-          <w:rFonts w:ascii="Times New Roman" w:eastAsia="Times New Roman" w:hAnsi="Times New Roman" w:cs="Times New Roman"/>
-          <w:b/>
-          <w:sz w:val="24"/>
-          <w:szCs w:val="24"/>
-        </w:rPr>
-        <w:t xml:space="preserve">SQL Server </w:t>
-      </w:r>
-      <w:proofErr w:type="spellStart"/>
-      <w:r>
-        <w:rPr>
-          <w:rFonts w:ascii="Times New Roman" w:eastAsia="Times New Roman" w:hAnsi="Times New Roman" w:cs="Times New Roman"/>
-          <w:b/>
-          <w:sz w:val="24"/>
-          <w:szCs w:val="24"/>
-        </w:rPr>
-        <w:t>Analysis</w:t>
-      </w:r>
-      <w:proofErr w:type="spellEnd"/>
-      <w:r>
-        <w:rPr>
-          <w:rFonts w:ascii="Times New Roman" w:eastAsia="Times New Roman" w:hAnsi="Times New Roman" w:cs="Times New Roman"/>
-          <w:b/>
-          <w:sz w:val="24"/>
-          <w:szCs w:val="24"/>
-        </w:rPr>
-        <w:t xml:space="preserve"> </w:t>
-      </w:r>
-      <w:proofErr w:type="spellStart"/>
-      <w:r>
-        <w:rPr>
-          <w:rFonts w:ascii="Times New Roman" w:eastAsia="Times New Roman" w:hAnsi="Times New Roman" w:cs="Times New Roman"/>
-          <w:b/>
-          <w:sz w:val="24"/>
-          <w:szCs w:val="24"/>
-        </w:rPr>
-        <w:t>Services</w:t>
-      </w:r>
-      <w:proofErr w:type="spellEnd"/>
-      <w:r>
-        <w:rPr>
-          <w:rFonts w:ascii="Times New Roman" w:eastAsia="Times New Roman" w:hAnsi="Times New Roman" w:cs="Times New Roman"/>
-          <w:b/>
-          <w:sz w:val="24"/>
-          <w:szCs w:val="24"/>
-        </w:rPr>
-        <w:t xml:space="preserve"> (SSAS): </w:t>
-      </w:r>
-      <w:r>
-        <w:rPr>
-          <w:rFonts w:ascii="Times New Roman" w:eastAsia="Times New Roman" w:hAnsi="Times New Roman" w:cs="Times New Roman"/>
-          <w:sz w:val="24"/>
-          <w:szCs w:val="24"/>
-        </w:rPr>
-        <w:t xml:space="preserve">Ideal para el análisis multidimensional y la segmentación de datos, adicionalmente posee </w:t>
-      </w:r>
-      <w:r>
-        <w:rPr>
-          <w:rFonts w:ascii="Times New Roman" w:eastAsia="Times New Roman" w:hAnsi="Times New Roman" w:cs="Times New Roman"/>
-          <w:sz w:val="24"/>
-          <w:szCs w:val="24"/>
-        </w:rPr>
-        <w:lastRenderedPageBreak/>
-        <w:t xml:space="preserve">integración con DAX y es de fácil consumo para plataformas como </w:t>
-      </w:r>
-      <w:proofErr w:type="spellStart"/>
-      <w:r>
-        <w:rPr>
-          <w:rFonts w:ascii="Times New Roman" w:eastAsia="Times New Roman" w:hAnsi="Times New Roman" w:cs="Times New Roman"/>
-          <w:sz w:val="24"/>
-          <w:szCs w:val="24"/>
-        </w:rPr>
-        <w:t>Power</w:t>
-      </w:r>
-      <w:proofErr w:type="spellEnd"/>
-      <w:r>
-        <w:rPr>
-          <w:rFonts w:ascii="Times New Roman" w:eastAsia="Times New Roman" w:hAnsi="Times New Roman" w:cs="Times New Roman"/>
-          <w:sz w:val="24"/>
-          <w:szCs w:val="24"/>
-        </w:rPr>
-        <w:t xml:space="preserve"> BI.</w:t>
-      </w:r>
-    </w:p>
-    <w:p>
-      <w:pPr>
         <w:pStyle w:val="Ttulo2"/>
         <w:numPr>
           <w:ilvl w:val="0"/>
@@ -1580,6 +1482,7 @@
           <w:sz w:val="24"/>
           <w:szCs w:val="24"/>
         </w:rPr>
+        <w:lastRenderedPageBreak/>
         <w:t>Entorno de desarrollo</w:t>
       </w:r>
       <w:bookmarkEnd w:id="5"/>
@@ -1614,7 +1517,7 @@
           <w:sz w:val="24"/>
           <w:szCs w:val="24"/>
         </w:rPr>
-        <w:t>Representa un entorno unificado para el desarrollo utilizando SSIS, SSAS y otras herramientas necesarias para el proyecto además de poseer una organización modular, uso de extensiones y amplia documentación.</w:t>
+        <w:t>Representa un entorno unificado para el desarrollo utilizando SSIS y otras herramientas necesarias para el proyecto además de poseer una organización modular, uso de extensiones y amplia documentación.</w:t>
       </w:r>
     </w:p>
     <w:p>
@@ -1920,16 +1823,7 @@
           <w:sz w:val="24"/>
           <w:szCs w:val="24"/>
         </w:rPr>
-        <w:t>:</w:t>
-      </w:r>
-      <w:r>
-        <w:rPr>
-          <w:rFonts w:ascii="Times New Roman" w:eastAsia="Times New Roman" w:hAnsi="Times New Roman" w:cs="Times New Roman"/>
-          <w:b/>
-          <w:sz w:val="24"/>
-          <w:szCs w:val="24"/>
-        </w:rPr>
-        <w:t xml:space="preserve"> </w:t>
+        <w:t xml:space="preserve">: </w:t>
       </w:r>
       <w:r>
         <w:rPr>
@@ -2392,7 +2286,25 @@
           <w:sz w:val="24"/>
           <w:szCs w:val="24"/>
         </w:rPr>
-        <w:t>de lenguaje autoregresivo basado en la arquitectura Transformer, diseñado para procesamiento de lenguaje natural (NLP) de propósito general</w:t>
+        <w:t xml:space="preserve">de lenguaje </w:t>
+      </w:r>
+      <w:proofErr w:type="spellStart"/>
+      <w:r>
+        <w:rPr>
+          <w:rFonts w:ascii="Times New Roman" w:eastAsia="Times New Roman" w:hAnsi="Times New Roman" w:cs="Times New Roman"/>
+          <w:sz w:val="24"/>
+          <w:szCs w:val="24"/>
+        </w:rPr>
+        <w:t>autoregresivo</w:t>
+      </w:r>
+      <w:proofErr w:type="spellEnd"/>
+      <w:r>
+        <w:rPr>
+          <w:rFonts w:ascii="Times New Roman" w:eastAsia="Times New Roman" w:hAnsi="Times New Roman" w:cs="Times New Roman"/>
+          <w:sz w:val="24"/>
+          <w:szCs w:val="24"/>
+        </w:rPr>
+        <w:t xml:space="preserve"> basado en la arquitectura Transformer, diseñado para procesamiento de lenguaje natural (NLP) de propósito general</w:t>
       </w:r>
     </w:p>
     <w:p>
@@ -2504,7 +2416,7 @@
 </file>
 
 <file path=word/endnotes.xml><?xml version="1.0" encoding="utf-8"?>
-<w:endnotes xmlns:wpc="http://schemas.microsoft.com/office/word/2010/wordprocessingCanvas" xmlns:cx="http://schemas.microsoft.com/office/drawing/2014/chartex" xmlns:cx1="http://schemas.microsoft.com/office/drawing/2015/9/8/chartex" xmlns:cx2="http://schemas.microsoft.com/office/drawing/2015/10/21/chartex" xmlns:cx3="http://schemas.microsoft.com/office/drawing/2016/5/9/chartex" xmlns:cx4="http://schemas.microsoft.com/office/drawing/2016/5/10/chartex" xmlns:cx5="http://schemas.microsoft.com/office/drawing/2016/5/11/chartex" xmlns:cx6="http://schemas.microsoft.com/office/drawing/2016/5/12/chartex" xmlns:cx7="http://schemas.microsoft.com/office/drawing/2016/5/13/chartex" xmlns:cx8="http://schemas.microsoft.com/office/drawing/2016/5/14/chartex" xmlns:mc="http://schemas.openxmlformats.org/markup-compatibility/2006" xmlns:aink="http://schemas.microsoft.com/office/drawing/2016/ink" xmlns:am3d="http://schemas.microsoft.com/office/drawing/2017/model3d" xmlns:o="urn:schemas-microsoft-com:office:office" xmlns:r="http://schemas.openxmlformats.org/officeDocument/2006/relationships" xmlns:m="http://schemas.openxmlformats.org/officeDocument/2006/math" xmlns:v="urn:schemas-microsoft-com:vml" xmlns:wp14="http://schemas.microsoft.com/office/word/2010/wordprocessingDrawing" xmlns:wp="http://schemas.openxmlformats.org/drawingml/2006/wordprocessingDrawing" xmlns:w10="urn:schemas-microsoft-com:office:word" xmlns:w="http://schemas.openxmlformats.org/wordprocessingml/2006/main" xmlns:w14="http://schemas.microsoft.com/office/word/2010/wordml" xmlns:w15="http://schemas.microsoft.com/office/word/2012/wordml" xmlns:w16cex="http://schemas.microsoft.com/office/word/2018/wordml/cex" xmlns:w16cid="http://schemas.microsoft.com/office/word/2016/wordml/cid" xmlns:w16="http://schemas.microsoft.com/office/word/2018/wordml" xmlns:w16sdtdh="http://schemas.microsoft.com/office/word/2020/wordml/sdtdatahash" xmlns:w16se="http://schemas.microsoft.com/office/word/2015/wordml/symex" xmlns:wpg="http://schemas.microsoft.com/office/word/2010/wordprocessingGroup" xmlns:wpi="http://schemas.microsoft.com/office/word/2010/wordprocessingInk" xmlns:wne="http://schemas.microsoft.com/office/word/2006/wordml" xmlns:wps="http://schemas.microsoft.com/office/word/2010/wordprocessingShape" mc:Ignorable="w14 w15 w16se w16cid w16 w16cex w16sdtdh wp14">
+<w:endnotes xmlns:wpc="http://schemas.microsoft.com/office/word/2010/wordprocessingCanvas" xmlns:cx="http://schemas.microsoft.com/office/drawing/2014/chartex" xmlns:cx1="http://schemas.microsoft.com/office/drawing/2015/9/8/chartex" xmlns:cx2="http://schemas.microsoft.com/office/drawing/2015/10/21/chartex" xmlns:cx3="http://schemas.microsoft.com/office/drawing/2016/5/9/chartex" xmlns:cx4="http://schemas.microsoft.com/office/drawing/2016/5/10/chartex" xmlns:cx5="http://schemas.microsoft.com/office/drawing/2016/5/11/chartex" xmlns:cx6="http://schemas.microsoft.com/office/drawing/2016/5/12/chartex" xmlns:cx7="http://schemas.microsoft.com/office/drawing/2016/5/13/chartex" xmlns:cx8="http://schemas.microsoft.com/office/drawing/2016/5/14/chartex" xmlns:mc="http://schemas.openxmlformats.org/markup-compatibility/2006" xmlns:aink="http://schemas.microsoft.com/office/drawing/2016/ink" xmlns:am3d="http://schemas.microsoft.com/office/drawing/2017/model3d" xmlns:o="urn:schemas-microsoft-com:office:office" xmlns:oel="http://schemas.microsoft.com/office/2019/extlst" xmlns:r="http://schemas.openxmlformats.org/officeDocument/2006/relationships" xmlns:m="http://schemas.openxmlformats.org/officeDocument/2006/math" xmlns:v="urn:schemas-microsoft-com:vml" xmlns:wp14="http://schemas.microsoft.com/office/word/2010/wordprocessingDrawing" xmlns:wp="http://schemas.openxmlformats.org/drawingml/2006/wordprocessingDrawing" xmlns:w10="urn:schemas-microsoft-com:office:word" xmlns:w="http://schemas.openxmlformats.org/wordprocessingml/2006/main" xmlns:w14="http://schemas.microsoft.com/office/word/2010/wordml" xmlns:w15="http://schemas.microsoft.com/office/word/2012/wordml" xmlns:w16cex="http://schemas.microsoft.com/office/word/2018/wordml/cex" xmlns:w16cid="http://schemas.microsoft.com/office/word/2016/wordml/cid" xmlns:w16="http://schemas.microsoft.com/office/word/2018/wordml" xmlns:w16du="http://schemas.microsoft.com/office/word/2023/wordml/word16du" xmlns:w16sdtdh="http://schemas.microsoft.com/office/word/2020/wordml/sdtdatahash" xmlns:w16sdtfl="http://schemas.microsoft.com/office/word/2024/wordml/sdtformatlock" xmlns:w16se="http://schemas.microsoft.com/office/word/2015/wordml/symex" xmlns:wpg="http://schemas.microsoft.com/office/word/2010/wordprocessingGroup" xmlns:wpi="http://schemas.microsoft.com/office/word/2010/wordprocessingInk" xmlns:wne="http://schemas.microsoft.com/office/word/2006/wordml" xmlns:wps="http://schemas.microsoft.com/office/word/2010/wordprocessingShape" mc:Ignorable="w14 w15 w16se w16cid w16 w16cex w16sdtdh w16sdtfl w16du wp14">
   <w:endnote w:type="separator" w:id="-1">
     <w:p>
       <w:pPr>
@@ -2529,7 +2441,7 @@
 </file>
 
 <file path=word/footnotes.xml><?xml version="1.0" encoding="utf-8"?>
-<w:footnotes xmlns:wpc="http://schemas.microsoft.com/office/word/2010/wordprocessingCanvas" xmlns:cx="http://schemas.microsoft.com/office/drawing/2014/chartex" xmlns:cx1="http://schemas.microsoft.com/office/drawing/2015/9/8/chartex" xmlns:cx2="http://schemas.microsoft.com/office/drawing/2015/10/21/chartex" xmlns:cx3="http://schemas.microsoft.com/office/drawing/2016/5/9/chartex" xmlns:cx4="http://schemas.microsoft.com/office/drawing/2016/5/10/chartex" xmlns:cx5="http://schemas.microsoft.com/office/drawing/2016/5/11/chartex" xmlns:cx6="http://schemas.microsoft.com/office/drawing/2016/5/12/chartex" xmlns:cx7="http://schemas.microsoft.com/office/drawing/2016/5/13/chartex" xmlns:cx8="http://schemas.microsoft.com/office/drawing/2016/5/14/chartex" xmlns:mc="http://schemas.openxmlformats.org/markup-compatibility/2006" xmlns:aink="http://schemas.microsoft.com/office/drawing/2016/ink" xmlns:am3d="http://schemas.microsoft.com/office/drawing/2017/model3d" xmlns:o="urn:schemas-microsoft-com:office:office" xmlns:r="http://schemas.openxmlformats.org/officeDocument/2006/relationships" xmlns:m="http://schemas.openxmlformats.org/officeDocument/2006/math" xmlns:v="urn:schemas-microsoft-com:vml" xmlns:wp14="http://schemas.microsoft.com/office/word/2010/wordprocessingDrawing" xmlns:wp="http://schemas.openxmlformats.org/drawingml/2006/wordprocessingDrawing" xmlns:w10="urn:schemas-microsoft-com:office:word" xmlns:w="http://schemas.openxmlformats.org/wordprocessingml/2006/main" xmlns:w14="http://schemas.microsoft.com/office/word/2010/wordml" xmlns:w15="http://schemas.microsoft.com/office/word/2012/wordml" xmlns:w16cex="http://schemas.microsoft.com/office/word/2018/wordml/cex" xmlns:w16cid="http://schemas.microsoft.com/office/word/2016/wordml/cid" xmlns:w16="http://schemas.microsoft.com/office/word/2018/wordml" xmlns:w16sdtdh="http://schemas.microsoft.com/office/word/2020/wordml/sdtdatahash" xmlns:w16se="http://schemas.microsoft.com/office/word/2015/wordml/symex" xmlns:wpg="http://schemas.microsoft.com/office/word/2010/wordprocessingGroup" xmlns:wpi="http://schemas.microsoft.com/office/word/2010/wordprocessingInk" xmlns:wne="http://schemas.microsoft.com/office/word/2006/wordml" xmlns:wps="http://schemas.microsoft.com/office/word/2010/wordprocessingShape" mc:Ignorable="w14 w15 w16se w16cid w16 w16cex w16sdtdh wp14">
+<w:footnotes xmlns:wpc="http://schemas.microsoft.com/office/word/2010/wordprocessingCanvas" xmlns:cx="http://schemas.microsoft.com/office/drawing/2014/chartex" xmlns:cx1="http://schemas.microsoft.com/office/drawing/2015/9/8/chartex" xmlns:cx2="http://schemas.microsoft.com/office/drawing/2015/10/21/chartex" xmlns:cx3="http://schemas.microsoft.com/office/drawing/2016/5/9/chartex" xmlns:cx4="http://schemas.microsoft.com/office/drawing/2016/5/10/chartex" xmlns:cx5="http://schemas.microsoft.com/office/drawing/2016/5/11/chartex" xmlns:cx6="http://schemas.microsoft.com/office/drawing/2016/5/12/chartex" xmlns:cx7="http://schemas.microsoft.com/office/drawing/2016/5/13/chartex" xmlns:cx8="http://schemas.microsoft.com/office/drawing/2016/5/14/chartex" xmlns:mc="http://schemas.openxmlformats.org/markup-compatibility/2006" xmlns:aink="http://schemas.microsoft.com/office/drawing/2016/ink" xmlns:am3d="http://schemas.microsoft.com/office/drawing/2017/model3d" xmlns:o="urn:schemas-microsoft-com:office:office" xmlns:oel="http://schemas.microsoft.com/office/2019/extlst" xmlns:r="http://schemas.openxmlformats.org/officeDocument/2006/relationships" xmlns:m="http://schemas.openxmlformats.org/officeDocument/2006/math" xmlns:v="urn:schemas-microsoft-com:vml" xmlns:wp14="http://schemas.microsoft.com/office/word/2010/wordprocessingDrawing" xmlns:wp="http://schemas.openxmlformats.org/drawingml/2006/wordprocessingDrawing" xmlns:w10="urn:schemas-microsoft-com:office:word" xmlns:w="http://schemas.openxmlformats.org/wordprocessingml/2006/main" xmlns:w14="http://schemas.microsoft.com/office/word/2010/wordml" xmlns:w15="http://schemas.microsoft.com/office/word/2012/wordml" xmlns:w16cex="http://schemas.microsoft.com/office/word/2018/wordml/cex" xmlns:w16cid="http://schemas.microsoft.com/office/word/2016/wordml/cid" xmlns:w16="http://schemas.microsoft.com/office/word/2018/wordml" xmlns:w16du="http://schemas.microsoft.com/office/word/2023/wordml/word16du" xmlns:w16sdtdh="http://schemas.microsoft.com/office/word/2020/wordml/sdtdatahash" xmlns:w16sdtfl="http://schemas.microsoft.com/office/word/2024/wordml/sdtformatlock" xmlns:w16se="http://schemas.microsoft.com/office/word/2015/wordml/symex" xmlns:wpg="http://schemas.microsoft.com/office/word/2010/wordprocessingGroup" xmlns:wpi="http://schemas.microsoft.com/office/word/2010/wordprocessingInk" xmlns:wne="http://schemas.microsoft.com/office/word/2006/wordml" xmlns:wps="http://schemas.microsoft.com/office/word/2010/wordprocessingShape" mc:Ignorable="w14 w15 w16se w16cid w16 w16cex w16sdtdh w16sdtfl w16du wp14">
   <w:footnote w:type="separator" w:id="-1">
     <w:p>
       <w:pPr>
@@ -2554,7 +2466,7 @@
 </file>
 
 <file path=word/numbering.xml><?xml version="1.0" encoding="utf-8"?>
-<w:numbering xmlns:wpc="http://schemas.microsoft.com/office/word/2010/wordprocessingCanvas" xmlns:cx="http://schemas.microsoft.com/office/drawing/2014/chartex" xmlns:cx1="http://schemas.microsoft.com/office/drawing/2015/9/8/chartex" xmlns:cx2="http://schemas.microsoft.com/office/drawing/2015/10/21/chartex" xmlns:cx3="http://schemas.microsoft.com/office/drawing/2016/5/9/chartex" xmlns:cx4="http://schemas.microsoft.com/office/drawing/2016/5/10/chartex" xmlns:cx5="http://schemas.microsoft.com/office/drawing/2016/5/11/chartex" xmlns:cx6="http://schemas.microsoft.com/office/drawing/2016/5/12/chartex" xmlns:cx7="http://schemas.microsoft.com/office/drawing/2016/5/13/chartex" xmlns:cx8="http://schemas.microsoft.com/office/drawing/2016/5/14/chartex" xmlns:mc="http://schemas.openxmlformats.org/markup-compatibility/2006" xmlns:aink="http://schemas.microsoft.com/office/drawing/2016/ink" xmlns:am3d="http://schemas.microsoft.com/office/drawing/2017/model3d" xmlns:o="urn:schemas-microsoft-com:office:office" xmlns:r="http://schemas.openxmlformats.org/officeDocument/2006/relationships" xmlns:m="http://schemas.openxmlformats.org/officeDocument/2006/math" xmlns:v="urn:schemas-microsoft-com:vml" xmlns:wp14="http://schemas.microsoft.com/office/word/2010/wordprocessingDrawing" xmlns:wp="http://schemas.openxmlformats.org/drawingml/2006/wordprocessingDrawing" xmlns:w10="urn:schemas-microsoft-com:office:word" xmlns:w="http://schemas.openxmlformats.org/wordprocessingml/2006/main" xmlns:w14="http://schemas.microsoft.com/office/word/2010/wordml" xmlns:w15="http://schemas.microsoft.com/office/word/2012/wordml" xmlns:w16cex="http://schemas.microsoft.com/office/word/2018/wordml/cex" xmlns:w16cid="http://schemas.microsoft.com/office/word/2016/wordml/cid" xmlns:w16="http://schemas.microsoft.com/office/word/2018/wordml" xmlns:w16sdtdh="http://schemas.microsoft.com/office/word/2020/wordml/sdtdatahash" xmlns:w16se="http://schemas.microsoft.com/office/word/2015/wordml/symex" xmlns:wpg="http://schemas.microsoft.com/office/word/2010/wordprocessingGroup" xmlns:wpi="http://schemas.microsoft.com/office/word/2010/wordprocessingInk" xmlns:wne="http://schemas.microsoft.com/office/word/2006/wordml" xmlns:wps="http://schemas.microsoft.com/office/word/2010/wordprocessingShape" mc:Ignorable="w14 w15 w16se w16cid w16 w16cex w16sdtdh wp14">
+<w:numbering xmlns:wpc="http://schemas.microsoft.com/office/word/2010/wordprocessingCanvas" xmlns:cx="http://schemas.microsoft.com/office/drawing/2014/chartex" xmlns:cx1="http://schemas.microsoft.com/office/drawing/2015/9/8/chartex" xmlns:cx2="http://schemas.microsoft.com/office/drawing/2015/10/21/chartex" xmlns:cx3="http://schemas.microsoft.com/office/drawing/2016/5/9/chartex" xmlns:cx4="http://schemas.microsoft.com/office/drawing/2016/5/10/chartex" xmlns:cx5="http://schemas.microsoft.com/office/drawing/2016/5/11/chartex" xmlns:cx6="http://schemas.microsoft.com/office/drawing/2016/5/12/chartex" xmlns:cx7="http://schemas.microsoft.com/office/drawing/2016/5/13/chartex" xmlns:cx8="http://schemas.microsoft.com/office/drawing/2016/5/14/chartex" xmlns:mc="http://schemas.openxmlformats.org/markup-compatibility/2006" xmlns:aink="http://schemas.microsoft.com/office/drawing/2016/ink" xmlns:am3d="http://schemas.microsoft.com/office/drawing/2017/model3d" xmlns:o="urn:schemas-microsoft-com:office:office" xmlns:oel="http://schemas.microsoft.com/office/2019/extlst" xmlns:r="http://schemas.openxmlformats.org/officeDocument/2006/relationships" xmlns:m="http://schemas.openxmlformats.org/officeDocument/2006/math" xmlns:v="urn:schemas-microsoft-com:vml" xmlns:wp14="http://schemas.microsoft.com/office/word/2010/wordprocessingDrawing" xmlns:wp="http://schemas.openxmlformats.org/drawingml/2006/wordprocessingDrawing" xmlns:w10="urn:schemas-microsoft-com:office:word" xmlns:w="http://schemas.openxmlformats.org/wordprocessingml/2006/main" xmlns:w14="http://schemas.microsoft.com/office/word/2010/wordml" xmlns:w15="http://schemas.microsoft.com/office/word/2012/wordml" xmlns:w16cex="http://schemas.microsoft.com/office/word/2018/wordml/cex" xmlns:w16cid="http://schemas.microsoft.com/office/word/2016/wordml/cid" xmlns:w16="http://schemas.microsoft.com/office/word/2018/wordml" xmlns:w16du="http://schemas.microsoft.com/office/word/2023/wordml/word16du" xmlns:w16sdtdh="http://schemas.microsoft.com/office/word/2020/wordml/sdtdatahash" xmlns:w16sdtfl="http://schemas.microsoft.com/office/word/2024/wordml/sdtformatlock" xmlns:w16se="http://schemas.microsoft.com/office/word/2015/wordml/symex" xmlns:wpg="http://schemas.microsoft.com/office/word/2010/wordprocessingGroup" xmlns:wpi="http://schemas.microsoft.com/office/word/2010/wordprocessingInk" xmlns:wne="http://schemas.microsoft.com/office/word/2006/wordml" xmlns:wps="http://schemas.microsoft.com/office/word/2010/wordprocessingShape" mc:Ignorable="w14 w15 w16se w16cid w16 w16cex w16sdtdh w16sdtfl w16du wp14">
   <w:abstractNum w:abstractNumId="0" w15:restartNumberingAfterBreak="0">
     <w:nsid w:val="052870BB"/>
     <w:multiLevelType w:val="multilevel"/>
@@ -4123,59 +4035,59 @@
       </w:pPr>
     </w:lvl>
   </w:abstractNum>
-  <w:num w:numId="1">
+  <w:num w:numId="1" w16cid:durableId="1829321081">
     <w:abstractNumId w:val="10"/>
   </w:num>
-  <w:num w:numId="2">
+  <w:num w:numId="2" w16cid:durableId="1969429326">
     <w:abstractNumId w:val="5"/>
   </w:num>
-  <w:num w:numId="3">
+  <w:num w:numId="3" w16cid:durableId="1151023560">
     <w:abstractNumId w:val="8"/>
   </w:num>
-  <w:num w:numId="4">
+  <w:num w:numId="4" w16cid:durableId="718163169">
     <w:abstractNumId w:val="3"/>
   </w:num>
-  <w:num w:numId="5">
+  <w:num w:numId="5" w16cid:durableId="925921034">
     <w:abstractNumId w:val="12"/>
   </w:num>
-  <w:num w:numId="6">
+  <w:num w:numId="6" w16cid:durableId="2126539837">
     <w:abstractNumId w:val="14"/>
   </w:num>
-  <w:num w:numId="7">
+  <w:num w:numId="7" w16cid:durableId="988289242">
     <w:abstractNumId w:val="0"/>
   </w:num>
-  <w:num w:numId="8">
+  <w:num w:numId="8" w16cid:durableId="2036806141">
     <w:abstractNumId w:val="1"/>
   </w:num>
-  <w:num w:numId="9">
+  <w:num w:numId="9" w16cid:durableId="1685353101">
     <w:abstractNumId w:val="11"/>
   </w:num>
-  <w:num w:numId="10">
+  <w:num w:numId="10" w16cid:durableId="169175250">
     <w:abstractNumId w:val="4"/>
   </w:num>
-  <w:num w:numId="11">
+  <w:num w:numId="11" w16cid:durableId="52705373">
     <w:abstractNumId w:val="15"/>
   </w:num>
-  <w:num w:numId="12">
+  <w:num w:numId="12" w16cid:durableId="981277823">
     <w:abstractNumId w:val="9"/>
   </w:num>
-  <w:num w:numId="13">
+  <w:num w:numId="13" w16cid:durableId="577441103">
     <w:abstractNumId w:val="2"/>
   </w:num>
-  <w:num w:numId="14">
+  <w:num w:numId="14" w16cid:durableId="513961055">
     <w:abstractNumId w:val="13"/>
   </w:num>
-  <w:num w:numId="15">
+  <w:num w:numId="15" w16cid:durableId="1801922857">
     <w:abstractNumId w:val="6"/>
   </w:num>
-  <w:num w:numId="16">
+  <w:num w:numId="16" w16cid:durableId="776557643">
     <w:abstractNumId w:val="7"/>
   </w:num>
 </w:numbering>
 </file>
 
 <file path=word/styles.xml><?xml version="1.0" encoding="utf-8"?>
-<w:styles xmlns:mc="http://schemas.openxmlformats.org/markup-compatibility/2006" xmlns:r="http://schemas.openxmlformats.org/officeDocument/2006/relationships" xmlns:w="http://schemas.openxmlformats.org/wordprocessingml/2006/main" xmlns:w14="http://schemas.microsoft.com/office/word/2010/wordml" xmlns:w15="http://schemas.microsoft.com/office/word/2012/wordml" xmlns:w16cex="http://schemas.microsoft.com/office/word/2018/wordml/cex" xmlns:w16cid="http://schemas.microsoft.com/office/word/2016/wordml/cid" xmlns:w16="http://schemas.microsoft.com/office/word/2018/wordml" xmlns:w16sdtdh="http://schemas.microsoft.com/office/word/2020/wordml/sdtdatahash" xmlns:w16se="http://schemas.microsoft.com/office/word/2015/wordml/symex" mc:Ignorable="w14 w15 w16se w16cid w16 w16cex w16sdtdh">
+<w:styles xmlns:mc="http://schemas.openxmlformats.org/markup-compatibility/2006" xmlns:r="http://schemas.openxmlformats.org/officeDocument/2006/relationships" xmlns:w="http://schemas.openxmlformats.org/wordprocessingml/2006/main" xmlns:w14="http://schemas.microsoft.com/office/word/2010/wordml" xmlns:w15="http://schemas.microsoft.com/office/word/2012/wordml" xmlns:w16cex="http://schemas.microsoft.com/office/word/2018/wordml/cex" xmlns:w16cid="http://schemas.microsoft.com/office/word/2016/wordml/cid" xmlns:w16="http://schemas.microsoft.com/office/word/2018/wordml" xmlns:w16du="http://schemas.microsoft.com/office/word/2023/wordml/word16du" xmlns:w16sdtdh="http://schemas.microsoft.com/office/word/2020/wordml/sdtdatahash" xmlns:w16sdtfl="http://schemas.microsoft.com/office/word/2024/wordml/sdtformatlock" xmlns:w16se="http://schemas.microsoft.com/office/word/2015/wordml/symex" mc:Ignorable="w14 w15 w16se w16cid w16 w16cex w16sdtdh w16sdtfl w16du">
   <w:docDefaults>
     <w:rPrDefault>
       <w:rPr>
